--- a/Nalanda_Common_spell/01-Nagarjuna/work_collated_docx/11581CD3_format_namgyal.docx
+++ b/Nalanda_Common_spell/01-Nagarjuna/work_collated_docx/11581CD3_format_namgyal.docx
@@ -91,7 +91,7 @@
         <w:footnoteReference w:id="28"/>
       </w:r>
       <w:r>
-        <w:t xml:space="preserve">རྐྱེན་རྣམས་སམ། རྒྱུ་རྐྱེན་ཚོགས་པའམ།དངོས་པོ་ཐམས་ཅད་ལ་རུང་སྟེ། ཐམས་ཅད་ལ་ཡོད་པ་མ་ཡིན་པ་དེའི་ཕྱིར་དངོས་པོ་ཐམས་ཅད་རང་བཞིན་གྱིས་སྟོང་ངོ་ཞེས་སྨྲའོ། །​གཞན་ཡང་། ཡོད་པ་ཡོད་ཕྱིར་སྐྱེ་མ་ཡིན། །​མེད་པ་མེད་པའི་ཕྱིར་མ་ཡིན། །​ཆོས་མི་མཐུན་ཕྱིར་ཡོད་མེད་མིན། །​སྐྱེ་བ་མེད་ཕྱིར་གནས་འགག་</w:t>
+        <w:t xml:space="preserve">རྐྱེན་རྣམས་སམ། རྒྱུ་རྐྱེན་ཚོགས་པའམ། དངོས་པོ་ཐམས་ཅད་ལ་རུང་སྟེ། ཐམས་ཅད་ལ་ཡོད་པ་མ་ཡིན་པ་དེའི་ཕྱིར་དངོས་པོ་ཐམས་ཅད་རང་བཞིན་གྱིས་སྟོང་ངོ་ཞེས་སྨྲའོ། །​གཞན་ཡང་། ཡོད་པ་ཡོད་ཕྱིར་སྐྱེ་མ་ཡིན། །​མེད་པ་མེད་པའི་ཕྱིར་མ་ཡིན། །​ཆོས་མི་མཐུན་ཕྱིར་ཡོད་མེད་མིན། །​སྐྱེ་བ་མེད་ཕྱིར་གནས་འགག་</w:t>
       </w:r>
       <w:r>
         <w:rPr>
@@ -118,7 +118,7 @@
         <w:footnoteReference w:id="31"/>
       </w:r>
       <w:r>
-        <w:t xml:space="preserve">ཡིན་པ་ག་ལ་སྐྱེ། སྐྱེ་བ་མེད་པའི་ཕྱིར་གནས་པ་དང་འགག་པ་ཡང་མེད་དོ། །​འདིར་སྨྲས་པ། འདུས་བྱས་ཀྱི་མཚན་ཉིད་གསུམ་པོ་སྐྱེ་བ་དང་། གནས་པ་དང་། འཇིག་པ་དང་ལྡན་པར་གསུངས་ལ།སྐྱེ་བའི་ཚེ་སྐྱེ་བ་ཡང་སྟོན་ཏེ། དེ་ལྟ་བས་ན་འགའ་ཞིག་ལས་འདུས་བྱས་སྐྱེ་བ་ཡོད་དོ། །​འདིར་བཤད་པ། སྐྱེས་པ་བསྐྱེད་པར་བྱ་བ་མིན། །​མ་སྐྱེས་པ་ཡང་བསྐྱེད་བྱ་མིན། །​སྐྱེ་བའི་ཚེ་ཡང་བསྐྱེད་བྱ་མིན། །​སྐྱེ་</w:t>
+        <w:t xml:space="preserve">ཡིན་པ་ག་ལ་སྐྱེ། སྐྱེ་བ་མེད་པའི་ཕྱིར་གནས་པ་དང་འགག་པ་ཡང་མེད་དོ། །​འདིར་སྨྲས་པ། འདུས་བྱས་ཀྱི་མཚན་ཉིད་གསུམ་པོ་སྐྱེ་བ་དང་། གནས་པ་དང་། འཇིག་པ་དང་ལྡན་པར་གསུངས་ལ། སྐྱེ་བའི་ཚེ་སྐྱེ་བ་ཡང་སྟོན་ཏེ། དེ་ལྟ་བས་ན་འགའ་ཞིག་ལས་འདུས་བྱས་སྐྱེ་བ་ཡོད་དོ། །​འདིར་བཤད་པ། སྐྱེས་པ་བསྐྱེད་པར་བྱ་བ་མིན། །​མ་སྐྱེས་པ་ཡང་བསྐྱེད་བྱ་མིན། །​སྐྱེ་བའི་ཚེ་ཡང་བསྐྱེད་བྱ་མིན། །​སྐྱེ་</w:t>
       </w:r>
       <w:r>
         <w:rPr>
@@ -127,7 +127,7 @@
         <w:footnoteReference w:id="32"/>
       </w:r>
       <w:r>
-        <w:t xml:space="preserve">དང་མ་སྐྱེས་པ་ཡི་ཕྱིར། །​རེ་ཞིག་སྐྱེས་པ་ནི་བསྐྱེད་པར་བྱ་བ་མ་ཡིན་ནོ། །​ཅིའི་ཕྱིར་ཞེ་ན། སྐྱེས་ཟིན་པའི་ཕྱིར་ཏེ། སྐྱེས་ཟིན་པ་ནི་བསྐྱེད་པར་བྱ་བ་མ་ཡིན་ནོ། །​མ་སྐྱེས་པ་ཡང་བསྐྱེད་པར་བྱ་བ་མ་ཡིན་ཏེ། ཅིའི་ཕྱིར་ཞེ་ན། མ་སྐྱེས་པའི་ཕྱིར་རོ། །​གང་མ་སྐྱེས་པ་དེ་ནི་བསྐྱེད་པར་བྱ་བ་མ་ཡིན་ཏེ། བྱ་བ་དང་བྲལ་བ་དང་།མཐུ་མེད་པ་དང་། ཡོད་པ་མ་ཡིན་པ་དེའི་ཕྱིར་བསྐྱེད་པར་བྱ་བ་མ་ཡིན་ནོ། །​སྐྱེ་བའི་</w:t>
+        <w:t xml:space="preserve">དང་མ་སྐྱེས་པ་ཡི་ཕྱིར། །​རེ་ཞིག་སྐྱེས་པ་ནི་བསྐྱེད་པར་བྱ་བ་མ་ཡིན་ནོ། །​ཅིའི་ཕྱིར་ཞེ་ན། སྐྱེས་ཟིན་པའི་ཕྱིར་ཏེ། སྐྱེས་ཟིན་པ་ནི་བསྐྱེད་པར་བྱ་བ་མ་ཡིན་ནོ། །​མ་སྐྱེས་པ་ཡང་བསྐྱེད་པར་བྱ་བ་མ་ཡིན་ཏེ། ཅིའི་ཕྱིར་ཞེ་ན། མ་སྐྱེས་པའི་ཕྱིར་རོ། །​གང་མ་སྐྱེས་པ་དེ་ནི་བསྐྱེད་པར་བྱ་བ་མ་ཡིན་ཏེ། བྱ་བ་དང་བྲལ་བ་དང་། མཐུ་མེད་པ་དང་། ཡོད་པ་མ་ཡིན་པ་དེའི་ཕྱིར་བསྐྱེད་པར་བྱ་བ་མ་ཡིན་ནོ། །​སྐྱེ་བའི་</w:t>
       </w:r>
       <w:r>
         <w:rPr>
@@ -361,7 +361,7 @@
         <w:footnoteReference w:id="58"/>
       </w:r>
       <w:r>
-        <w:t xml:space="preserve">གང་ཡིན་པ་དེ་དང་། བརྟེན་ནས་གང་ཡིན་པ་དེ་ཡང་དེ་བཞིན་དུ་མེད་དོ། །​འདིར་སྨྲས་པ།གལ་ཏེ་དངོས་རྣམས་རང་བཞིན་གྱིས། །​མེད་ན་དམན་མཉམ་ཁྱད་འཕགས་ཉིད། །​ཡོད་མིན་སྣ་ཚོགས་ཉིད་མི་འགྲུབ། །​རྒྱུ་ལས་མངོན་པར་གྲུབ་པ་</w:t>
+        <w:t xml:space="preserve">གང་ཡིན་པ་དེ་དང་། བརྟེན་ནས་གང་ཡིན་པ་དེ་ཡང་དེ་བཞིན་དུ་མེད་དོ། །​འདིར་སྨྲས་པ། གལ་ཏེ་དངོས་རྣམས་རང་བཞིན་གྱིས། །​མེད་ན་དམན་མཉམ་ཁྱད་འཕགས་ཉིད། །​ཡོད་མིན་སྣ་ཚོགས་ཉིད་མི་འགྲུབ། །​རྒྱུ་ལས་མངོན་པར་གྲུབ་པ་</w:t>
       </w:r>
       <w:r>
         <w:rPr>
@@ -379,7 +379,7 @@
         <w:footnoteReference w:id="60"/>
       </w:r>
       <w:r>
-        <w:t xml:space="preserve">འགྱུར། །​མ་བརྟེན་པར་ཡང་ག་ལ་ཡོད། །​རང་བཞིན་མེད་ཉིད་མི་འགྱུར་ཞིང་། །​རང་བཞིན་ཡོད་པ་མི་འཇིག་གོ། །​གལ་ཏེ་དངོས་པོ་རྣམས་རང་བཞིན་གྱིས་ཡོད་པར་གྱུར་ན་བརྟེན་ནས་དངོས་པོར་མི་འགྱུར་རོ། །​དེ་ལ་འདི་སྙམ་དུ་མ་བརྟེན་པར་ཡང་དངོས་པོ་ཡིན་དུ་ཟད་མོད་སྙམ་དུ་སེམས་ན། འདིར་བཤད་པ། མ་བརྟེན་པར་ཡང་ག་ལ་ཡོད། །​མ་བརྟེན་པར་ཡང་དངོས་པོར་མི་འགྱུར་རོ། །​གལ་ཏེ་མ་བརྟེན་པར་ཡང་དངོས་པོ་ཞིག་ཏུ་འགྱུར་ན་རང་བཞིན་མེད་པ་ཉིད་དུ་མི་འགྱུར་ཞིང་། རང་བཞིན་ཡོད་པར་ནི་འཇིག་པར་ཡང་མི་འགྱུར་ཏེ།མེད་པར་ཡང་</w:t>
+        <w:t xml:space="preserve">འགྱུར། །​མ་བརྟེན་པར་ཡང་ག་ལ་ཡོད། །​རང་བཞིན་མེད་ཉིད་མི་འགྱུར་ཞིང་། །​རང་བཞིན་ཡོད་པ་མི་འཇིག་གོ། །​གལ་ཏེ་དངོས་པོ་རྣམས་རང་བཞིན་གྱིས་ཡོད་པར་གྱུར་ན་བརྟེན་ནས་དངོས་པོར་མི་འགྱུར་རོ། །​དེ་ལ་འདི་སྙམ་དུ་མ་བརྟེན་པར་ཡང་དངོས་པོ་ཡིན་དུ་ཟད་མོད་སྙམ་དུ་སེམས་ན། འདིར་བཤད་པ། མ་བརྟེན་པར་ཡང་ག་ལ་ཡོད། །​མ་བརྟེན་པར་ཡང་དངོས་པོར་མི་འགྱུར་རོ། །​གལ་ཏེ་མ་བརྟེན་པར་ཡང་དངོས་པོ་ཞིག་ཏུ་འགྱུར་ན་རང་བཞིན་མེད་པ་ཉིད་དུ་མི་འགྱུར་ཞིང་། རང་བཞིན་ཡོད་པར་ནི་འཇིག་པར་ཡང་མི་འགྱུར་ཏེ། མེད་པར་ཡང་</w:t>
       </w:r>
       <w:r>
         <w:rPr>
@@ -547,7 +547,7 @@
         <w:footnoteReference w:id="78"/>
       </w:r>
       <w:r>
-        <w:t xml:space="preserve">མེད་པ་ཁོ་ནར་འགྱུར་རོ། །​འདིར་སྨྲས་པ། དངོས་པོ་མེད་པ་གཅིག་པུ་ཡིན་དུ་ཟད་མོད། འདིར་བཤད་པ།དངོས་པོ་མེད་པར་དངོས་མེད་མེད། །​བདག་ལས་མ་ཡིན་གཞན་ལས་མིན། །​དེ་ལྟ་བས་ན་དངོས་པོ་མེད། །​དེ་མེད་ན་ནི་དངོས་མེད་མེད། །​དངོས་པོ་མེད་པར་ནི་དངོས་པོ་མེད་པ་མེད་ལ། དངོས་པོ་དེ་ཡང་བདག་ལས་མ་ཡིན་གཞན་ལས་མ་ཡིན་ནོ། །​དེ་ལྟ་བས་ན་གང་གི་ཕྱིར་རིགས་པ་འདིས་ཡོད་པ་མ་ཡིན་པ་དེའི་ཕྱིར་དངོས་པོ་མེད་པ་ནི་མ་སྐྱེས་པ་ཡིན་ནོ། །​ཞེས་བཤད་པ་ཡིན་ནོ། །​དེ་མེད་ན་ནི་དངོས་པོ་མེད། །​དངོས་པོ་དེ་མེད་ན་དངོས་པོ་དེ་མེད་པ་ཡང་མེད་དོ། །​</w:t>
+        <w:t xml:space="preserve">མེད་པ་ཁོ་ནར་འགྱུར་རོ། །​འདིར་སྨྲས་པ། དངོས་པོ་མེད་པ་གཅིག་པུ་ཡིན་དུ་ཟད་མོད། འདིར་བཤད་པ། དངོས་པོ་མེད་པར་དངོས་མེད་མེད། །​བདག་ལས་མ་ཡིན་གཞན་ལས་མིན། །​དེ་ལྟ་བས་ན་དངོས་པོ་མེད། །​དེ་མེད་ན་ནི་དངོས་མེད་མེད། །​དངོས་པོ་མེད་པར་ནི་དངོས་པོ་མེད་པ་མེད་ལ། དངོས་པོ་དེ་ཡང་བདག་ལས་མ་ཡིན་གཞན་ལས་མ་ཡིན་ནོ། །​དེ་ལྟ་བས་ན་གང་གི་ཕྱིར་རིགས་པ་འདིས་ཡོད་པ་མ་ཡིན་པ་དེའི་ཕྱིར་དངོས་པོ་མེད་པ་ནི་མ་སྐྱེས་པ་ཡིན་ནོ། །​ཞེས་བཤད་པ་ཡིན་ནོ། །​དེ་མེད་ན་ནི་དངོས་པོ་མེད། །​དངོས་པོ་དེ་མེད་ན་དངོས་པོ་དེ་མེད་པ་ཡང་མེད་དོ། །​</w:t>
       </w:r>
       <w:r>
         <w:rPr>
@@ -766,7 +766,7 @@
         <w:footnoteReference w:id="102"/>
       </w:r>
       <w:r>
-        <w:t xml:space="preserve">སྟེ། འདས་པ་ལ་བརྟེན་ནས་ད་ལྟར་དང་མ་འོངས་པ་སྒྲུབ་པར་བྱེད།ད་ལྟར་ལ་བརྟེན་ནས་འདས་པ་དང་མ་འོངས་པ་སྒྲུབ་པར་བྱེད། མ་འོངས་པ་ལ་བརྟེན་ནས་ད་ལྟར་དང་འདས་པ་སྒྲུབ་པར་བྱེད་པས་གང་གི་ཕྱིར་བརྟེན་ནས་གྲུབ་པ་ཡིན་པར་བརྟག་པ་</w:t>
+        <w:t xml:space="preserve">སྟེ། འདས་པ་ལ་བརྟེན་ནས་ད་ལྟར་དང་མ་འོངས་པ་སྒྲུབ་པར་བྱེད། ད་ལྟར་ལ་བརྟེན་ནས་འདས་པ་དང་མ་འོངས་པ་སྒྲུབ་པར་བྱེད། མ་འོངས་པ་ལ་བརྟེན་ནས་ད་ལྟར་དང་འདས་པ་སྒྲུབ་པར་བྱེད་པས་གང་གི་ཕྱིར་བརྟེན་ནས་གྲུབ་པ་ཡིན་པར་བརྟག་པ་</w:t>
       </w:r>
       <w:r>
         <w:rPr>
@@ -793,7 +793,7 @@
         <w:footnoteReference w:id="105"/>
       </w:r>
       <w:r>
-        <w:t xml:space="preserve">ཡིན་ནོ། །​གཞན་ཡང་།དངོས་པོ་མེད་པའི་ཕྱིར་ཡོད་པ་ཡང་མ་ཡིན་ནོ། །​དངོས་པོ་གྲུབ་ན་ནི་དུས་ཀྱང་གྲུབ་པར་འགྱུར་བ་ཞིག་ན། དངོས་པོ་དེ་ནི་བཙལ་ནས་</w:t>
+        <w:t xml:space="preserve">ཡིན་ནོ། །​གཞན་ཡང་། དངོས་པོ་མེད་པའི་ཕྱིར་ཡོད་པ་ཡང་མ་ཡིན་ནོ། །​དངོས་པོ་གྲུབ་ན་ནི་དུས་ཀྱང་གྲུབ་པར་འགྱུར་བ་ཞིག་ན། དངོས་པོ་དེ་ནི་བཙལ་ནས་</w:t>
       </w:r>
       <w:r>
         <w:rPr>
@@ -916,7 +916,7 @@
         <w:footnoteReference w:id="118"/>
       </w:r>
       <w:r>
-        <w:t xml:space="preserve">མ་སྐྱེས་པས་ནི་དེ་འཇིག་པ་མེད་དོ། །​གཞན་ཡང་།བདག་འཛིན་དེ་ལས་སྐྱེས། །​དེའི་ཕྱིར་ལས་ནི་བདག་ཏུ་འཛིན་པས་སྐྱེད་</w:t>
+        <w:t xml:space="preserve">མ་སྐྱེས་པས་ནི་དེ་འཇིག་པ་མེད་དོ། །​གཞན་ཡང་། བདག་འཛིན་དེ་ལས་སྐྱེས། །​དེའི་ཕྱིར་ལས་ནི་བདག་ཏུ་འཛིན་པས་སྐྱེད་</w:t>
       </w:r>
       <w:r>
         <w:rPr>
@@ -934,7 +934,7 @@
         <w:footnoteReference w:id="120"/>
       </w:r>
       <w:r>
-        <w:t xml:space="preserve">པར་</w:t>
+        <w:t xml:space="preserve">པར་འགྱུར།</w:t>
       </w:r>
       <w:r>
         <w:rPr>
@@ -943,7 +943,7 @@
         <w:footnoteReference w:id="121"/>
       </w:r>
       <w:r>
-        <w:t xml:space="preserve">འགྱུར།</w:t>
+        <w:t xml:space="preserve"> །​གལ་ཏེ་ལས་རང་བཞིན་ཅན་དུ་འགྱུར་ན། དེ་ལྟ་ཡིན་ན་ནི་ལས་དེ་ལས་སྐྱེས་པའི་ལུས་གང་ཡིན་པ་དེ་ཡང་དག་པར་</w:t>
       </w:r>
       <w:r>
         <w:rPr>
@@ -952,7 +952,7 @@
         <w:footnoteReference w:id="122"/>
       </w:r>
       <w:r>
-        <w:t xml:space="preserve"> །​གལ་ཏེ་ལས་རང་བཞིན་ཅན་དུ་འགྱུར་ན། དེ་ལྟ་ཡིན་ན་ནི་ལས་དེ་ལས་སྐྱེས་པའི་ལུས་གང་ཡིན་པ་དེ་ཡང་དག་པར་</w:t>
+        <w:t xml:space="preserve">འགྱུར་ཏེ་ཐེར་ཟུག་གི་རང་བཞིན་དུ་འགྱུར་རོ་</w:t>
       </w:r>
       <w:r>
         <w:rPr>
@@ -961,7 +961,7 @@
         <w:footnoteReference w:id="123"/>
       </w:r>
       <w:r>
-        <w:t xml:space="preserve">འགྱུར་ཏེ་ཐེར་ཟུག་གི་རང་བཞིན་དུ་འགྱུར་རོ་</w:t>
+        <w:t xml:space="preserve">ཞེས་བཤད་པ་ཡིན་ནོ། །​གཞན་ཡང་། སྡུག་བསྔལ་རྣམ་སྨིན་ཅན་མི་འགྱུར། །​ལས་དེ་སྡུག་བསྔལ་གྱི་</w:t>
       </w:r>
       <w:r>
         <w:rPr>
@@ -970,7 +970,7 @@
         <w:footnoteReference w:id="124"/>
       </w:r>
       <w:r>
-        <w:t xml:space="preserve">ཞེས་བཤད་པ་ཡིན་ནོ། །​གཞན་ཡང་། སྡུག་བསྔལ་རྣམ་སྨིན་ཅན་མི་འགྱུར། །​ལས་དེ་སྡུག་བསྔལ་གྱི་</w:t>
+        <w:t xml:space="preserve">རྣམ་པར་སྨིན་པ་ཅན་དུ་ཡང་མི་འགྱུར་རོ། །​གཞན་ཡང་། དེ་ཕྱིར་ལས་ཀྱང་བདག་ཏུ་འགྱུར། །​གང་གི་ཕྱིར་ལས་དེ་རྟག་པ་དེའི་ཕྱིར་བདག་ཏུ་འགྱུར་ཏེ། གང་གི་ཕྱིར་</w:t>
       </w:r>
       <w:r>
         <w:rPr>
@@ -979,7 +979,7 @@
         <w:footnoteReference w:id="125"/>
       </w:r>
       <w:r>
-        <w:t xml:space="preserve">རྣམ་པར་སྨིན་པ་ཅན་དུ་ཡང་མི་འགྱུར་རོ། །​གཞན་ཡང་། དེ་ཕྱིར་ལས་ཀྱང་བདག་ཏུ་འགྱུར། །​གང་གི་ཕྱིར་ལས་དེ་རྟག་པ་དེའི་ཕྱིར་བདག་ཏུ་འགྱུར་ཏེ། གང་གི་ཕྱིར་</w:t>
+        <w:t xml:space="preserve">མི་རྟག་པ་དེ་སྡུག་བསྔལ་བ་གང་སྡུག་བསྔལ་བ་དེ་ནི་བདག་མེད་པའི་ཕྱིར་རོ། །​དེ་ལྟ་བས་ན་ལས་རང་བཞིན་མེད་པའི་ཕྱིར་སྐྱེ་བ་མེད་དོ། །​མི་སྐྱེ་བའི་ཕྱིར་ཆུད་མི་ཟའོ། །​གཞན་ཡང་། ལས་ནི་རྐྱེན་སྐྱེས་ཅི་ཡང་མེད། །​རྐྱེན་མིན་སྐྱེ་བའང་ཡོད་མིན་ཏེ།</w:t>
       </w:r>
       <w:r>
         <w:rPr>
@@ -988,7 +988,7 @@
         <w:footnoteReference w:id="126"/>
       </w:r>
       <w:r>
-        <w:t xml:space="preserve">མི་རྟག་པ་དེ་སྡུག་བསྔལ་བ་གང་སྡུག་བསྔལ་བ་དེ་ནི་བདག་མེད་པའི་ཕྱིར་རོ། །​དེ་ལྟ་བས་ན་ལས་རང་བཞིན་མེད་པའི་ཕྱིར་སྐྱེ་བ་མེད་དོ། །​མི་སྐྱེ་བའི་ཕྱིར་ཆུད་མི་ཟའོ། །​གཞན་ཡང་།ལས་ནི་རྐྱེན་སྐྱེས་ཅི་ཡང་མེད། །​རྐྱེན་མིན་སྐྱེ་བའང་ཡོད་མིན་ཏེ།</w:t>
+        <w:t xml:space="preserve"> །​ལས་ནི་རྐྱེན་ལས་སྐྱེས་པའང་མེད་ལ། རྐྱེན་མ་ཡིན་པ་ལས་སྐྱེས་པ་ཅི་ཡང་མེད་དོ། །​ཅིའི་ཕྱིར་ཞེ་ན། འདུ་བྱེད་རྣམས་ནི་སྒྱུ་མ་དང་། །​དྲི་ཟའི་གྲོང་ཁྱེར་སྨིག་རྒྱུ་འདྲ། །​གང་གི་ཕྱིར་འདུ་བྱེད་རྣམས་ནི་དྲི་ཟའི་གྲོང་ཁྱེར་དང་། སྒྱུ་མ་དང་། སྨིག་རྒྱུ་དག་དང་འདྲ་བ་དེའི་ཕྱིར་ལས་རང་བཞིན་གྱིས་མེད་དོ། །​གཞན་ཡང་། ལས་ནི་ཉོན་མོངས་རྒྱུ་མཚན་ཅན། །​འདུ་བྱེད་ཉོན་མོངས་ལས་བདག་ཉིད། །​ལུས་ནི་ལས་ཀྱི་རྒྱུ་མཚན་ཅན། །​གསུམ་ཀའང་ངོ་བོ་ཉིད་ཀྱིས་སྟོང་། །​གང་གི་ཕྱིར་ལས་ནི་ཉོན་མོངས་པའི་རྒྱུ་ལས་བྱུང་བ་ཡིན་པ་དང་། གང་གི་ཕྱིར་འདུ་བྱེད་རྣམས་ལས་དང་ཉོན་མོངས་</w:t>
       </w:r>
       <w:r>
         <w:rPr>
@@ -997,7 +997,7 @@
         <w:footnoteReference w:id="127"/>
       </w:r>
       <w:r>
-        <w:t xml:space="preserve"> །​ལས་ནི་རྐྱེན་ལས་སྐྱེས་པའང་མེད་ལ། རྐྱེན་མ་ཡིན་པ་ལས་སྐྱེས་པ་ཅི་ཡང་མེད་དོ། །​ཅིའི་ཕྱིར་ཞེ་ན། འདུ་བྱེད་རྣམས་ནི་སྒྱུ་མ་དང་། །​དྲི་ཟའི་གྲོང་ཁྱེར་སྨིག་རྒྱུ་འདྲ། །​གང་གི་ཕྱིར་འདུ་བྱེད་རྣམས་ནི་དྲི་ཟའི་གྲོང་ཁྱེར་དང་། སྒྱུ་མ་དང་། སྨིག་རྒྱུ་དག་དང་འདྲ་བ་དེའི་ཕྱིར་ལས་རང་བཞིན་གྱིས་མེད་དོ། །​གཞན་ཡང་། ལས་ནི་ཉོན་མོངས་རྒྱུ་མཚན་ཅན། །​འདུ་བྱེད་ཉོན་མོངས་ལས་བདག་ཉིད། །​ལུས་ནི་ལས་ཀྱི་རྒྱུ་མཚན་ཅན། །​གསུམ་ཀའང་ངོ་བོ་ཉིད་ཀྱིས་སྟོང་། །​གང་གི་ཕྱིར་ལས་ནི་ཉོན་མོངས་པའི་རྒྱུ་ལས་བྱུང་བ་ཡིན་པ་དང་། གང་གི་ཕྱིར་འདུ་བྱེད་རྣམས་ལས་དང་ཉོན་མོངས་</w:t>
+        <w:t xml:space="preserve">རྒྱུ་ལས་བྱུང་བ་ཡིན་པ་དང་། གང་གི་ཕྱིར་ལུས་</w:t>
       </w:r>
       <w:r>
         <w:rPr>
@@ -1006,7 +1006,7 @@
         <w:footnoteReference w:id="128"/>
       </w:r>
       <w:r>
-        <w:t xml:space="preserve">རྒྱུ་ལས་བྱུང་བ་ཡིན་པ་དང་། གང་གི་ཕྱིར་ལུས་</w:t>
+        <w:t xml:space="preserve">ཀྱི་རྒྱུ་ལས་བྱུང་བ་དེའི་ཕྱིར་དེ་གསུམ་ཅར་</w:t>
       </w:r>
       <w:r>
         <w:rPr>
@@ -1015,7 +1015,7 @@
         <w:footnoteReference w:id="129"/>
       </w:r>
       <w:r>
-        <w:t xml:space="preserve">ཀྱི་རྒྱུ་ལས་བྱུང་བ་དེའི་ཕྱིར་དེ་གསུམ་ཅར་</w:t>
+        <w:t xml:space="preserve">ཡང་རང་བཞིན་གྱིས་</w:t>
       </w:r>
       <w:r>
         <w:rPr>
@@ -1024,7 +1024,7 @@
         <w:footnoteReference w:id="130"/>
       </w:r>
       <w:r>
-        <w:t xml:space="preserve">ཡང་རང་བཞིན་གྱིས་</w:t>
+        <w:t xml:space="preserve">སྟོང་ངོ། །​དེ་ལྟར་ཡིན་ན། ལས་མེད་ན་ནི་བྱེད་པ་མེད། །​དེ་གཉིས་མེད་པར་འབྲས་བུ་མེད། །​དེ་མེད་ཕྱིར་ན་ཟ་བ་པོ། །​མེད་པ་ཡིན་པས་དབེན་པ་ནི། །​དེ་ལྟར་རིགས་པས་ཀྱང་དཔྱད་ན་འབྲས་བུ་རང་བཞིན་གྱིས་</w:t>
       </w:r>
       <w:r>
         <w:rPr>
@@ -1033,7 +1033,7 @@
         <w:footnoteReference w:id="131"/>
       </w:r>
       <w:r>
-        <w:t xml:space="preserve">སྟོང་ངོ། །​དེ་ལྟར་ཡིན་ན། ལས་མེད་ན་ནི་བྱེད་པ་མེད། །​དེ་གཉིས་མེད་པར་འབྲས་བུ་མེད། །​དེ་མེད་ཕྱིར་ན་ཟ་བ་པོ། །​མེད་པ་ཡིན་པས་དབེན་པ་ནི། །​དེ་ལྟར་རིགས་པས་ཀྱང་དཔྱད་ན་འབྲས་བུ་རང་བཞིན་གྱིས་</w:t>
+        <w:t xml:space="preserve">མེད་ན་ལས་མེད་པ་ཡིན་ནོ། །​ལས་མེད་ན་བྱེད་པ་པོ་མེད་པ་ཡིན་ནོ། །​ལས་དང་བྱེད་པ་པོ་མེད་ན་འབྲས་བུ་མེད་དོ། །​དེ་མེད་ན་ཟ་བ་པོ་མེད་པ་ཡིན་ཏེ། དེའི་ཕྱིར་དབེན་པ་ཡིན་ནོ། །​གཞན་ཡང་། ཡང་དག་མཐོང་ཕྱིར་ལས་སྟོང་པར། །​ལེགས་པར་རྣམ་པར་ཤེས་ན་ནི། །​ལས་མི་འབྱུང་སྟེ་ལས་མེད་ན། །​ལས་ལས་</w:t>
       </w:r>
       <w:r>
         <w:rPr>
@@ -1042,7 +1042,7 @@
         <w:footnoteReference w:id="132"/>
       </w:r>
       <w:r>
-        <w:t xml:space="preserve">མེད་ན་ལས་མེད་པ་ཡིན་ནོ། །​ལས་མེད་ན་བྱེད་པ་པོ་མེད་པ་ཡིན་ནོ། །​ལས་དང་བྱེད་པ་པོ་མེད་ན་འབྲས་བུ་མེད་དོ། །​དེ་མེད་ན་ཟ་བ་པོ་མེད་པ་ཡིན་ཏེ། དེའི་ཕྱིར་དབེན་པ་ཡིན་ནོ། །​གཞན་ཡང་། ཡང་དག་མཐོང་ཕྱིར་ལས་སྟོང་པར། །​ལེགས་པར་རྣམ་པར་ཤེས་ན་ནི། །​ལས་མི་འབྱུང་སྟེ་ལས་མེད་ན། །​ལས་ལས་</w:t>
+        <w:t xml:space="preserve">གང་བྱུང་མི་འབྱུང་ངོ། །​དེ་ཁོ་ན་མཐོང་བའི་རྒྱུ་ལས་རང་བཞིན་གྱིས་སྟོང་པ་</w:t>
       </w:r>
       <w:r>
         <w:rPr>
@@ -1051,7 +1051,7 @@
         <w:footnoteReference w:id="133"/>
       </w:r>
       <w:r>
-        <w:t xml:space="preserve">གང་བྱུང་མི་འབྱུང་ངོ། །​དེ་ཁོ་ན་མཐོང་བའི་རྒྱུ་ལས་རང་བཞིན་གྱིས་སྟོང་པ་</w:t>
+        <w:t xml:space="preserve">ལེགས་པར་རྣམ་པར་ཤེས་ན་ལས་ནི་</w:t>
       </w:r>
       <w:r>
         <w:rPr>
@@ -1060,7 +1060,7 @@
         <w:footnoteReference w:id="134"/>
       </w:r>
       <w:r>
-        <w:t xml:space="preserve">ལེགས་པར་རྣམ་པར་ཤེས་ན་ལས་ནི་</w:t>
+        <w:t xml:space="preserve">མི་འབྱུང་ངོ། །​ལས་དེ་མེད་ན་ལས་དེ་ལས་བྱུང་བ་གང་ཡིན་པ་དེ་ཡང་མི་འབྱུང་ངོ། །​འདིར་སྨྲས་པ། ད་ཅི་མེད་པ་ཁོ་ན་ཡིན་ནམ། འོན་ཏེ་འགའ་ཞིག་ཡོད། འདིར་བཤད་པ་ཡོད་དོ། །​གལ་ཏེ་ཇི་ལྟ་</w:t>
       </w:r>
       <w:r>
         <w:rPr>
@@ -1069,7 +1069,7 @@
         <w:footnoteReference w:id="135"/>
       </w:r>
       <w:r>
-        <w:t xml:space="preserve">མི་འབྱུང་ངོ། །​ལས་དེ་མེད་ན་ལས་དེ་ལས་བྱུང་བ་གང་ཡིན་པ་དེ་ཡང་མི་འབྱུང་ངོ། །​འདིར་སྨྲས་པ། ད་ཅི་མེད་པ་ཁོ་ན་ཡིན་ནམ། འོན་ཏེ་འགའ་ཞིག་ཡོད། འདིར་བཤད་པ་ཡོད་དོ། །​གལ་ཏེ་ཇི་ལྟ་</w:t>
+        <w:t xml:space="preserve">ཞེ་ན། ཇི་ལྟར་བཅོམ་ལྡན་དེ་བཞིན་གཤེགས། །​དེ་ནི་རྫུ་འཕྲུལ་གྱིས་སྤྲུལ་པ། །​སྤྲུལ་པ་མཛད་ལ་སྤྲུལ་དེས་ཀྱང་། །​སྤྲུལ་པ་གཞན་ཞིག་སྤྲུལ་པར་བྱེད། །​དེ་ལས་དེ་བཞིན་གཤེགས་སྤྲུལ་སྟོང་། །​སྤྲུལ་པས་སྤྲུལ་པ་སྨོས་ཅི་དགོས། །​རྟོག་པ་ཙམ་གང་ཅི་ཡང་རུང་། །​དེ་དག་གཉི་ག་ཡོད་པ་ཡིན། །​དེ་བཞིན་བྱེད་པོ་སྤྲུལ་པར་མཚུངས། །​ལས་ནི་སྤྲུལ་པས་སྤྲུལ་དང་མཚུངས། །​རང་བཞིན་གྱིས་ནི་སྟོང་པ་ཡིན། །​རྟོག་ཙམ་གང་ཅིའང་</w:t>
       </w:r>
       <w:r>
         <w:rPr>
@@ -1078,7 +1078,7 @@
         <w:footnoteReference w:id="136"/>
       </w:r>
       <w:r>
-        <w:t xml:space="preserve">ཞེ་ན། ཇི་ལྟར་བཅོམ་ལྡན་དེ་བཞིན་གཤེགས། །​དེ་ནི་རྫུ་འཕྲུལ་གྱིས་སྤྲུལ་པ། །​སྤྲུལ་པ་མཛད་ལ་སྤྲུལ་དེས་ཀྱང་། །​སྤྲུལ་པ་གཞན་ཞིག་སྤྲུལ་པར་བྱེད། །​དེ་ལས་དེ་བཞིན་གཤེགས་སྤྲུལ་སྟོང་། །​སྤྲུལ་པས་སྤྲུལ་པ་སྨོས་ཅི་དགོས། །​རྟོག་པ་ཙམ་གང་ཅི་ཡང་རུང་། །​དེ་དག་གཉི་ག་ཡོད་པ་ཡིན། །​དེ་བཞིན་བྱེད་པོ་སྤྲུལ་པར་མཚུངས། །​ལས་ནི་སྤྲུལ་པས་སྤྲུལ་དང་མཚུངས། །​རང་བཞིན་གྱིས་ནི་སྟོང་པ་ཡིན། །​རྟོག་ཙམ་གང་ཅིའང་</w:t>
+        <w:t xml:space="preserve">རུང་བར་ཡོད། །​ཇི་ལྟར་བཅོམ་ལྡན་འདས་དེ་བཞིན་གཤེགས་པ་དེ་རྫུ་འཕྲུལ་གྱིས་སྤྲུལ་པ་མཛད་ལ། སྤྲུལ་པ་དེས་ཀྱང་སྤྲུལ་པ་གཞན་ཞིག་སྤྲུལ་པར་བྱེད་པ་དེ་བཞིན་དུ་ལས་ཀྱང་ཁོང་དུ་ཆུད་པར་བྱའོ། །​དེ་ལ་རེ་ཞིག་དེ་བཞིན་གཤེགས་པས་སྤྲུལ་པ་ཡང་རང་བཞིན་གྱིས་སྟོང་ན། སྤྲུལ་པས་སྤྲུལ་པ་གཞན་</w:t>
       </w:r>
       <w:r>
         <w:rPr>
@@ -1087,7 +1087,7 @@
         <w:footnoteReference w:id="137"/>
       </w:r>
       <w:r>
-        <w:t xml:space="preserve">རུང་བར་ཡོད། །​ཇི་ལྟར་བཅོམ་ལྡན་འདས་དེ་བཞིན་གཤེགས་པ་དེ་རྫུ་འཕྲུལ་གྱིས་སྤྲུལ་པ་མཛད་ལ། སྤྲུལ་པ་དེས་ཀྱང་སྤྲུལ་པ་གཞན་ཞིག་སྤྲུལ་པར་བྱེད་པ་དེ་བཞིན་དུ་ལས་ཀྱང་ཁོང་དུ་ཆུད་པར་བྱའོ། །​དེ་ལ་རེ་ཞིག་དེ་བཞིན་གཤེགས་པས་སྤྲུལ་པ་ཡང་རང་བཞིན་གྱིས་སྟོང་ན། སྤྲུལ་པས་སྤྲུལ་པ་གཞན་</w:t>
+        <w:t xml:space="preserve">ལྟ་སྨོས་ཀྱང་ཅི་དགོས། ཇི་</w:t>
       </w:r>
       <w:r>
         <w:rPr>
@@ -1096,7 +1096,7 @@
         <w:footnoteReference w:id="138"/>
       </w:r>
       <w:r>
-        <w:t xml:space="preserve">ལྟ་སྨོས་ཀྱང་ཅི་དགོས། ཇི་</w:t>
+        <w:t xml:space="preserve">ལྟར་རྟོག་པ་ཙམ་གང་ཅི་ཡང་རུང་བ་གཉི་ག་ལ་</w:t>
       </w:r>
       <w:r>
         <w:rPr>
@@ -1105,7 +1105,7 @@
         <w:footnoteReference w:id="139"/>
       </w:r>
       <w:r>
-        <w:t xml:space="preserve">ལྟར་རྟོག་པ་ཙམ་གང་ཅི་ཡང་རུང་བ་གཉི་ག་ལ་</w:t>
+        <w:t xml:space="preserve">ཡང་ཡོད་པ་ལྟར་ལས་ཀྱང་དེ་དང་འདྲའོ། །​གཞན་ཡང་། གལ་ཏེ་རང་བཞིན་གྱིས་ལས་ཡོད། །​མྱ་ངན་འདས་ལས་བྱེད་པོ་མེད། །​གལ་ཏེ་མེད་ན་ལས་སྐྱེད་པའི།</w:t>
       </w:r>
       <w:r>
         <w:rPr>
@@ -1114,7 +1114,7 @@
         <w:footnoteReference w:id="140"/>
       </w:r>
       <w:r>
-        <w:t xml:space="preserve">ཡང་ཡོད་པ་ལྟར་ལས་ཀྱང་དེ་དང་འདྲའོ། །​གཞན་ཡང་། གལ་ཏེ་རང་བཞིན་གྱིས་ལས་ཡོད། །​མྱ་ངན་འདས་ལས་བྱེད་པོ་མེད། །​གལ་ཏེ་མེད་ན་ལས་སྐྱེད་པའི།</w:t>
+        <w:t xml:space="preserve"> །​འབྲས་བུ་སྡུག་དང་མི་སྡུག་མེད། །​གལ་ཏེ་ལས་རང་བཞིན་ཡོད་ན་ལས་རང་བཞིན་གྱིས་གྲུབ་པ་</w:t>
       </w:r>
       <w:r>
         <w:rPr>
@@ -1123,7 +1123,7 @@
         <w:footnoteReference w:id="141"/>
       </w:r>
       <w:r>
-        <w:t xml:space="preserve"> །​འབྲས་བུ་སྡུག་དང་མི་སྡུག་མེད། །​གལ་ཏེ་ལས་རང་བཞིན་ཡོད་ན་ལས་རང་བཞིན་གྱིས་གྲུབ་པ་</w:t>
+        <w:t xml:space="preserve">ཕན་ཆད་མྱ་ངན་ལས་འདས་པ་</w:t>
       </w:r>
       <w:r>
         <w:rPr>
@@ -1132,7 +1132,7 @@
         <w:footnoteReference w:id="142"/>
       </w:r>
       <w:r>
-        <w:t xml:space="preserve">ཕན་ཆད་མྱ་ངན་ལས་འདས་པ་</w:t>
+        <w:t xml:space="preserve">མེད་དོ། །​གཞན་ཡང་། ལས་ཀྱི་བྱེད་པ་པོ་ཡང་མེད་དོ། །​ཅིའི་ཕྱིར་ཞེ་ན། བྱེད་པ་པོ་ཡང་</w:t>
       </w:r>
       <w:r>
         <w:rPr>
@@ -1141,7 +1141,7 @@
         <w:footnoteReference w:id="143"/>
       </w:r>
       <w:r>
-        <w:t xml:space="preserve">མེད་དོ། །​གཞན་ཡང་།ལས་ཀྱི་བྱེད་པ་པོ་ཡང་མེད་དོ། །​ཅིའི་ཕྱིར་ཞེ་ན། བྱེད་པ་པོ་ཡང་</w:t>
+        <w:t xml:space="preserve">མེད་པར་ཡང་ལས་རབ་ཏུ་འགྲུབ་པའི་ཕྱིར་རོ། །​གལ་ཏེ་</w:t>
       </w:r>
       <w:r>
         <w:rPr>
@@ -1150,7 +1150,7 @@
         <w:footnoteReference w:id="144"/>
       </w:r>
       <w:r>
-        <w:t xml:space="preserve">མེད་པར་ཡང་ལས་རབ་ཏུ་འགྲུབ་པའི་ཕྱིར་རོ། །​གལ་ཏེ་</w:t>
+        <w:t xml:space="preserve">རང་བཞིན་གྱིས་མེད་ན་ནི་ལས་ཀྱིས་སྐྱེད་པའི་</w:t>
       </w:r>
       <w:r>
         <w:rPr>
@@ -1159,7 +1159,7 @@
         <w:footnoteReference w:id="145"/>
       </w:r>
       <w:r>
-        <w:t xml:space="preserve">རང་བཞིན་གྱིས་མེད་ན་ནི་ལས་ཀྱིས་སྐྱེད་པའི་</w:t>
+        <w:t xml:space="preserve">འབྲས་བུ་སྡུག་</w:t>
       </w:r>
       <w:r>
         <w:rPr>
@@ -1168,7 +1168,7 @@
         <w:footnoteReference w:id="146"/>
       </w:r>
       <w:r>
-        <w:t xml:space="preserve">འབྲས་བུ་སྡུག་</w:t>
+        <w:t xml:space="preserve">དང་མི་སྡུག་པ་གང་ཡིན་པ་དེ་ཡང་མེད་དོ། །​འདིར་སྨྲས་པ། མདོ་སྡེ་ལས་ཡོད་དོ་ཞེས་རྒྱ་ཆེར་གསུངས་ན་དེ་ཇི་ལྟར་མེད་དོ་ཞེས་བྱ་བར་འགྱུར། འདིར་བཤད་པ། ཡོད་ཅེས་པ་ཡོད་མེད་ཅེས་པའང་། །​ཡོད་དེ་ཡོད་མེད་ཅེས་དེའང་ཡོད། །​སངས་རྒྱས་རྣམས་ཀྱིས་དགོངས་ན་</w:t>
       </w:r>
       <w:r>
         <w:rPr>
@@ -1177,7 +1177,7 @@
         <w:footnoteReference w:id="147"/>
       </w:r>
       <w:r>
-        <w:t xml:space="preserve">དང་མི་སྡུག་པ་གང་ཡིན་པ་དེ་ཡང་མེད་དོ། །​འདིར་སྨྲས་པ། མདོ་སྡེ་ལས་ཡོད་དོ་ཞེས་རྒྱ་ཆེར་གསུངས་ན་དེ་ཇི་ལྟར་མེད་དོ་ཞེས་བྱ་བར་འགྱུར། འདིར་བཤད་པ། ཡོད་ཅེས་པ་ཡོད་མེད་ཅེས་པའང་། །​ཡོད་དེ་ཡོད་མེད་ཅེས་དེའང་ཡོད། །​སངས་རྒྱས་རྣམས་ཀྱིས་དགོངས་ན་</w:t>
+        <w:t xml:space="preserve">ནི། །​གསུངས་པ་རྟོགས་པར་སླ་མ་ཡིན། །​ཡོད་དོ་ཞེས་གསུངས་པ་གང་ཡིན་པ་དེ་ཡང་བརྟག་པར་</w:t>
       </w:r>
       <w:r>
         <w:rPr>
@@ -1186,7 +1186,7 @@
         <w:footnoteReference w:id="148"/>
       </w:r>
       <w:r>
-        <w:t xml:space="preserve">ནི། །​གསུངས་པ་རྟོགས་པར་སླ་མ་ཡིན། །​ཡོད་དོ་ཞེས་གསུངས་པ་གང་ཡིན་པ་དེ་ཡང་བརྟག་པར་</w:t>
+        <w:t xml:space="preserve">ཡོད་དོ། །​མེད་དོ་ཞེས་གསུངས་པ་གང་ཡིན་པ་དེ་ཡང་བརྟག་པར་</w:t>
       </w:r>
       <w:r>
         <w:rPr>
@@ -1195,7 +1195,7 @@
         <w:footnoteReference w:id="149"/>
       </w:r>
       <w:r>
-        <w:t xml:space="preserve">ཡོད་དོ། །​མེད་དོ་ཞེས་གསུངས་པ་གང་ཡིན་པ་དེ་ཡང་བརྟག་པར་</w:t>
+        <w:t xml:space="preserve">ཡོད་དོ།</w:t>
       </w:r>
       <w:r>
         <w:rPr>
@@ -1204,7 +1204,7 @@
         <w:footnoteReference w:id="150"/>
       </w:r>
       <w:r>
-        <w:t xml:space="preserve">ཡོད་དོ།</w:t>
+        <w:t xml:space="preserve"> །​ཡོད་མེད་ཅེས་པ་</w:t>
       </w:r>
       <w:r>
         <w:rPr>
@@ -1213,7 +1213,7 @@
         <w:footnoteReference w:id="151"/>
       </w:r>
       <w:r>
-        <w:t xml:space="preserve"> །​ཡོད་མེད་ཅེས་པ་</w:t>
+        <w:t xml:space="preserve">གང་ཡིན་པ་དེ་ཡང་བརྟག་པ་</w:t>
       </w:r>
       <w:r>
         <w:rPr>
@@ -1222,7 +1222,7 @@
         <w:footnoteReference w:id="152"/>
       </w:r>
       <w:r>
-        <w:t xml:space="preserve">གང་ཡིན་པ་དེ་ཡང་བརྟག་པ་</w:t>
+        <w:t xml:space="preserve">ཁོ་ནར་ཟད་དོ། །​སངས་རྒྱས་</w:t>
       </w:r>
       <w:r>
         <w:rPr>
@@ -1231,7 +1231,7 @@
         <w:footnoteReference w:id="153"/>
       </w:r>
       <w:r>
-        <w:t xml:space="preserve">ཁོ་ནར་ཟད་དོ། །​སངས་རྒྱས་</w:t>
+        <w:t xml:space="preserve">ཀྱིས་དགོངས་ཏེ་གསུངས་པ་རྣམས་ནི། རྣམ་པ་ཐམས་ཅད་དུ་རྟོགས་པར་</w:t>
       </w:r>
       <w:r>
         <w:rPr>
@@ -1240,7 +1240,7 @@
         <w:footnoteReference w:id="154"/>
       </w:r>
       <w:r>
-        <w:t xml:space="preserve">ཀྱིས་དགོངས་ཏེ་གསུངས་པ་རྣམས་ནི། རྣམ་པ་ཐམས་ཅད་དུ་རྟོགས་པར་</w:t>
+        <w:t xml:space="preserve">སླ་བ་མ་ཡིན་ནོ། །​འདིར་སྨྲས་པ། འདི་ལ་གཟུགས་ནི་འབྱུང་བ་ལས་གྱུར་པ་ཡིན་པར་འདོད་དེ་ཡོད་ལ། ལྷག་མ་གཟུགས་ཅན་མ་ཡིན་པའི་ཕྱིར་</w:t>
       </w:r>
       <w:r>
         <w:rPr>
@@ -1249,7 +1249,7 @@
         <w:footnoteReference w:id="155"/>
       </w:r>
       <w:r>
-        <w:t xml:space="preserve">སླ་བ་མ་ཡིན་ནོ། །​འདིར་སྨྲས་པ། འདི་ལ་གཟུགས་ནི་འབྱུང་བ་ལས་གྱུར་པ་ཡིན་པར་འདོད་དེ་ཡོད་ལ། ལྷག་མ་གཟུགས་ཅན་མ་ཡིན་པའི་ཕྱིར་</w:t>
+        <w:t xml:space="preserve">ཆོས་རྣམས་ཀྱང་ཅི་རིགས་པར་ཡོད་དོ། །​འདིར་བཤད་པ། གལ་ཏེ་གཟུགས་འབྱུང་ལས་བྱུང་ན། །​ཡང་དག་མིན་ལས་གཟུགས་འབྱུང་འགྱུར། །​རང་གི་ངོ་བོ་ལས་མ་ཡིན། །​དེ་མེད་ཕྱིར་ན་</w:t>
       </w:r>
       <w:r>
         <w:rPr>
@@ -1258,7 +1258,7 @@
         <w:footnoteReference w:id="156"/>
       </w:r>
       <w:r>
-        <w:t xml:space="preserve">ཆོས་རྣམས་ཀྱང་ཅི་རིགས་པར་ཡོད་དོ། །​འདིར་བཤད་པ། གལ་ཏེ་གཟུགས་འབྱུང་ལས་བྱུང་ན། །​ཡང་དག་མིན་ལས་གཟུགས་འབྱུང་འགྱུར། །​རང་གི་ངོ་བོ་ལས་མ་ཡིན། །​དེ་མེད་ཕྱིར་ན་</w:t>
+        <w:t xml:space="preserve">གཞན་ལས་མིན། །​གལ་ཏེ་གཟུགས་འབྱུང་བ་ལས་གྱུར་པ་</w:t>
       </w:r>
       <w:r>
         <w:rPr>
@@ -1267,7 +1267,7 @@
         <w:footnoteReference w:id="157"/>
       </w:r>
       <w:r>
-        <w:t xml:space="preserve">གཞན་ལས་མིན། །​གལ་ཏེ་གཟུགས་འབྱུང་བ་ལས་གྱུར་པ་</w:t>
+        <w:t xml:space="preserve">ཡིན་པར་འདོད་ན། དེ་ལྟ་</w:t>
       </w:r>
       <w:r>
         <w:rPr>
@@ -1276,7 +1276,7 @@
         <w:footnoteReference w:id="158"/>
       </w:r>
       <w:r>
-        <w:t xml:space="preserve">ཡིན་པར་འདོད་ན། དེ་ལྟ་</w:t>
+        <w:t xml:space="preserve">ན་ནི་གཟུགས་ཡང་དག་པར་</w:t>
       </w:r>
       <w:r>
         <w:rPr>
@@ -1285,7 +1285,7 @@
         <w:footnoteReference w:id="159"/>
       </w:r>
       <w:r>
-        <w:t xml:space="preserve">ན་ནི་གཟུགས་ཡང་དག་པར་</w:t>
+        <w:t xml:space="preserve">ཡིན་པ་ལས་བྱུང་བ་ཡིན་ཏེ། ཡང་དག་པ་མ་ཡིན་པ་ལས་ཞེས་བྱ་བ་ནི་བདག་མ་ཡིན་པ་ལས་བཤད་པ་ཡིན་ནོ། །​དེ་ལྟར་གཟུགས་ནི་རང་གི་ངོ་བོ་ལས་མ་ཡིན་པའོ། །​འདིར་སྨྲས་པ། དེ་དེ་བཞིན་ཏེ་རང་གི་ངོ་བོ་ལས་ནི་མ་ཡིན་ཏེ། གཞན་ལས་ཡིན་ཏེ་འབྱུང་བ་རྣམས་ནི་དེ་བཞིན་</w:t>
       </w:r>
       <w:r>
         <w:rPr>
@@ -1294,7 +1294,7 @@
         <w:footnoteReference w:id="160"/>
       </w:r>
       <w:r>
-        <w:t xml:space="preserve">ཡིན་པ་ལས་བྱུང་བ་ཡིན་ཏེ། ཡང་དག་པ་མ་ཡིན་པ་ལས་ཞེས་བྱ་བ་ནི་བདག་མ་ཡིན་པ་ལས་བཤད་པ་ཡིན་ནོ། །​དེ་ལྟར་གཟུགས་ནི་རང་གི་ངོ་བོ་ལས་མ་ཡིན་པའོ། །​འདིར་སྨྲས་པ། དེ་དེ་བཞིན་ཏེ་རང་གི་ངོ་བོ་ལས་ནི་མ་ཡིན་ཏེ། གཞན་ལས་ཡིན་ཏེ་འབྱུང་བ་རྣམས་ནི་དེ་བཞིན་</w:t>
+        <w:t xml:space="preserve">ནོ། །​འདིར་བཤད་པ། དེ་མེད་ཕྱིར་ན་གཞན་ལས་མིན། །​གཟུགས་དེ་གཞན་ལས་མ་ཡིན་ནོ། །​ཅིའི་ཕྱིར་ཞེ་ན། དེ་མེད་པའི་ཕྱིར་གཞན་དེ་མེད་པའི་ཕྱིར་རོ། །​ཇི་ལྟ་</w:t>
       </w:r>
       <w:r>
         <w:rPr>
@@ -1303,7 +1303,7 @@
         <w:footnoteReference w:id="161"/>
       </w:r>
       <w:r>
-        <w:t xml:space="preserve">ནོ། །​འདིར་བཤད་པ། དེ་མེད་ཕྱིར་ན་གཞན་ལས་མིན། །​གཟུགས་དེ་གཞན་ལས་མ་ཡིན་ནོ། །​ཅིའི་ཕྱིར་ཞེ་ན། དེ་མེད་པའི་ཕྱིར་གཞན་དེ་མེད་པའི་ཕྱིར་རོ། །​ཇི་ལྟ་</w:t>
+        <w:t xml:space="preserve">ཞེ་ན། འདི་ལྟར་རང་གི་ངོ་བོ་ཉིད་མ་གྲུབ་པའི་ཕྱིར་གཞན་ལས་ཤེས་</w:t>
       </w:r>
       <w:r>
         <w:rPr>
@@ -1312,7 +1312,7 @@
         <w:footnoteReference w:id="162"/>
       </w:r>
       <w:r>
-        <w:t xml:space="preserve">ཞེ་ན། འདི་ལྟར་རང་གི་ངོ་བོ་ཉིད་མ་གྲུབ་པའི་ཕྱིར་གཞན་ལས་ཤེས་</w:t>
+        <w:t xml:space="preserve">བྱ་བ་མི་འཐད་དེ། མེད་པ་ནི་དེའི་གཞན་ལས་ཞེས་</w:t>
       </w:r>
       <w:r>
         <w:rPr>
@@ -1321,7 +1321,7 @@
         <w:footnoteReference w:id="163"/>
       </w:r>
       <w:r>
-        <w:t xml:space="preserve">བྱ་བ་མི་འཐད་དེ། མེད་པ་ནི་དེའི་གཞན་ལས་ཞེས་</w:t>
+        <w:t xml:space="preserve">བྱ་བ་མི་འཐད། མེད་པ་དེའི་གཞན་ཞེས་བྱ་བ་མ་ཡིན་ནོ། །​གཞན་ཡང་། འབྱུང་བ་ཆེན་པོ་</w:t>
       </w:r>
       <w:r>
         <w:rPr>
@@ -1330,7 +1330,7 @@
         <w:footnoteReference w:id="164"/>
       </w:r>
       <w:r>
-        <w:t xml:space="preserve">བྱ་བ་མི་འཐད། མེད་པ་དེའི་གཞན་ཞེས་བྱ་བ་མ་ཡིན་ནོ། །​གཞན་ཡང་། འབྱུང་བ་ཆེན་པོ་</w:t>
+        <w:t xml:space="preserve">དེ་དག་ཉིད་མེད་པའི་ཕྱིར་ཏེ། འདི་ལ་མཚན་ཉིད་ལས་བྱུང་བ་རྣམས་འགྲུབ་པར་འདོད་ན་མཚན་ཉིད་དེ་ཡང་འབྱུང་བ་རྣམས་</w:t>
       </w:r>
       <w:r>
         <w:rPr>
@@ -1339,7 +1339,7 @@
         <w:footnoteReference w:id="165"/>
       </w:r>
       <w:r>
-        <w:t xml:space="preserve">དེ་དག་ཉིད་མེད་པའི་ཕྱིར་ཏེ། འདི་ལ་མཚན་ཉིད་ལས་བྱུང་བ་རྣམས་འགྲུབ་པར་འདོད་ན་མཚན་ཉིད་དེ་ཡང་འབྱུང་བ་རྣམས་</w:t>
+        <w:t xml:space="preserve">སྔོན་རོལ་དུ་འགྲུབ་པ་མི་འཐད་དོ། །​དེ་མ་གྲུབ་པའི་མཚན་གཞི་</w:t>
       </w:r>
       <w:r>
         <w:rPr>
@@ -1348,7 +1348,7 @@
         <w:footnoteReference w:id="166"/>
       </w:r>
       <w:r>
-        <w:t xml:space="preserve">སྔོན་རོལ་དུ་འགྲུབ་པ་མི་འཐད་དོ། །​དེ་མ་གྲུབ་པའི་མཚན་གཞི་</w:t>
+        <w:t xml:space="preserve">འབྱུང་བ་རྣམས་ཀྱང་མ་གྲུབ་བོ། །​གཅིག་པའང་</w:t>
       </w:r>
       <w:r>
         <w:rPr>
@@ -1357,7 +1357,7 @@
         <w:footnoteReference w:id="167"/>
       </w:r>
       <w:r>
-        <w:t xml:space="preserve">འབྱུང་བ་རྣམས་ཀྱང་མ་གྲུབ་བོ། །​གཅིག་པའང་</w:t>
+        <w:t xml:space="preserve">བཞི་ནི་ཡོད་མིན་ཞིང་། །​བཞི་ལའང་གཅིག་ནི་ཡོད་མིན་ན། །​འབྱུང་བ་ཆེ་བཞི་མེད་བརྟེན་ནས། །​གཟུགས་ནི་ཇི་ལྟར་འགྲུབ་པར་འགྱུར། །​དེ་ལྟ་བས་ན། བཞི་ལའང་གཅིག་ཉིད་མེད་ལ། །​གཅིག་པའང་</w:t>
       </w:r>
       <w:r>
         <w:rPr>
@@ -1366,7 +1366,7 @@
         <w:footnoteReference w:id="168"/>
       </w:r>
       <w:r>
-        <w:t xml:space="preserve">བཞི་ནི་ཡོད་མིན་ཞིང་། །​བཞི་ལའང་གཅིག་ནི་ཡོད་མིན་ན། །​འབྱུང་བ་ཆེ་བཞི་མེད་བརྟེན་ནས། །​གཟུགས་ནི་ཇི་ལྟར་འགྲུབ་པར་འགྱུར། །​དེ་ལྟ་བས་ན། བཞི་ལའང་གཅིག་ཉིད་མེད་ལ། །​གཅིག་པའང་</w:t>
+        <w:t xml:space="preserve">བཞི་ཉིད་མེད་པའི་ཕྱིར། །​འབྱུང་བ་ཆེན་པོ་བཞི་མེད་པ་ལ་བརྟེན་ནས། །​གཟུགས་ཇི་ལྟར་འགྲུབ་པར་འགྱུར། །​མེད་པ་ཞེས་བྱ་བ་ནི་ཡོད་པ་མ་ཡིན་པ་ཞེས་བཤད་པ་ཡིན་ནོ། །​གཞན་ཡང་། ཤིན་ཏུ་མི་འཛིན་ཕྱིར་གལ་ཏེ། །​རྟགས་ལས་ཤེ་ན་རྟགས་དེ་མེད། །​རྒྱུ་དང་རྐྱེན་ལས་བྱེད་</w:t>
       </w:r>
       <w:r>
         <w:rPr>
@@ -1375,7 +1375,7 @@
         <w:footnoteReference w:id="169"/>
       </w:r>
       <w:r>
-        <w:t xml:space="preserve">བཞི་ཉིད་མེད་པའི་ཕྱིར། །​འབྱུང་བ་ཆེན་པོ་བཞི་མེད་པ་ལ་བརྟེན་ནས། །​གཟུགས་ཇི་ལྟར་འགྲུབ་པར་འགྱུར། །​མེད་པ་ཞེས་བྱ་བ་ནི་ཡོད་པ་མ་ཡིན་པ་ཞེས་བཤད་པ་ཡིན་ནོ། །​གཞན་ཡང་། ཤིན་ཏུ་མི་འཛིན་ཕྱིར་གལ་ཏེ། །​རྟགས་ལས་ཤེ་ན་རྟགས་དེ་མེད། །​རྒྱུ་དང་རྐྱེན་ལས་བྱེད་</w:t>
+        <w:t xml:space="preserve">ཕྱིར་རོ། །​ཡོད་ནའང་རྟགས་མེད་རིགས་མ་</w:t>
       </w:r>
       <w:r>
         <w:rPr>
@@ -1384,7 +1384,7 @@
         <w:footnoteReference w:id="170"/>
       </w:r>
       <w:r>
-        <w:t xml:space="preserve">ཕྱིར་རོ། །​ཡོད་ནའང་རྟགས་མེད་རིགས་མ་</w:t>
+        <w:t xml:space="preserve">ཡིན། །​ཤིན་ཏུ་མི་འཛིན་པའི་ཕྱིར་གཟུགས་ནི་ཡོད་པ་མ་ཡིན་པ་ཉིད་དོ། །​ཅིའི་ཕྱིར་ཞེ་ན། ཤིན་ཏུ་མི་འཛིན་པའི་ཕྱིར་གཟུགས་ནི་ཤིན་ཏུ་མི་འཛིན་པ་ཉིད་དེ། གང་ལ་འཛིན་པ་མི་སྲིད་པ་དེ་ཇི་ལྟར་ཡོད་དོ་ཞེས་བྱ་བར་འགྱུར། འདི་ལ་འདི་སྙམ་དུ་རྟགས་</w:t>
       </w:r>
       <w:r>
         <w:rPr>
@@ -1393,7 +1393,7 @@
         <w:footnoteReference w:id="171"/>
       </w:r>
       <w:r>
-        <w:t xml:space="preserve">ཡིན། །​ཤིན་ཏུ་མི་འཛིན་པའི་ཕྱིར་གཟུགས་ནི་ཡོད་པ་མ་ཡིན་པ་ཉིད་དོ། །​ཅིའི་ཕྱིར་ཞེ་ན། ཤིན་ཏུ་མི་འཛིན་པའི་ཕྱིར་གཟུགས་ནི་ཤིན་ཏུ་མི་འཛིན་པ་ཉིད་དེ། གང་ལ་འཛིན་པ་མི་སྲིད་པ་དེ་ཇི་ལྟར་ཡོད་དོ་ཞེས་བྱ་བར་འགྱུར། འདི་ལ་འདི་སྙམ་དུ་རྟགས་</w:t>
+        <w:t xml:space="preserve">ལས་ཏེ། གལ་ཏེ་འདིའི་རྟགས་གཟུགས་སོ་སྙམ་པའི་བློ་གཟུགས་ཅན་གྱི་བློ་ཡོད་ན་གཟུགས་ཞེས་བྱ་བ་འགྲུབ་པར་འགྱུར་ཏེ། གང་གི་ཕྱིར་དོན་མེད་པ་ལ་བློ་མི་འཇུག་པ་དེའི་ཕྱིར་རྟགས་བློ་ལ་གཟུགས་ཡོད་དོ་སྙམ་དུ་སེམས་ན། འདིར་བཤད་པ། གལ་ཏེ། རྟགས་ལས་ཤེ་ན་རྟགས་དེ་མེད། །​རྟགས་དེ་ནི་མེད་དེ་ཡོད་པ་མ་ཡིན་ནོ། །​ཅིའི་ཕྱིར་ཞེ་ན། རྒྱུ་དང་རྐྱེན་ལས་སྐྱེས་ཕྱིར་རོ། །​གང་གི་རྟགས་བློ་དེ་ནི་རྒྱུ་དང་རྐྱེན་རྣམས་ལས་སྐྱེས་པ་དེའི་ཕྱིར་དེ་མེད་དོ། །​གཞན་ཡང་། ཡོད་ནའང་རྟགས་མེད་རིགས་མ་ཡིན། །​གལ་ཏེ་</w:t>
       </w:r>
       <w:r>
         <w:rPr>
@@ -1402,7 +1402,7 @@
         <w:footnoteReference w:id="172"/>
       </w:r>
       <w:r>
-        <w:t xml:space="preserve">ལས་ཏེ། གལ་ཏེ་འདིའི་རྟགས་གཟུགས་སོ་སྙམ་པའི་བློ་གཟུགས་ཅན་གྱི་བློ་ཡོད་ན་གཟུགས་ཞེས་བྱ་བ་འགྲུབ་པར་འགྱུར་ཏེ། གང་གི་ཕྱིར་དོན་མེད་པ་ལ་བློ་མི་འཇུག་པ་དེའི་ཕྱིར་རྟགས་བློ་ལ་གཟུགས་ཡོད་དོ་སྙམ་དུ་སེམས་ན། འདིར་བཤད་པ། གལ་ཏེ། རྟགས་ལས་ཤེ་ན་རྟགས་དེ་མེད། །​རྟགས་དེ་ནི་མེད་དེ་ཡོད་པ་མ་ཡིན་ནོ། །​ཅིའི་ཕྱིར་ཞེ་ན། རྒྱུ་དང་རྐྱེན་ལས་སྐྱེས་ཕྱིར་རོ། །​གང་གི་རྟགས་བློ་དེ་ནི་རྒྱུ་དང་རྐྱེན་རྣམས་ལས་སྐྱེས་པ་དེའི་ཕྱིར་དེ་མེད་དོ། །​གཞན་ཡང་། ཡོད་ནའང་རྟགས་མེད་རིགས་མ་ཡིན། །​གལ་ཏེ་</w:t>
+        <w:t xml:space="preserve">གཟུགས་དེ་ཡོད་དུ་ཟིན་ན། ཡང་དེ་ལྟ་ན་ཡང་། གཟུགས་ཡོད་པའི་རྟགས་མེད་པའི་</w:t>
       </w:r>
       <w:r>
         <w:rPr>
@@ -1411,7 +1411,7 @@
         <w:footnoteReference w:id="173"/>
       </w:r>
       <w:r>
-        <w:t xml:space="preserve">གཟུགས་དེ་ཡོད་དུ་ཟིན་ན། ཡང་དེ་ལྟ་ན་ཡང་། གཟུགས་ཡོད་པའི་རྟགས་མེད་པའི་</w:t>
+        <w:t xml:space="preserve">རིགས་པ་</w:t>
       </w:r>
       <w:r>
         <w:rPr>
@@ -1420,7 +1420,7 @@
         <w:footnoteReference w:id="174"/>
       </w:r>
       <w:r>
-        <w:t xml:space="preserve">རིགས་པ་</w:t>
+        <w:t xml:space="preserve">མ་ཡིན་ཏེ། རྟགས་ཡོད་པ་མ་ཡིན་པ་ནི་མི་རིགས་སོ། །​གཞན་ཡང་། གལ་ཏེ་གཟུགས་ནི་འཛིན་འགྱུར་ན། །​བདག་གི་རང་བཞིན་ཉིད་འཛིན་འགྱུར། །​མེད་ལས་</w:t>
       </w:r>
       <w:r>
         <w:rPr>
@@ -1429,7 +1429,7 @@
         <w:footnoteReference w:id="175"/>
       </w:r>
       <w:r>
-        <w:t xml:space="preserve">མ་ཡིན་ཏེ། རྟགས་ཡོད་པ་མ་ཡིན་པ་ནི་མི་རིགས་སོ། །​གཞན་ཡང་། གལ་ཏེ་གཟུགས་ནི་འཛིན་འགྱུར་ན། །​བདག་གི་རང་བཞིན་ཉིད་འཛིན་འགྱུར། །​མེད་ལས་</w:t>
+        <w:t xml:space="preserve">རྐྱེན་ལས་སྐྱེས་པའི་བློས། །​གཟུགས་མེད་ཇི་ལྟར་འཛིན་པར་འགྱུར། །​གལ་ཏེ་གཟུགས་འཛིན་པར་གྱུར་ཏེ།</w:t>
       </w:r>
       <w:r>
         <w:rPr>
@@ -1438,7 +1438,7 @@
         <w:footnoteReference w:id="176"/>
       </w:r>
       <w:r>
-        <w:t xml:space="preserve">རྐྱེན་ལས་སྐྱེས་པའི་བློས། །​གཟུགས་མེད་ཇི་ལྟར་འཛིན་པར་འགྱུར། །​གལ་ཏེ་གཟུགས་འཛིན་པར་གྱུར་ཏེ།</w:t>
+        <w:t xml:space="preserve"> །​དེ་ལྟ་ཡིན་ན་ནི་བདག་གི་རང་བཞིན་ཉིད་ཇི་ལྟ་བར་འགྱུར་ཏེ། རང་གི་བདག་ཉིད་ལ་འཛིན་པར་འགྱུར་རོ། །​ཞེས་བཤད་པ་ཡིན་ནོ། །​དེ་ཡང་མ་མཐོང་སྟེ་དེ་ཉིད་ཀྱིས་དེ་ལ་འཛིན་པ་ནི་མ་ཡིན་ནོ། །​གང་གི་ཕྱིར་</w:t>
       </w:r>
       <w:r>
         <w:rPr>
@@ -1447,7 +1447,7 @@
         <w:footnoteReference w:id="177"/>
       </w:r>
       <w:r>
-        <w:t xml:space="preserve"> །​དེ་ལྟ་ཡིན་ན་ནི་བདག་གི་རང་བཞིན་ཉིད་ཇི་ལྟ་བར་འགྱུར་ཏེ། རང་གི་བདག་ཉིད་ལ་འཛིན་པར་འགྱུར་རོ། །​ཞེས་བཤད་པ་ཡིན་ནོ། །​དེ་ཡང་མ་མཐོང་སྟེ་དེ་ཉིད་ཀྱིས་དེ་ལ་འཛིན་པ་ནི་མ་ཡིན་ནོ། །​གང་གི་ཕྱིར་</w:t>
+        <w:t xml:space="preserve">རང་བཞིན་གྱིས་སྟོང་པ་དེའི་ཕྱིར་མེད་པ་རྐྱེན་ལས་སྐྱེས་པའི་བློ་དེས་གཟུགས་མེད་པ་ཇི་ལྟར་འཛིན་པར་འགྱུར། འདིར་སྨྲས་པ། མདོ་སྡེ་ལས་གཟུགས་འདས་པ་དང་མ་འོངས་པའི་གཟུགས་འཛིན་པ་མང་དུ་གསུངས་ཏེ། དེ་ལྟ་བས་ན་གཟུགས་འཛིན་པ་ནི་ཡོད་དོ། །​འདིར་བཤད་པ། གང་ཚེ་བློ་འབྱུང་སྐད་ཅིག་པས། །​གཟུགས་སྐྱེས་སྐད་ཅིག་མི་འཛིན་ན། །​དེ་ཡིས་</w:t>
       </w:r>
       <w:r>
         <w:rPr>
@@ -1456,7 +1456,7 @@
         <w:footnoteReference w:id="178"/>
       </w:r>
       <w:r>
-        <w:t xml:space="preserve">རང་བཞིན་གྱིས་སྟོང་པ་དེའི་ཕྱིར་མེད་པ་རྐྱེན་ལས་སྐྱེས་པའི་བློ་དེས་གཟུགས་མེད་པ་ཇི་ལྟར་འཛིན་པར་འགྱུར། འདིར་སྨྲས་པ། མདོ་སྡེ་ལས་གཟུགས་འདས་པ་དང་མ་འོངས་པའི་གཟུགས་འཛིན་པ་མང་དུ་གསུངས་ཏེ། དེ་ལྟ་བས་ན་གཟུགས་འཛིན་པ་ནི་ཡོད་དོ། །​འདིར་བཤད་པ། གང་ཚེ་བློ་འབྱུང་སྐད་ཅིག་པས། །​གཟུགས་སྐྱེས་སྐད་ཅིག་མི་འཛིན་ན། །​དེ་ཡིས་</w:t>
+        <w:t xml:space="preserve">འདས་དང་མ་འོངས་པའི། །​གཟུགས་ནི་ཇི་ལྟར་རྟོགས་པར་</w:t>
       </w:r>
       <w:r>
         <w:rPr>
@@ -1465,7 +1465,7 @@
         <w:footnoteReference w:id="179"/>
       </w:r>
       <w:r>
-        <w:t xml:space="preserve">འདས་དང་མ་འོངས་པའི། །​གཟུགས་ནི་ཇི་ལྟར་རྟོགས་པར་</w:t>
+        <w:t xml:space="preserve">འགྱུར། །​འདི་ལ་གཟུགས་དང་བློ་འདི་གཉི་ག་ཡང་སྐད་ཅིག་ཡིན་པར་བསམས་ཏེ། གང་གི་ཚེ་བློ་བྱུང་བ་སྐད་ཅིག་</w:t>
       </w:r>
       <w:r>
         <w:rPr>
@@ -1474,7 +1474,7 @@
         <w:footnoteReference w:id="180"/>
       </w:r>
       <w:r>
-        <w:t xml:space="preserve">འགྱུར། །​འདི་ལ་གཟུགས་དང་བློ་འདི་གཉི་ག་ཡང་སྐད་ཅིག་ཡིན་པར་བསམས་ཏེ། གང་གི་ཚེ་བློ་བྱུང་བ་སྐད་ཅིག་</w:t>
+        <w:t xml:space="preserve">ཡིན་པས་གཟུགས་སྐྱེས་པ་སྐད་ཅིག་</w:t>
       </w:r>
       <w:r>
         <w:rPr>
@@ -1483,7 +1483,7 @@
         <w:footnoteReference w:id="181"/>
       </w:r>
       <w:r>
-        <w:t xml:space="preserve">ཡིན་པས་གཟུགས་སྐྱེས་པ་སྐད་ཅིག་</w:t>
+        <w:t xml:space="preserve">མི་འཛིན་ན་འདས་པ་དང་མ་འོངས་པའི་གཟུགས་ཇི་ལྟར་རྟོགས་པར་</w:t>
       </w:r>
       <w:r>
         <w:rPr>
@@ -1492,7 +1492,7 @@
         <w:footnoteReference w:id="182"/>
       </w:r>
       <w:r>
-        <w:t xml:space="preserve">མི་འཛིན་ན་འདས་པ་དང་མ་འོངས་པའི་གཟུགས་ཇི་ལྟར་རྟོགས་པར་</w:t>
+        <w:t xml:space="preserve">འགྱུར་ཏེ། མི་སྲིད་པའི་ཕྱིར་རྟོགས་པར་</w:t>
       </w:r>
       <w:r>
         <w:rPr>
@@ -1501,7 +1501,7 @@
         <w:footnoteReference w:id="183"/>
       </w:r>
       <w:r>
-        <w:t xml:space="preserve">འགྱུར་ཏེ། མི་སྲིད་པའི་ཕྱིར་རྟོགས་པར་</w:t>
+        <w:t xml:space="preserve">མི་འགྱུར་རོ། །​ཇི་ལྟར་ཞེས་བྱ་བ་ནི་གསལ་བའི་དོན་ཡིན་པའི་ཕྱིར་རོ། །​རིགས་པ་འདི་</w:t>
       </w:r>
       <w:r>
         <w:rPr>
@@ -1510,7 +1510,7 @@
         <w:footnoteReference w:id="184"/>
       </w:r>
       <w:r>
-        <w:t xml:space="preserve">མི་འགྱུར་རོ། །​ཇི་ལྟར་ཞེས་བྱ་བ་ནི་གསལ་བའི་དོན་ཡིན་པའི་ཕྱིར་རོ། །​རིགས་པ་འདི་</w:t>
+        <w:t xml:space="preserve">ནི་གཟུགས་ཤིན་ཏུ་མི་འཛིན་ནོ། །​གཞན་ཡང་ཁ་དོག་དང་དབྱིབས་</w:t>
       </w:r>
       <w:r>
         <w:rPr>
@@ -1519,7 +1519,7 @@
         <w:footnoteReference w:id="185"/>
       </w:r>
       <w:r>
-        <w:t xml:space="preserve">ནི་གཟུགས་ཤིན་ཏུ་མི་འཛིན་ནོ། །​གཞན་ཡང་ཁ་དོག་དང་དབྱིབས་</w:t>
+        <w:t xml:space="preserve">ཁས་བླངས་སུ་ཟིན་ཡང་གཟུགས་འཛིན་པར་མི་འཐད་པ་ཉིད་དོ། །​ཅིའི་ཕྱིར་ཞེ་ན། གང་ཚེ་ནམ་ཡང་ཁ་དོག་དབྱིབས། །​ཐ་དད་ཉིད་ནི་ཡོད་མ་ཡིན། །​ཐ་དད་གཅིག་ཏུ་འཛིན་པ་མེད། །​དེ་གཉིས་གཟུགས་སུ་གྲགས་ཕྱིར་རོ། །​གལ་ཏེ་ཁ་དོག་དང་དབྱིབས་གཉིས་</w:t>
       </w:r>
       <w:r>
         <w:rPr>
@@ -1528,7 +1528,7 @@
         <w:footnoteReference w:id="186"/>
       </w:r>
       <w:r>
-        <w:t xml:space="preserve">ཁས་བླངས་སུ་ཟིན་ཡང་གཟུགས་འཛིན་པར་མི་འཐད་པ་ཉིད་དོ། །​ཅིའི་ཕྱིར་ཞེ་ན། གང་ཚེ་ནམ་ཡང་ཁ་དོག་དབྱིབས། །​ཐ་དད་ཉིད་ནི་ཡོད་མ་ཡིན། །​ཐ་དད་གཅིག་ཏུ་འཛིན་པ་མེད། །​དེ་གཉིས་གཟུགས་སུ་གྲགས་ཕྱིར་རོ། །​གལ་ཏེ་ཁ་དོག་དང་དབྱིབས་གཉིས་</w:t>
+        <w:t xml:space="preserve">ཐ་དད་</w:t>
       </w:r>
       <w:r>
         <w:rPr>
@@ -1537,7 +1537,7 @@
         <w:footnoteReference w:id="187"/>
       </w:r>
       <w:r>
-        <w:t xml:space="preserve">ཐ་དད་</w:t>
+        <w:t xml:space="preserve">ཉིད་དུ་གྱུར་ན་ནི། དེའི་ཕྱིར་དེ་གཉིས་ཐ་དད་དུ་འཛིན་པ་འཐད་པར་འགྱུར།</w:t>
       </w:r>
       <w:r>
         <w:rPr>
@@ -1546,7 +1546,10 @@
         <w:footnoteReference w:id="188"/>
       </w:r>
       <w:r>
-        <w:t xml:space="preserve">ཉིད་དུ་གྱུར་ན་ནི། དེའི་ཕྱིར་དེ་གཉིས་ཐ་དད་དུ་འཛིན་པ་འཐད་པར་འགྱུར།</w:t>
+        <w:t xml:space="preserve"> </w:t>
+      </w:r>
+      <w:r>
+        <w:t xml:space="preserve">གང་གི་ཚེ་ཁ་དོག་དང་དབྱིབས་དེ་དག་གཟུགས་ཡིན་པར་འདོད་པ་དེའི་ཚེ་འཐད་པར་མི་འགྱུར་རོ། །​གཞན་ཡང་། མིག་བློ་མིག་ལ་ཡོད་མིན་ཏེ། །​གཟུགས་ལ་ཡོད་མིན་བར་ནའང་མེད། །​མིག་དང་གཟུགས་ལ་བརྟེན་ནས་དེ། །​ཡོངས་སུ་རྟོག་པ་ལོག་པ་ཡིན། །​དེ་ནི་བརྟགས་ན་</w:t>
       </w:r>
       <w:r>
         <w:rPr>
@@ -1555,10 +1558,7 @@
         <w:footnoteReference w:id="189"/>
       </w:r>
       <w:r>
-        <w:t xml:space="preserve"> </w:t>
-      </w:r>
-      <w:r>
-        <w:t xml:space="preserve">གང་གི་ཚེ་ཁ་དོག་དང་དབྱིབས་དེ་དག་གཟུགས་ཡིན་པར་འདོད་པ་དེའི་ཚེ་འཐད་པར་མི་འགྱུར་རོ། །​གཞན་ཡང་། མིག་བློ་མིག་ལ་ཡོད་མིན་ཏེ། །​གཟུགས་ལ་ཡོད་མིན་བར་ནའང་མེད། །​མིག་དང་གཟུགས་ལ་བརྟེན་ནས་དེ། །​ཡོངས་སུ་རྟོག་པ་ལོག་པ་ཡིན། །​དེ་ནི་བརྟགས་ན་</w:t>
+        <w:t xml:space="preserve">མིག་གི་བློ་ནི་མིག་ལ་ཡང་མེད། གཟུགས་ལ་ཡང་མེད། དེ་གཉི་གའི་བར་ན་ཡང་མེད་ན། དེ་ནི་མིག་དང་གཟུགས་ལ་བརྟེན་ནས་སྐྱེ་བར་ཡོངས་སུ་རྟོག་པ་དེ་ནི་ལོག་པ་ཡིན་ནོ། །​འདིར་སྨྲས་པ། མིག་ལ་སོགས་པའི་སྐྱེ་མཆེད་རྣམས་ནི་ཡོད།</w:t>
       </w:r>
       <w:r>
         <w:rPr>
@@ -1567,7 +1567,10 @@
         <w:footnoteReference w:id="190"/>
       </w:r>
       <w:r>
-        <w:t xml:space="preserve">མིག་གི་བློ་ནི་མིག་ལ་ཡང་མེད། གཟུགས་ལ་ཡང་མེད། དེ་གཉི་གའི་བར་ན་ཡང་མེད་ན། དེ་ནི་མིག་དང་གཟུགས་ལ་བརྟེན་ནས་སྐྱེ་བར་ཡོངས་སུ་རྟོག་པ་དེ་ནི་ལོག་པ་ཡིན་ནོ། །​འདིར་སྨྲས་པ། མིག་ལ་སོགས་པའི་སྐྱེ་མཆེད་རྣམས་ནི་ཡོད།</w:t>
+        <w:t xml:space="preserve"> </w:t>
+      </w:r>
+      <w:r>
+        <w:t xml:space="preserve">དེ་དག་གི་སྤྱོད་ཡུལ་བལྟ་བར་</w:t>
       </w:r>
       <w:r>
         <w:rPr>
@@ -1576,10 +1579,7 @@
         <w:footnoteReference w:id="191"/>
       </w:r>
       <w:r>
-        <w:t xml:space="preserve"> </w:t>
-      </w:r>
-      <w:r>
-        <w:t xml:space="preserve">དེ་དག་གི་སྤྱོད་ཡུལ་བལྟ་བར་</w:t>
+        <w:t xml:space="preserve">བྱ་བ་ལ་སོགས་པ་ཡོད་པ་ཡིན་ནོ། །​དེ་ལ་མིག་ནི་གཟུགས་ལ་ལྟ་ལ། རྣ་བ་ལ་སོགས་པ་ཡང་ཅི་རིགས་པར་དེ་དང་འདྲའོ། །​འདིར་བཤད་པ། གལ་ཏེ་མིག་བདག་མི་མཐོང་ན། །​དེ་གཟུགས་མཐོང་བར་ཇི་ལྟར་འགྱུར། །​དེ་ཕྱིར་མིག་དང་གཟུགས་བདག་མེད། །​སྐྱེ་མཆེད་ལྷག་མའང་དེ་དང་འདྲ། །​མིག་དེ་རང་བདག་ཉིད་ཀྱིས་སྟོང་། །​དེ་ནི་གཞན་བདག་ཉིད་ཀྱིས་སྟོང་། །​གཟུགས་ཀྱང་དེ་བཞིན་སྟོང་པ་སྟེ། །​སྐྱེ་མཆེད་ལྷག་མའང་དེ་བཞིན་སྟོང་། །​དེ་བཞིན་ཞེས་བྱ་བ་ནི། ཇི་ལྟར་གཟུགས་རང་གི་བདག་ཉིད་</w:t>
       </w:r>
       <w:r>
         <w:rPr>
@@ -1588,7 +1588,7 @@
         <w:footnoteReference w:id="192"/>
       </w:r>
       <w:r>
-        <w:t xml:space="preserve">བྱ་བ་ལ་སོགས་པ་ཡོད་པ་ཡིན་ནོ། །​དེ་ལ་མིག་ནི་གཟུགས་ལ་ལྟ་ལ། རྣ་བ་ལ་སོགས་པ་ཡང་ཅི་རིགས་པར་དེ་དང་འདྲའོ། །​འདིར་བཤད་པ། གལ་ཏེ་མིག་བདག་མི་མཐོང་ན། །​དེ་གཟུགས་མཐོང་བར་ཇི་ལྟར་འགྱུར། །​དེ་ཕྱིར་མིག་དང་གཟུགས་བདག་མེད། །​སྐྱེ་མཆེད་ལྷག་མའང་དེ་དང་འདྲ། །​མིག་དེ་རང་བདག་ཉིད་ཀྱིས་སྟོང་། །​དེ་ནི་གཞན་བདག་ཉིད་ཀྱིས་སྟོང་། །​གཟུགས་ཀྱང་དེ་བཞིན་སྟོང་པ་སྟེ། །​སྐྱེ་མཆེད་ལྷག་མའང་དེ་བཞིན་སྟོང་། །​དེ་བཞིན་ཞེས་བྱ་བ་ནི། ཇི་ལྟར་གཟུགས་རང་གི་བདག་ཉིད་</w:t>
+        <w:t xml:space="preserve">དང་གཞན་གྱི་བདག་ཉིད་ཀྱིས་སྟོང་པ་དེ་བཞིན་དུ་སྐྱེ་མཆེད་ལྷག་མ་ཡང་རང་གི་བདག་ཉིད་དང་གཞན་གྱི་བདག་ཉིད་ཀྱིས་སྟོང་ངོ། །​ཞེས་མཐུན་པར་བསྟན་ཏེ།</w:t>
       </w:r>
       <w:r>
         <w:rPr>
@@ -1597,7 +1597,10 @@
         <w:footnoteReference w:id="193"/>
       </w:r>
       <w:r>
-        <w:t xml:space="preserve">དང་གཞན་གྱི་བདག་ཉིད་ཀྱིས་སྟོང་པ་དེ་བཞིན་དུ་སྐྱེ་མཆེད་ལྷག་མ་ཡང་རང་གི་བདག་ཉིད་དང་གཞན་གྱི་བདག་ཉིད་ཀྱིས་སྟོང་ངོ། །​ཞེས་མཐུན་པར་བསྟན་ཏེ།</w:t>
+        <w:t xml:space="preserve"> </w:t>
+      </w:r>
+      <w:r>
+        <w:t xml:space="preserve">དེ་ལྟ་བས་ན་གཟུགས་ནི་རང་གི་བདག་ཉིད་དང་གཞན་གྱི་བདག་ཉིད་ཀྱིས་སྟོང་པ་ཡིན་ནོ། །​གཞན་ཡང་། བརྟེན་ནས་བྱུང་བའི་ཕྱིར་ཡང་སྟོང་པ་ཡིན་ཏེ།</w:t>
       </w:r>
       <w:r>
         <w:rPr>
@@ -1609,7 +1612,7 @@
         <w:t xml:space="preserve"> </w:t>
       </w:r>
       <w:r>
-        <w:t xml:space="preserve">དེ་ལྟ་བས་ན་གཟུགས་ནི་རང་གི་བདག་ཉིད་དང་གཞན་གྱི་བདག་ཉིད་ཀྱིས་སྟོང་པ་ཡིན་ནོ། །​གཞན་ཡང་།བརྟེན་ནས་བྱུང་བའི་ཕྱིར་ཡང་སྟོང་པ་ཡིན་ཏེ།</w:t>
+        <w:t xml:space="preserve">འདི་ལ་གཟུགས་ཉིད་ཀྱིས་</w:t>
       </w:r>
       <w:r>
         <w:rPr>
@@ -1618,10 +1621,7 @@
         <w:footnoteReference w:id="195"/>
       </w:r>
       <w:r>
-        <w:t xml:space="preserve"> </w:t>
-      </w:r>
-      <w:r>
-        <w:t xml:space="preserve">འདི་ལ་གཟུགས་ཉིད་ཀྱིས་</w:t>
+        <w:t xml:space="preserve">འབྱུང་བ་རྣམས་རྒྱུར་བྱས་ནས་གྲུབ་པ་དེ་ནི་བརྟེན་ནས་གྲུབ་པ་ཡིན་ལ། གང་ལ་བརྟེན་ནས་གྲུབ་པ་དེ་ནི་རང་གི་ངོ་བོ་མ་གྲུབ་སྟེ། དེ་ལྟ་བས་ན་གཟུགས་ནི་རང་གི་ངོ་བོས་སྟོང་པ་ཡིན་ནོ། །​གཞན་གྱི་བདག་ཉིད་ཀྱིས་ཀྱང་སྟོང་པ་ཡིན་ཏེ། དེའི་གཞན་ནི་མིག་དང་བློ་ཡིན་ནོ། །​བློ་དང་བཅས་པའི་མིག་དེ་ནི་ཡུལ་ཅན་ཡིན་ལ། གཟུགས་ནི་ཡུལ་ཏེ་</w:t>
       </w:r>
       <w:r>
         <w:rPr>
@@ -1630,7 +1630,7 @@
         <w:footnoteReference w:id="196"/>
       </w:r>
       <w:r>
-        <w:t xml:space="preserve">འབྱུང་བ་རྣམས་རྒྱུར་བྱས་ནས་གྲུབ་པ་དེ་ནི་བརྟེན་ནས་གྲུབ་པ་ཡིན་ལ། གང་ལ་བརྟེན་ནས་གྲུབ་པ་དེ་ནི་རང་གི་ངོ་བོ་མ་གྲུབ་སྟེ། དེ་ལྟ་བས་ན་གཟུགས་ནི་རང་གི་ངོ་བོས་སྟོང་པ་ཡིན་ནོ། །​གཞན་གྱི་བདག་ཉིད་ཀྱིས་ཀྱང་སྟོང་པ་ཡིན་ཏེ། དེའི་གཞན་ནི་མིག་དང་བློ་ཡིན་ནོ། །​བློ་དང་བཅས་པའི་མིག་དེ་ནི་ཡུལ་ཅན་ཡིན་ལ། གཟུགས་ནི་ཡུལ་ཏེ་</w:t>
+        <w:t xml:space="preserve">ཡུལ་གང་ཡིན་པ་དེ་ནི་ཡུལ་ཅན་མ་ཡིན་ནོ། །​དེ་ལྟ་བས་ན་གཞན་གྱི་བདག་ཉིད་ཀྱིས་ཀྱང་སྟོང་ངོ། །​རྣམ་པ་གཅིག་ཏུ་ན་བློ་ནི་ནང་ཡིན་ལ་གཟུགས་ནི་སྤྱད་པར་བྱ་བ་དང་ཕྱི་རོལ་ཡིན་ཏེ། ནང་གི་མ་ཡིན་པ་དེའི་ཕྱིར་གཞན་གྱི་བདག་ཉིད་ཀྱིས་ཀྱང་སྟོང་ངོ། །​གང་ལས་ཤེ་ན། བློ་ཉིད་</w:t>
       </w:r>
       <w:r>
         <w:rPr>
@@ -1639,7 +1639,7 @@
         <w:footnoteReference w:id="197"/>
       </w:r>
       <w:r>
-        <w:t xml:space="preserve">ཡུལ་གང་ཡིན་པ་དེ་ནི་ཡུལ་ཅན་མ་ཡིན་ནོ། །​དེ་ལྟ་བས་ན་གཞན་གྱི་བདག་ཉིད་ཀྱིས་ཀྱང་སྟོང་ངོ། །​རྣམ་པ་གཅིག་ཏུ་ན་བློ་ནི་ནང་ཡིན་ལ་གཟུགས་ནི་སྤྱད་པར་བྱ་བ་དང་ཕྱི་རོལ་ཡིན་ཏེ། ནང་གི་མ་ཡིན་པ་དེའི་ཕྱིར་གཞན་གྱི་བདག་ཉིད་ཀྱིས་ཀྱང་སྟོང་ངོ། །​གང་ལས་ཤེ་ན། བློ་ཉིད་</w:t>
+        <w:t xml:space="preserve">བརྟེན་ནས་བྱུང་བའི་ཕྱིར་ཏེ་ཇི་ལྟར་བརྟེན་གྲུབ་</w:t>
       </w:r>
       <w:r>
         <w:rPr>
@@ -1648,7 +1648,7 @@
         <w:footnoteReference w:id="198"/>
       </w:r>
       <w:r>
-        <w:t xml:space="preserve">བརྟེན་ནས་བྱུང་བའི་ཕྱིར་ཏེ་ཇི་ལྟར་བརྟེན་གྲུབ་</w:t>
+        <w:t xml:space="preserve">ཡིན་ཞེ་ན། བློ་ཉིད་ནི་རྟོགས་བྱས་</w:t>
       </w:r>
       <w:r>
         <w:rPr>
@@ -1657,7 +1657,7 @@
         <w:footnoteReference w:id="199"/>
       </w:r>
       <w:r>
-        <w:t xml:space="preserve">ཡིན་ཞེ་ན། བློ་ཉིད་ནི་རྟོགས་བྱས་</w:t>
+        <w:t xml:space="preserve">ལ་སོགས་པ་ལ་བརྟེན་ནས་གྲུབ་པ་ཡིན་ནོ། །​གང་བརྟེན་ནས་</w:t>
       </w:r>
       <w:r>
         <w:rPr>
@@ -1666,7 +1666,7 @@
         <w:footnoteReference w:id="200"/>
       </w:r>
       <w:r>
-        <w:t xml:space="preserve">ལ་སོགས་པ་ལ་བརྟེན་ནས་གྲུབ་པ་ཡིན་ནོ། །​གང་བརྟེན་ནས་</w:t>
+        <w:t xml:space="preserve">གྲུབ་པ་དེ་ནི་རང་གི་</w:t>
       </w:r>
       <w:r>
         <w:rPr>
@@ -1675,7 +1675,7 @@
         <w:footnoteReference w:id="201"/>
       </w:r>
       <w:r>
-        <w:t xml:space="preserve">གྲུབ་པ་དེ་ནི་རང་གི་</w:t>
+        <w:t xml:space="preserve">བདག་ཉིད་དེ།</w:t>
       </w:r>
       <w:r>
         <w:rPr>
@@ -1684,7 +1684,10 @@
         <w:footnoteReference w:id="202"/>
       </w:r>
       <w:r>
-        <w:t xml:space="preserve">བདག་ཉིད་དེ།</w:t>
+        <w:t xml:space="preserve"> </w:t>
+      </w:r>
+      <w:r>
+        <w:t xml:space="preserve">དེ་ལྟ་བས་ན་བློ་དེ་ནི་རང་གི་བདག་ཉིད་མེད་དོ། །​དེའི་ཕྱིར་བློ་ནི་དོན་ཕྲ་མོ་ལ་སོགས་པ་འཛིན་པར་བྱེད་པ་ཡིན་ནོ་ཞེས་བྱ་བ་དེ་མི་རུང་ངོ། །​གཟུགས་ཀྱང་དེ་བཞིན་ཞེས་བྱ་བ་ནི་དེ་དང་མཚུངས་པ་སྟེ། ཇི་ལྟར་མིག་རང་གི་བདག་ཉིད་དང་། གཞན་གྱི་</w:t>
       </w:r>
       <w:r>
         <w:rPr>
@@ -1693,10 +1696,7 @@
         <w:footnoteReference w:id="203"/>
       </w:r>
       <w:r>
-        <w:t xml:space="preserve"> </w:t>
-      </w:r>
-      <w:r>
-        <w:t xml:space="preserve">དེ་ལྟ་བས་ན་བློ་དེ་ནི་རང་གི་བདག་ཉིད་མེད་དོ། །​དེའི་ཕྱིར་བློ་ནི་དོན་ཕྲ་མོ་ལ་སོགས་པ་འཛིན་པར་བྱེད་པ་ཡིན་ནོ་ཞེས་བྱ་བ་དེ་མི་རུང་ངོ། །​གཟུགས་ཀྱང་དེ་བཞིན་ཞེས་བྱ་བ་ནི་དེ་དང་མཚུངས་པ་སྟེ། ཇི་ལྟར་མིག་རང་གི་བདག་ཉིད་དང་། གཞན་གྱི་</w:t>
+        <w:t xml:space="preserve">བདག་ཉིད་ཀྱིས་སྟོང་པ་དེ་བཞིན་དུ་གཟུགས་ཀྱང་རང་གི་བདག་ཉིད་དང་གཞན་གྱི་བདག་ཉིད་ཀྱིས་སྟོང་ངོ། །​གཟུགས་ཇི་ལྟར་རང་གི་བདག་ཉིད་དང་གཞན་གྱི་བདག་ཉིད་ཀྱིས་སྟོང་ངོ་ཞེ་ན། གང་ཕྱིར་དངོས་པོ་ཐམས་ཅད་ཀྱི། །​རང་བཞིན་ཀུན་ལ་ཡོད་མ་ཡིན། །​ཞེས་སྔར་བཤད་པ་ཡིན་ནོ།</w:t>
       </w:r>
       <w:r>
         <w:rPr>
@@ -1705,7 +1705,7 @@
         <w:footnoteReference w:id="204"/>
       </w:r>
       <w:r>
-        <w:t xml:space="preserve">བདག་ཉིད་ཀྱིས་སྟོང་པ་དེ་བཞིན་དུ་གཟུགས་ཀྱང་རང་གི་བདག་ཉིད་དང་གཞན་གྱི་བདག་ཉིད་ཀྱིས་སྟོང་ངོ། །​གཟུགས་ཇི་ལྟར་རང་གི་བདག་ཉིད་དང་གཞན་གྱི་བདག་ཉིད་ཀྱིས་སྟོང་ངོ་ཞེ་ན། གང་ཕྱིར་དངོས་པོ་ཐམས་ཅད་ཀྱི། །​རང་བཞིན་ཀུན་ལ་ཡོད་མ་ཡིན། །​ཞེས་སྔར་བཤད་པ་ཡིན་ནོ།</w:t>
+        <w:t xml:space="preserve"> །​བརྟགས་ན་དངོས་པོ་ཐམས་ཅད་ཡོད་པ་མ་ཡིན་ཏེ། དངོས་པོ་ཐམས་ཅད་ཀྱི་རང་བཞིན་ཉིད་མེད་དོ་ཞེས་བྱ་བའི་ཐ་ཚིག་གོ། །​སྟོང་ཞེས་བྱ་བ་ནི་མི་དམིགས་པ་ཞེས་བྱ་བའི་ཐ་ཚིག་གོ། །​མིག་ནི་བརྟེན་ནས་བྱུང་བའི་ཕྱིར་སྟོང་སྟེ་མིག་ཉིད་ནི་བརྟེན་ནས་འགྲུབ་པ་ཡིན་ནོ།</w:t>
       </w:r>
       <w:r>
         <w:rPr>
@@ -1714,7 +1714,7 @@
         <w:footnoteReference w:id="205"/>
       </w:r>
       <w:r>
-        <w:t xml:space="preserve"> །​བརྟགས་ན་དངོས་པོ་ཐམས་ཅད་ཡོད་པ་མ་ཡིན་ཏེ། དངོས་པོ་ཐམས་ཅད་ཀྱི་རང་བཞིན་ཉིད་མེད་དོ་ཞེས་བྱ་བའི་ཐ་ཚིག་གོ། །​སྟོང་ཞེས་བྱ་བ་ནི་མི་དམིགས་པ་ཞེས་བྱ་བའི་ཐ་ཚིག་གོ། །​མིག་ནི་བརྟེན་ནས་བྱུང་བའི་ཕྱིར་སྟོང་སྟེ་མིག་ཉིད་ནི་བརྟེན་ནས་འགྲུབ་པ་ཡིན་ནོ།</w:t>
+        <w:t xml:space="preserve"> །​གང་བརྟེན་ནས་འགྲུབ་པ་</w:t>
       </w:r>
       <w:r>
         <w:rPr>
@@ -1723,7 +1723,7 @@
         <w:footnoteReference w:id="206"/>
       </w:r>
       <w:r>
-        <w:t xml:space="preserve"> །​གང་བརྟེན་ནས་འགྲུབ་པ་</w:t>
+        <w:t xml:space="preserve">དེ་ནི་རང་གི་བདག་ཉིད་དུ་མ་གྲུབ་པའི་ཕྱིར་དེ་ལྟ་བས་ན་མིག་ནི་རང་གི་བདག་ཉིད་ཀྱིས་</w:t>
       </w:r>
       <w:r>
         <w:rPr>
@@ -1732,7 +1732,7 @@
         <w:footnoteReference w:id="207"/>
       </w:r>
       <w:r>
-        <w:t xml:space="preserve">དེ་ནི་རང་གི་བདག་ཉིད་དུ་མ་གྲུབ་པའི་ཕྱིར་དེ་ལྟ་བས་ན་མིག་ནི་རང་གི་བདག་ཉིད་ཀྱིས་</w:t>
+        <w:t xml:space="preserve">སྟོང་ངོ། །​ཇི་སྟེ་</w:t>
       </w:r>
       <w:r>
         <w:rPr>
@@ -1741,7 +1741,7 @@
         <w:footnoteReference w:id="208"/>
       </w:r>
       <w:r>
-        <w:t xml:space="preserve">སྟོང་ངོ། །​ཇི་སྟེ་</w:t>
+        <w:t xml:space="preserve">གཞན་གྱི་བདག་ཉིད་དུ་ཡོད་པར་འདོད་ན་དེ་ཡང་མི་རུང་སྟེ། ཅིའི་ཕྱིར་ཞེ་ན། གང་ལ་རང་གི་བདག་ཉིད་མེད་པ་དེ་ལ་གཞན་གྱི་དངོས་པོ་</w:t>
       </w:r>
       <w:r>
         <w:rPr>
@@ -1750,7 +1750,7 @@
         <w:footnoteReference w:id="209"/>
       </w:r>
       <w:r>
-        <w:t xml:space="preserve">གཞན་གྱི་བདག་ཉིད་དུ་ཡོད་པར་འདོད་ན་དེ་ཡང་མི་རུང་སྟེ། ཅིའི་ཕྱིར་ཞེ་ན། གང་ལ་རང་གི་བདག་ཉིད་མེད་པ་དེ་ལ་གཞན་གྱི་དངོས་པོ་</w:t>
+        <w:t xml:space="preserve">ག་ལ་ཡོད་དེ་གཞན་གྱི་དངོས་པོ་ཡང་མེད་དོ། །​དེ་ལྟ་བས་ན་གཞན་གྱི་བདག་ཉིད་ཀྱིས་</w:t>
       </w:r>
       <w:r>
         <w:rPr>
@@ -1759,7 +1759,7 @@
         <w:footnoteReference w:id="210"/>
       </w:r>
       <w:r>
-        <w:t xml:space="preserve">ག་ལ་ཡོད་དེ་གཞན་གྱི་དངོས་པོ་ཡང་མེད་དོ། །​དེ་ལྟ་བས་ན་གཞན་གྱི་བདག་ཉིད་ཀྱིས་</w:t>
+        <w:t xml:space="preserve">སྟོང་ངོ། །​རྣམ་པ་གཅིག་ཏུ་ན་གཞན་གྱི་བདག་ཉིད་ཀྱིས་ཀྱང་སྟོང་ཞེས་བྱ་བ་ནི་དེ་ཡང་དེའི་གཞན་གྱི་བློ་ཡིན་ཏེ། མིག་ནི་བློས་ཀྱང་སྟོང་ཞེས་བྱ་བའི་ཐ་ཚིག་གོ། །​ཅིའི་ཕྱིར་ཞེ་ན། མིག་ནི་ཤེས་པ་ཡོད་པ་མ་ཡིན་པའི་ཕྱིར་ཏེ། གང་གི་ཕྱིར་ཤེས་པ་མེད་པ་ནི་ཤེས་པ་ཡོད་པའི་བདག་ཉིད་དུ་འགྱུར་བར་འོས་པ་མ་ཡིན་པ་དེའི་ཕྱིར་གཞན་གྱི་བདག་ཉིད་ཀྱིས་ཀྱང་སྟོང་ངོ། །​གཞན་ཡང་བློ་ཉིད་སྟོང་པ་ཡིན་ནོ། །​འདིར་སྨྲས་པ། མིག་ནི་བདག་ཉིད་མཐོང་གི །​བློ་ནི་མ་ཡིན་ནོ། །​ཅིའི་ཕྱིར་ཞེ་ན། བློ་ནི་འཛིན་པར་བྱེད་པ་ཡིན་པའི་ཕྱིར་ཏེ། གང་གི་ཕྱིར་བློ་ནི་དོན་ཕྲ་མོ་ལ་སོགས་པ་འཛིན་པར་བྱེད་པ་དེའི་ཕྱིར་བློ་ཡིན་ལ། མིག་གིས་ནི་བདག་ཉིད་མཐོང་ངོ། །​འདི་ལྟ་སྟེ། མིག་ནི་འབྱུང་བ་དང་བའི་བདག་ཉིད་ཡིན་ཏེ། དེ་ནི་མིག་གི་རང་བཞིན་ཡིན་ནོ། །​དེ་འཛིན་པར་བྱེད་པའི་བློ་ཁོ་ན་ཡིན་ནོ། །​དེ་བཞིན་དུ་ཁ་དོག་དང་དབྱིབས་ཀྱི་ཁྱད་པར་གཟུགས་རྣམས་འཛིན་པར་བྱེད་པ་ཡང་བློ་ཁོ་ན་ཡིན་ཏེ། དེ་ལྟ་བས་ན། གལ་ཏེ་མིག་བདག་མི་མཐོང་ན། །​དེ་གཟུགས་མཐོང་བར་ཇི་ལྟར་འགྱུར། །​ཞེས་ཁྱོད་ཀྱིས་གང་སྨྲས་པ་དེ་མི་འཐད་དོ། །​འདིར་བཤད་པ། དེ་ནི་དེ་ལྟ་མ་ཡིན་ཏེ། ཅིའི་ཕྱིར་ཞེ་ན། མིག་དེ་རང་བདག་ཉིད་ཀྱིས་སྟོང་། །​དེ་ནི་གཞན་བདག་ཉིད་ཀྱིས་སྟོང་། །​དེ་བཞིན་གཟུགས་ཀྱིས་སྟོང་པ་སྟེ། །​སྐྱེ་མཆེད་ལྷག་མའང་དེ་བཞིན་སྟོང་། །​འདི་ལ་མིག་ནི་རང་གི་</w:t>
       </w:r>
       <w:r>
         <w:rPr>
@@ -1768,7 +1768,7 @@
         <w:footnoteReference w:id="211"/>
       </w:r>
       <w:r>
-        <w:t xml:space="preserve">སྟོང་ངོ། །​རྣམ་པ་གཅིག་ཏུ་ན་གཞན་གྱི་བདག་ཉིད་ཀྱིས་ཀྱང་སྟོང་ཞེས་བྱ་བ་ནི་དེ་ཡང་དེའི་གཞན་གྱི་བློ་ཡིན་ཏེ། མིག་ནི་བློས་ཀྱང་སྟོང་ཞེས་བྱ་བའི་ཐ་ཚིག་གོ། །​ཅིའི་ཕྱིར་ཞེ་ན།མིག་ནི་ཤེས་པ་ཡོད་པ་མ་ཡིན་པའི་ཕྱིར་ཏེ། གང་གི་ཕྱིར་ཤེས་པ་མེད་པ་ནི་ཤེས་པ་ཡོད་པའི་བདག་ཉིད་དུ་འགྱུར་བར་འོས་པ་མ་ཡིན་པ་དེའི་ཕྱིར་གཞན་གྱི་བདག་ཉིད་ཀྱིས་ཀྱང་སྟོང་ངོ། །​གཞན་ཡང་བློ་ཉིད་སྟོང་པ་ཡིན་ནོ། །​འདིར་སྨྲས་པ། མིག་ནི་བདག་ཉིད་མཐོང་གི །​བློ་ནི་མ་ཡིན་ནོ། །​ཅིའི་ཕྱིར་ཞེ་ན། བློ་ནི་འཛིན་པར་བྱེད་པ་ཡིན་པའི་ཕྱིར་ཏེ། གང་གི་ཕྱིར་བློ་ནི་དོན་ཕྲ་མོ་ལ་སོགས་པ་འཛིན་པར་བྱེད་པ་དེའི་ཕྱིར་བློ་ཡིན་ལ། མིག་གིས་ནི་བདག་ཉིད་མཐོང་ངོ། །​འདི་ལྟ་སྟེ། མིག་ནི་འབྱུང་བ་དང་བའི་བདག་ཉིད་ཡིན་ཏེ། དེ་ནི་མིག་གི་རང་བཞིན་ཡིན་ནོ། །​དེ་འཛིན་པར་བྱེད་པའི་བློ་ཁོ་ན་ཡིན་ནོ། །​དེ་བཞིན་དུ་ཁ་དོག་དང་དབྱིབས་ཀྱི་ཁྱད་པར་གཟུགས་རྣམས་འཛིན་པར་བྱེད་པ་ཡང་བློ་ཁོ་ན་ཡིན་ཏེ། དེ་ལྟ་བས་ན། གལ་ཏེ་མིག་བདག་མི་མཐོང་ན། །​དེ་གཟུགས་མཐོང་བར་ཇི་ལྟར་འགྱུར། །​ཞེས་ཁྱོད་ཀྱིས་གང་སྨྲས་པ་དེ་མི་འཐད་དོ། །​འདིར་བཤད་པ། དེ་ནི་དེ་ལྟ་མ་ཡིན་ཏེ། ཅིའི་ཕྱིར་ཞེ་ན། མིག་དེ་རང་བདག་ཉིད་ཀྱིས་སྟོང་། །​དེ་ནི་གཞན་བདག་ཉིད་ཀྱིས་སྟོང་། །​དེ་བཞིན་གཟུགས་ཀྱིས་སྟོང་པ་སྟེ། །​སྐྱེ་མཆེད་ལྷག་མའང་དེ་བཞིན་སྟོང་། །​འདི་ལ་མིག་ནི་རང་གི་</w:t>
+        <w:t xml:space="preserve">བདག་ཉིད་ཀྱིས་སྟོང་ངོ། །​རང་གི་བདག་ཉིད་ཅེས་བྱ་བ་ནི་རང་ཉིད་ཡིན་ནོ། །​གལ་ཏེ་མིག་གི་བདག་ཉིད་མི་</w:t>
       </w:r>
       <w:r>
         <w:rPr>
@@ -1777,7 +1777,7 @@
         <w:footnoteReference w:id="212"/>
       </w:r>
       <w:r>
-        <w:t xml:space="preserve">བདག་ཉིད་ཀྱིས་སྟོང་ངོ། །​རང་གི་བདག་ཉིད་ཅེས་བྱ་བ་ནི་རང་ཉིད་ཡིན་ནོ། །​གལ་ཏེ་མིག་གི་བདག་ཉིད་མི་</w:t>
+        <w:t xml:space="preserve">མཐོང་ན་དེས་གཟུགས་མཐོང་བར་ཇི་ལྟར་འགྱུར། གང་གི་ཕྱིར་བདག་ཉིད་ཀྱང་མི་མཐོང་ན་གཟུགས་ཀྱང་མི་མཐོང་བ་དེའི་ཕྱིར་མིག་ནི་བདག་མེད་དེ་རང་བཞིན་མེད་དོ། །​ཞེས་བཤད་པ་ཡིན་ནོ། །​གཞན་ཡང་གཟུགས་ནི་བདག་མེད་དོ། །​མི་སྣང་བ་ནི་གཟུགས་མ་ཡིན་པ་ལྟར་སྐྱེ་མཆེད་ལྷག་མ་དེ་དང་འདྲ། རིམ་པ་དེ་ཉིད་ཀྱིས་སྐྱེ་མཆེད་ལྷག་མ་རྣམས་བདག་ཉིད་མེད་དེ་རང་བཞིན་མེད་པ་ཡིན་ནོ། །​གཞན་ཡང་། གལ་ཏེ་</w:t>
       </w:r>
       <w:r>
         <w:rPr>
@@ -1786,7 +1786,7 @@
         <w:footnoteReference w:id="213"/>
       </w:r>
       <w:r>
-        <w:t xml:space="preserve">མཐོང་ན་དེས་གཟུགས་མཐོང་བར་ཇི་ལྟར་འགྱུར། གང་གི་ཕྱིར་བདག་ཉིད་ཀྱང་མི་མཐོང་ན་གཟུགས་ཀྱང་མི་མཐོང་བ་དེའི་ཕྱིར་མིག་ནི་བདག་མེད་དེ་རང་བཞིན་མེད་དོ། །​ཞེས་བཤད་པ་ཡིན་ནོ། །​གཞན་ཡང་གཟུགས་ནི་བདག་མེད་དོ། །​མི་སྣང་བ་ནི་གཟུགས་མ་ཡིན་པ་ལྟར་སྐྱེ་མཆེད་ལྷག་མ་དེ་དང་འདྲ། རིམ་པ་དེ་ཉིད་ཀྱིས་སྐྱེ་མཆེད་ལྷག་མ་རྣམས་བདག་ཉིད་མེད་དེ་རང་བཞིན་མེད་པ་ཡིན་ནོ། །​གཞན་ཡང་། གལ་ཏེ་</w:t>
+        <w:t xml:space="preserve">གཅིག་རེག་ལྷན་ཅིག་འགྱུར། །​དེ་ཚེ་གཞན་རྣམས་སྟོང་པ་ཡིན། །​སྟོང་པའང་མི་སྟོང་མི་སྟོན་</w:t>
       </w:r>
       <w:r>
         <w:rPr>
@@ -1795,7 +1795,7 @@
         <w:footnoteReference w:id="214"/>
       </w:r>
       <w:r>
-        <w:t xml:space="preserve">གཅིག་རེག་ལྷན་ཅིག་འགྱུར། །​དེ་ཚེ་གཞན་རྣམས་སྟོང་པ་ཡིན། །​སྟོང་པའང་མི་སྟོང་མི་སྟོན་</w:t>
+        <w:t xml:space="preserve">ཏེ། །​མི་སྟོང་པ་ཡང་</w:t>
       </w:r>
       <w:r>
         <w:rPr>
@@ -1804,7 +1804,7 @@
         <w:footnoteReference w:id="215"/>
       </w:r>
       <w:r>
-        <w:t xml:space="preserve">ཏེ། །​མི་སྟོང་པ་ཡང་</w:t>
+        <w:t xml:space="preserve">སྟོང་པ་མིན། །​གང་གི་ཚེ་</w:t>
       </w:r>
       <w:r>
         <w:rPr>
@@ -1813,7 +1813,7 @@
         <w:footnoteReference w:id="216"/>
       </w:r>
       <w:r>
-        <w:t xml:space="preserve">སྟོང་པ་མིན། །​གང་གི་ཚེ་</w:t>
+        <w:t xml:space="preserve">སྐྱེ་མཆེད་གཅིག་རེག་པ་དང་ལྷན་ཅིག་ཏུ་</w:t>
       </w:r>
       <w:r>
         <w:rPr>
@@ -1822,7 +1822,7 @@
         <w:footnoteReference w:id="217"/>
       </w:r>
       <w:r>
-        <w:t xml:space="preserve">སྐྱེ་མཆེད་གཅིག་རེག་པ་དང་ལྷན་ཅིག་ཏུ་</w:t>
+        <w:t xml:space="preserve">གྱུར་པའི་ཚེ་གཞན་རྣམས་སྟོང་པ་ཡིན་ཏེ། སྟོང་པ་ཡིན་པའང་མི་སྟོང་པ་མི་བརྟེན་</w:t>
       </w:r>
       <w:r>
         <w:rPr>
@@ -1831,7 +1831,7 @@
         <w:footnoteReference w:id="218"/>
       </w:r>
       <w:r>
-        <w:t xml:space="preserve">གྱུར་པའི་ཚེ་གཞན་རྣམས་སྟོང་པ་ཡིན་ཏེ། སྟོང་པ་ཡིན་པའང་མི་སྟོང་པ་མི་བརྟེན་</w:t>
+        <w:t xml:space="preserve">ལ། མི་སྟོང་པ་ཉིད་ཀྱང་སྟོང་པ་ཉིད་མི་བརྟེན་ཏོ། །​གཞན་ཡང་། གསུམ་པོ་ཡོད་མིན་མི་གནས་པའི། །​རང་བཞིན་འདུ་བ་ཡོད་མིན་པས། །​དེ་བདག་ཉིད་ཀྱིས་རེག་པ་མེད། །​དེ་ཕྱིར་ཚོར་བ་ཡོད་མ་ཡིན། །​གསུམ་པོ་ཡོད་པ་མ་ཡིན་པ་དེ་མེད་པ་མི་གནས་པའི་རང་བཞིན་རྣམས་ལ་འདུ་བ་མེད་དོ། །​འདུ་བ་མེད་པའི་ཕྱིར་དེའི་བདག་ཉིད་ཀྱིས་རེག་</w:t>
       </w:r>
       <w:r>
         <w:rPr>
@@ -1840,7 +1840,7 @@
         <w:footnoteReference w:id="219"/>
       </w:r>
       <w:r>
-        <w:t xml:space="preserve">ལ། མི་སྟོང་པ་ཉིད་ཀྱང་སྟོང་པ་ཉིད་མི་བརྟེན་ཏོ། །​གཞན་ཡང་། གསུམ་པོ་ཡོད་མིན་མི་གནས་པའི། །​རང་བཞིན་འདུ་བ་ཡོད་མིན་པས། །​དེ་བདག་ཉིད་ཀྱིས་རེག་པ་མེད། །​དེ་ཕྱིར་ཚོར་བ་ཡོད་མ་ཡིན། །​གསུམ་པོ་ཡོད་པ་མ་ཡིན་པ་དེ་མེད་པ་མི་གནས་པའི་རང་བཞིན་རྣམས་ལ་འདུ་བ་མེད་དོ། །​འདུ་བ་མེད་པའི་ཕྱིར་དེའི་བདག་ཉིད་ཀྱིས་རེག་</w:t>
+        <w:t xml:space="preserve">པ་མེད་དེ་དེ་</w:t>
       </w:r>
       <w:r>
         <w:rPr>
@@ -1849,7 +1849,7 @@
         <w:footnoteReference w:id="220"/>
       </w:r>
       <w:r>
-        <w:t xml:space="preserve">པ་མེད་དེ་དེ་</w:t>
+        <w:t xml:space="preserve">ལས་བྱུང་བའི་རེག་པ་མེད་ཅེས་</w:t>
       </w:r>
       <w:r>
         <w:rPr>
@@ -1858,7 +1858,7 @@
         <w:footnoteReference w:id="221"/>
       </w:r>
       <w:r>
-        <w:t xml:space="preserve">ལས་བྱུང་བའི་རེག་པ་མེད་ཅེས་</w:t>
+        <w:t xml:space="preserve">བཤད་པ་ཡིན་ནོ། །​རེག་པ་མེད་པའི་ཕྱིར་ཚོར་བ་མེད་དོ། །​གཞན་ཡང་། ནང་དང་ཕྱི་ཡི་སྐྱེ་མཆེད་ལ། །​བརྟེན་ནས་རྣམ་པར་ཤེས་པ་འབྱུང་། །​དེ་ལྟ་བས་ན་རྣམ་ཤེས་མེད། །​སྨིག་རྒྱུ་སྒྱུ་མ་བཞིན་དུ་སྟོང་། །​གང་གི་ཕྱིར་ཕྱི་དང་ནང་གི་སྐྱེ་མཆེད་ལ་བརྟེན་ནས་རྣམ་པར་ཤེས་པ་སྐྱེ་བའི་</w:t>
       </w:r>
       <w:r>
         <w:rPr>
@@ -1867,7 +1867,7 @@
         <w:footnoteReference w:id="222"/>
       </w:r>
       <w:r>
-        <w:t xml:space="preserve">བཤད་པ་ཡིན་ནོ། །​རེག་པ་མེད་པའི་ཕྱིར་ཚོར་བ་མེད་དོ། །​གཞན་ཡང་། ནང་དང་ཕྱི་ཡི་སྐྱེ་མཆེད་ལ། །​བརྟེན་ནས་རྣམ་པར་ཤེས་པ་འབྱུང་། །​དེ་ལྟ་བས་ན་རྣམ་ཤེས་མེད། །​སྨིག་རྒྱུ་སྒྱུ་མ་བཞིན་དུ་སྟོང་། །​གང་གི་ཕྱིར་ཕྱི་དང་ནང་གི་སྐྱེ་མཆེད་ལ་བརྟེན་ནས་རྣམ་པར་ཤེས་པ་སྐྱེ་བའི་</w:t>
+        <w:t xml:space="preserve">ཕྱིར་རྣམ་པར་ཤེས་པ་དེ་ཡང་མེད་དེ། སྨིག་རྒྱུ་སྒྱུ་མ་བཞིན་དུ་སྟོང་ངོ། །​དེ་ལ་འདི་སྙམ་དུ་རྣམ་པར་ཤེས་པ་རྣམ་པར་ཤེས་པ་</w:t>
       </w:r>
       <w:r>
         <w:rPr>
@@ -1876,7 +1876,7 @@
         <w:footnoteReference w:id="223"/>
       </w:r>
       <w:r>
-        <w:t xml:space="preserve">ཕྱིར་རྣམ་པར་ཤེས་པ་དེ་ཡང་མེད་དེ། སྨིག་རྒྱུ་སྒྱུ་མ་བཞིན་དུ་སྟོང་ངོ། །​དེ་ལ་འདི་སྙམ་དུ་རྣམ་པར་ཤེས་པ་རྣམ་པར་ཤེས་པ་</w:t>
+        <w:t xml:space="preserve">བྱེད་པར་</w:t>
       </w:r>
       <w:r>
         <w:rPr>
@@ -1885,7 +1885,7 @@
         <w:footnoteReference w:id="224"/>
       </w:r>
       <w:r>
-        <w:t xml:space="preserve">བྱེད་པར་</w:t>
+        <w:t xml:space="preserve">ཡོད་དོ་སྙམ་དུ་སེམས་ན་དེ་ཡང་མི་འཐད་དོ། །​ཅིའི་ཕྱིར་ཞེ་ན། རྣམ་ཤེས་རྣམ་ཤེས་བྱ་བརྟེན་ནས།</w:t>
       </w:r>
       <w:r>
         <w:rPr>
@@ -1894,7 +1894,7 @@
         <w:footnoteReference w:id="225"/>
       </w:r>
       <w:r>
-        <w:t xml:space="preserve">ཡོད་དོ་སྙམ་དུ་སེམས་ན་དེ་ཡང་མི་འཐད་དོ། །​ཅིའི་ཕྱིར་ཞེ་ན། རྣམ་ཤེས་རྣམ་ཤེས་བྱ་བརྟེན་ནས།</w:t>
+        <w:t xml:space="preserve"> །​འབྱུང་བས་ཡོད་མིན་ཤེས་པ་དང་། །​རྣམ་ཤེས་བྱ་མེད་ཕྱིར་དེའི་ཕྱིར། །​རྣམ་ཤེས་བྱེད་པ་མེད་པ་ཉིད། །​གང་གི་ཕྱིར་རྣམ་པར་ཤེས་པ་ནི་རྣམ་པར་ཤེས་པར་བྱ་བར་</w:t>
       </w:r>
       <w:r>
         <w:rPr>
@@ -1903,7 +1903,7 @@
         <w:footnoteReference w:id="226"/>
       </w:r>
       <w:r>
-        <w:t xml:space="preserve"> །​འབྱུང་བས་ཡོད་མིན་ཤེས་པ་དང་། །​རྣམ་ཤེས་བྱ་མེད་ཕྱིར་དེའི་ཕྱིར། །​རྣམ་ཤེས་བྱེད་པ་མེད་པ་ཉིད། །​གང་གི་ཕྱིར་རྣམ་པར་ཤེས་པ་ནི་རྣམ་པར་ཤེས་པར་བྱ་བར་</w:t>
+        <w:t xml:space="preserve">བརྟེན་ནས་འབྱུང་བ་དེའི་ཕྱིར་མེད་དོ། །​རྣམ་པར་ཤེས་པར་བྱ་བ་དང་རྣམ་པར་ཤེས་པ་མེད་པའི་ཕྱིར། རྣམ་པར་ཤེས་</w:t>
       </w:r>
       <w:r>
         <w:rPr>
@@ -1912,7 +1912,7 @@
         <w:footnoteReference w:id="227"/>
       </w:r>
       <w:r>
-        <w:t xml:space="preserve">བརྟེན་ནས་འབྱུང་བ་དེའི་ཕྱིར་མེད་དོ། །​རྣམ་པར་ཤེས་པར་བྱ་བ་དང་རྣམ་པར་ཤེས་པ་མེད་པའི་ཕྱིར།རྣམ་པར་ཤེས་</w:t>
+        <w:t xml:space="preserve">པ་ཡང་མེད་པ་ཉིད་དོ། །​འདིར་སྨྲས་པ། ཐམས་ཅད་མི་རྟག་གོ་ཞེས་གསུངས་ཏེ་ཐམས་ཅད་མི་རྟག་པར་བསྟན་པས་མི་སྟོང་པ་ཉིད་ཀྱང་བསྟན་པ་མཛད་པ་ཡིན་ནོ། །​འདིར་བཤད་པ། ཐམས་ཅད་མི་རྟག་མི་རྟག་པའམ། །​ཡང་ན་རྟག་པ་ཅི་ཡང་མེད། །​དངོས་ཡོད་རྟག་དང་མི་རྟག་ཉིད། །​ཡིན་ན་དེ་ལྟར་ག་ལ་ཡོད། །​ཐམས་ཅད་མི་རྟག་ཅེས་གསུངས་པ་ནི་འདིར་བརྗོད་པར་བཞེད་པ་ཤེས་པར་བྱ་སྟེ། གང་གི་ཕྱིར་མི་རྟག་པའམ་རྟག་པ་ནི་ཅི་ཡང་མེད་དོ། །​དངོས་པོ་ཡོད་ན་རྟག་པའམ་མི་རྟག་པ་ཉིད་ཡིན་ན། དངོས་པོ་དེ་དག་ག་ལ་ཡོད་དེ། མེད་དོ་ཞེས་བཤད་པ་ཡིན་ནོ། །​འདིར་སྨྲས་པ། འདི་ལྟར་མདོ་སྡེ་</w:t>
       </w:r>
       <w:r>
         <w:rPr>
@@ -1921,7 +1921,7 @@
         <w:footnoteReference w:id="228"/>
       </w:r>
       <w:r>
-        <w:t xml:space="preserve">པ་ཡང་མེད་པ་ཉིད་དོ། །​འདིར་སྨྲས་པ། ཐམས་ཅད་མི་རྟག་གོ་ཞེས་གསུངས་ཏེ་ཐམས་ཅད་མི་རྟག་པར་བསྟན་པས་མི་སྟོང་པ་ཉིད་ཀྱང་བསྟན་པ་མཛད་པ་ཡིན་ནོ། །​འདིར་བཤད་པ། ཐམས་ཅད་མི་རྟག་མི་རྟག་པའམ། །​ཡང་ན་རྟག་པ་ཅི་ཡང་མེད། །​དངོས་ཡོད་རྟག་དང་མི་རྟག་ཉིད། །​ཡིན་ན་དེ་ལྟར་ག་ལ་ཡོད། །​ཐམས་ཅད་མི་རྟག་ཅེས་གསུངས་པ་ནི་འདིར་བརྗོད་པར་བཞེད་པ་ཤེས་པར་བྱ་སྟེ། གང་གི་ཕྱིར་མི་རྟག་པའམ་རྟག་པ་ནི་ཅི་ཡང་མེད་དོ། །​དངོས་པོ་ཡོད་ན་རྟག་པའམ་མི་རྟག་པ་ཉིད་ཡིན་ན། དངོས་པོ་དེ་དག་ག་ལ་ཡོད་དེ། མེད་དོ་ཞེས་བཤད་པ་ཡིན་ནོ། །​འདིར་སྨྲས་པ། འདི་ལྟར་མདོ་སྡེ་</w:t>
+        <w:t xml:space="preserve">ལས་རྒྱས་པར་བསྟན་པས་འདོད་ཆགས་དང་ཞེ་སྡང་དང་གཏི་མུག་རྣམས་ནི་ཡོད་དོ། །​འདིར་བཤད་པ། སྡུག་དང་མི་སྡུག་ཕྱིན་ཅི་ལོག །​རྐྱེན་སྐྱེས་ཆགས་སྡང་གཏི་མུག་རྣམས། །​འབྱུང་སྟེ་དེ་ཕྱིར་རང་བཞིན་གྱིས། །​འདོད་ཆགས་ཞེ་སྡང་གཏི་མུག་མེད། །​གང་གི་ཕྱིར་སྡུག་པའི་རྐྱེན་དང་། མི་སྡུག་པའི་རྐྱེན་དང་། ཕྱིན་ཅི་ལོག་གི་རྐྱེན་ལས་འདོད་ཆགས་དང་ཞེ་སྡང་དང་གཏི་མུག་རྣམས་བྱུང་པ་</w:t>
       </w:r>
       <w:r>
         <w:rPr>
@@ -1930,7 +1930,7 @@
         <w:footnoteReference w:id="229"/>
       </w:r>
       <w:r>
-        <w:t xml:space="preserve">ལས་རྒྱས་པར་བསྟན་པས་འདོད་ཆགས་དང་ཞེ་སྡང་དང་གཏི་མུག་རྣམས་ནི་ཡོད་དོ། །​འདིར་བཤད་པ། སྡུག་དང་མི་སྡུག་ཕྱིན་ཅི་ལོག །​རྐྱེན་སྐྱེས་ཆགས་སྡང་གཏི་མུག་རྣམས། །​འབྱུང་སྟེ་དེ་ཕྱིར་རང་བཞིན་གྱིས། །​འདོད་ཆགས་ཞེ་སྡང་གཏི་མུག་མེད། །​གང་གི་ཕྱིར་སྡུག་པའི་རྐྱེན་དང་། མི་སྡུག་པའི་རྐྱེན་དང་། ཕྱིན་ཅི་ལོག་གི་རྐྱེན་ལས་འདོད་ཆགས་དང་ཞེ་སྡང་དང་གཏི་མུག་རྣམས་བྱུང་པ་</w:t>
+        <w:t xml:space="preserve">དེའི་ཕྱིར་རང་བཞིན་གྱིས་འདོད་ཆགས་དང་ཞེ་སྡང་དང་གཏི་མུག་རྣམས་མེད་དོ། །​གཞན་ཡང་། གང་ཕྱིར་དེར་ཆགས་དེར་སྡང་དེར། །​རྨོངས་པ་དེ་ཕྱིར་དེ་དག་ནི། །​རྣམ་རྟོག་གིས་བསྐྱེད་རྣམ་རྟོག་ཀྱང་། །​ཡང་དག་ཉིད་དུ་ཡོད་མ་ཡིན། །​གང་གི་ཕྱིར་གཅིག་པོ་དེ་ཉིད་ལ་ཆགས། དེ་ཉིད་ལ་སྡང་། དེ་ཉིད་ལ་རྨོངས་པ་དེའི་ཕྱིར་འདོད་ཆགས་དང་ཞེ་སྡང་དང་གཏི་མུག་རྣམས་ནི་རྣམ་པར་རྟོག་པས་བསྐྱེད་པ་ཡིན་ནོ། །​གཞན་ཡང་། རྣམ་པར་རྟོག་པ་དག་ཀྱང་ཡང་དག་པ་མ་ཡིན་ཏེ། རྣམ་པར་རྟོག་པ་གང་དག་གིས་འདོད་ཆགས་དང་ཞེ་སྡང་དང་གཏི་མུག་རྣམ་པར་སྐྱེད་པར་</w:t>
       </w:r>
       <w:r>
         <w:rPr>
@@ -1939,7 +1939,7 @@
         <w:footnoteReference w:id="230"/>
       </w:r>
       <w:r>
-        <w:t xml:space="preserve">དེའི་ཕྱིར་རང་བཞིན་གྱིས་འདོད་ཆགས་དང་ཞེ་སྡང་དང་གཏི་མུག་རྣམས་མེད་དོ། །​གཞན་ཡང་། གང་ཕྱིར་དེར་ཆགས་དེར་སྡང་དེར། །​རྨོངས་པ་དེ་ཕྱིར་དེ་དག་ནི། །​རྣམ་རྟོག་གིས་བསྐྱེད་རྣམ་རྟོག་ཀྱང་། །​ཡང་དག་ཉིད་དུ་ཡོད་མ་ཡིན། །​གང་གི་ཕྱིར་གཅིག་པོ་དེ་ཉིད་ལ་ཆགས། དེ་ཉིད་ལ་སྡང་། དེ་ཉིད་ལ་རྨོངས་པ་དེའི་ཕྱིར་འདོད་ཆགས་དང་ཞེ་སྡང་དང་གཏི་མུག་རྣམས་ནི་རྣམ་པར་རྟོག་པས་བསྐྱེད་པ་ཡིན་ནོ། །​གཞན་ཡང་། རྣམ་པར་རྟོག་པ་དག་ཀྱང་ཡང་དག་པ་མ་ཡིན་ཏེ། རྣམ་པར་རྟོག་པ་གང་དག་གིས་འདོད་ཆགས་དང་ཞེ་སྡང་དང་གཏི་མུག་རྣམ་པར་སྐྱེད་པར་</w:t>
+        <w:t xml:space="preserve">བྱེད་པ་དེ་དག་ཀྱང་ཡང་དག་པར་མེད་དོ། །​ཇི་ལྟར་མེད་ཅེ་ན། དེ་བཤད་པ། རྣམ་བརྟག་བྱ་གང་དེ་ཡོད་མིན། །​བརྟག་བྱ་མེད་རྟོག་ག་ལ་ཡོད། །​དེ་ཕྱིར་རྐྱེན་ལས་སྐྱེས་པའི་ཕྱིར། །​བརྟག་བྱ་རྣམ་པར་རྟོག་པ་སྟོང་། །​རྣམ་པར་བརྟག་པར་བྱ་བ་གང་ཡིན་པ་དེ་ནི་མེད་དོ། །​རྣམ་པར་བརྟག་པར་བྱ་བ་མེད་ན་རྣམ་པར་རྟོག་པ་ཡོད་པར་ག་ལ་འགྱུར་ཏེ། རྐྱེན་ལས་སྐྱེས་པའི་ཕྱིར་རྣམ་པར་བརྟག་པར་བྱ་བ་ཡང་རང་བཞིན་གྱིས་སྟོང་ལ། རྣམ་པར་རྟོག་པ་ཡང་རང་བཞིན་གྱིས་སྟོང་ངོ། །​གཞན་ཡང་། ཡང་དག་མཐོང་ཕྱིར་ཕྱིན་ཅི་ལོག །​བཞི་ལས་སྐྱེས་པའི་མ་རིག་མེད། །​དེ་མེད་ཕྱིར་ན་འདུ་བྱེད་རྣམས། །​མི་འབྱུང་ལྷག་མའང་དེ་བཞིན་ནོ། །​དེ་ལྟར་ཡང་དག་པར་རྟོགས་པས་ཕྱིན་ཅི་ལོག་བཞི་ལས་སྐྱེས་པའི་མ་རིག་པ་མི་འབྱུང་ངོ། །​དེ་མེད་པའི་ཕྱིར་ན་མ་རིག་པ་དེ་མེད་པས་</w:t>
       </w:r>
       <w:r>
         <w:rPr>
@@ -1948,7 +1948,7 @@
         <w:footnoteReference w:id="231"/>
       </w:r>
       <w:r>
-        <w:t xml:space="preserve">བྱེད་པ་དེ་དག་ཀྱང་ཡང་དག་པར་མེད་དོ། །​ཇི་ལྟར་མེད་ཅེ་ན། དེ་བཤད་པ།རྣམ་བརྟག་བྱ་གང་དེ་ཡོད་མིན། །​བརྟག་བྱ་མེད་རྟོག་ག་ལ་ཡོད། །​དེ་ཕྱིར་རྐྱེན་ལས་སྐྱེས་པའི་ཕྱིར། །​བརྟག་བྱ་རྣམ་པར་རྟོག་པ་སྟོང་། །​རྣམ་པར་བརྟག་པར་བྱ་བ་གང་ཡིན་པ་དེ་ནི་མེད་དོ། །​རྣམ་པར་བརྟག་པར་བྱ་བ་མེད་ན་རྣམ་པར་རྟོག་པ་ཡོད་པར་ག་ལ་འགྱུར་ཏེ། རྐྱེན་ལས་སྐྱེས་པའི་ཕྱིར་རྣམ་པར་བརྟག་པར་བྱ་བ་ཡང་རང་བཞིན་གྱིས་སྟོང་ལ། རྣམ་པར་རྟོག་པ་ཡང་རང་བཞིན་གྱིས་སྟོང་ངོ། །​གཞན་ཡང་། ཡང་དག་མཐོང་ཕྱིར་ཕྱིན་ཅི་ལོག །​བཞི་ལས་སྐྱེས་པའི་མ་རིག་མེད། །​དེ་མེད་ཕྱིར་ན་འདུ་བྱེད་རྣམས། །​མི་འབྱུང་ལྷག་མའང་དེ་བཞིན་ནོ། །​དེ་ལྟར་ཡང་དག་པར་རྟོགས་པས་ཕྱིན་ཅི་ལོག་བཞི་ལས་སྐྱེས་པའི་མ་རིག་པ་མི་འབྱུང་ངོ། །​དེ་མེད་པའི་ཕྱིར་ན་མ་རིག་པ་དེ་མེད་པས་</w:t>
+        <w:t xml:space="preserve">འདུ་བྱེད་རྣམས་མི་འབྱུང་སྟེ། དེ་བཞིན་དུ་ལྷག་མ་མི་འབྱུང་ངོ། །​གཞན་ཡང་། གང་བརྟེན་གང་སྐྱེས་དེ་དེ་ལས། །​སྐྱེས་དེ་དེ་མེད་མི་འབྱུང་ངོ། །​དངོས་དང་དངོས་མེད་འདུས་བྱས་དང་། །​འདུས་མ་བྱས་ཤིང་མྱ་ངན་འདས། །​གང་ལ་བརྟེན་ནས་གང་སྐྱེས་པ་དེ་ནི་དེ་ལས་སྐྱེས་པ་ཡིན་ཏེ་དེ་མེད་ན་མི་འབྱུང་ངོ།</w:t>
       </w:r>
       <w:r>
         <w:rPr>
@@ -1957,7 +1957,10 @@
         <w:footnoteReference w:id="232"/>
       </w:r>
       <w:r>
-        <w:t xml:space="preserve">འདུ་བྱེད་རྣམས་མི་འབྱུང་སྟེ། དེ་བཞིན་དུ་ལྷག་མ་མི་འབྱུང་ངོ། །​གཞན་ཡང་། གང་བརྟེན་གང་སྐྱེས་དེ་དེ་ལས། །​སྐྱེས་དེ་དེ་མེད་མི་འབྱུང་ངོ། །​དངོས་དང་དངོས་མེད་འདུས་བྱས་དང་། །​འདུས་མ་བྱས་ཤིང་མྱ་ངན་འདས། །​གང་ལ་བརྟེན་ནས་གང་སྐྱེས་པ་དེ་ནི་དེ་ལས་སྐྱེས་པ་ཡིན་ཏེ་དེ་མེད་ན་མི་འབྱུང་ངོ།</w:t>
+        <w:t xml:space="preserve"> །​དངོས་དང་དངོས་པོ་མེད་པ་ཞི་བ་དང་། འདུས་བྱས་དང་འདུས་མ་བྱས་ཞི་བ་དང་། མྱ་ངན་ལས་འདས་པ་ཡིན་ནོ། །​གཞན་ཡང་། རྒྱུ་དང་རྐྱེན་ལས་སྐྱེས་དངོས་རྣམས། །​ཡང་དག་པར་ནི་རྟོག་པ་གང་། །​བརྟེན་པའི་དངོས་པོར་མངོན་པར་ཞེན་པ་དང་ལྟ་བ་དང་རྟོག་པ་དང་འཛིན་པ་དང་།</w:t>
+      </w:r>
+      <w:r>
+        <w:t xml:space="preserve"> </w:t>
       </w:r>
       <w:r>
         <w:rPr>
@@ -1966,7 +1969,7 @@
         <w:footnoteReference w:id="233"/>
       </w:r>
       <w:r>
-        <w:t xml:space="preserve"> །​དངོས་དང་དངོས་པོ་མེད་པ་ཞི་བ་དང་། འདུས་བྱས་དང་འདུས་མ་བྱས་ཞི་བ་དང་། མྱ་ངན་ལས་འདས་པ་ཡིན་ནོ། །​གཞན་ཡང་། རྒྱུ་དང་རྐྱེན་ལས་སྐྱེས་དངོས་རྣམས། །​ཡང་དག་པར་ནི་རྟོག་པ་གང་། །​བརྟེན་པའི་དངོས་པོར་མངོན་པར་ཞེན་པ་དང་ལྟ་བ་དང་རྟོག་པ་དང་འཛིན་པ་དང་།</w:t>
+        <w:t xml:space="preserve">དེ་ནི་སྟོན་པས་མ་རིག་གསུངས། །​དེ་ལས་ཡན་ལག་བཅུ་གཉིས་འབྱུང་། །​གཞན་ཡང་།</w:t>
       </w:r>
       <w:r>
         <w:t xml:space="preserve"> </w:t>
@@ -1978,10 +1981,7 @@
         <w:footnoteReference w:id="234"/>
       </w:r>
       <w:r>
-        <w:t xml:space="preserve">དེ་ནི་སྟོན་པས་མ་རིག་གསུངས། །​དེ་ལས་ཡན་ལག་བཅུ་གཉིས་འབྱུང་། །​གཞན་ཡང་།</w:t>
-      </w:r>
-      <w:r>
-        <w:t xml:space="preserve"> </w:t>
+        <w:t xml:space="preserve">ཡང་དག་མཐོང་ཕྱིར་དངོས་སྟོང་པར། །​ལེགས་ཤེས་མ་རིག་མི་འབྱུང་བ། །​དེ་ནི་མ་རིག་འགོག་པ་ཡིན། །​དེ་ཕྱིར་ཡན་ལག་བཅུ་གཉིས་འགག །​དངོས་པོ་དེ་དག་རང་བཞིན་གྱིས་</w:t>
       </w:r>
       <w:r>
         <w:rPr>
@@ -1990,7 +1990,7 @@
         <w:footnoteReference w:id="235"/>
       </w:r>
       <w:r>
-        <w:t xml:space="preserve">ཡང་དག་མཐོང་ཕྱིར་དངོས་སྟོང་པར། །​ལེགས་ཤེས་མ་རིག་མི་འབྱུང་བ། །​དེ་ནི་མ་རིག་འགོག་པ་ཡིན། །​དེ་ཕྱིར་ཡན་ལག་བཅུ་གཉིས་འགག །​དངོས་པོ་དེ་དག་རང་བཞིན་གྱིས་</w:t>
+        <w:t xml:space="preserve">སྟོང་པ་ཡང་དག་པ་ཇི་ལྟ་བ་བཞིན་དུ་ལེགས་པར་ཤེས་ན་</w:t>
       </w:r>
       <w:r>
         <w:rPr>
@@ -1999,7 +1999,7 @@
         <w:footnoteReference w:id="236"/>
       </w:r>
       <w:r>
-        <w:t xml:space="preserve">སྟོང་པ་ཡང་དག་པ་ཇི་ལྟ་བ་བཞིན་དུ་ལེགས་པར་ཤེས་ན་</w:t>
+        <w:t xml:space="preserve">མ་རིག་པ་ནི་འབྱུང་བ་དེ་ནི་མ་རིག་པ་འགོག་པ་ཡིན་ནོ། །​དེའི་ཕྱིར་ཡན་ལག་</w:t>
       </w:r>
       <w:r>
         <w:rPr>
@@ -2008,7 +2008,7 @@
         <w:footnoteReference w:id="237"/>
       </w:r>
       <w:r>
-        <w:t xml:space="preserve">མ་རིག་པ་ནི་འབྱུང་བ་དེ་ནི་མ་རིག་པ་འགོག་པ་ཡིན་ནོ། །​དེའི་ཕྱིར་ཡན་ལག་</w:t>
+        <w:t xml:space="preserve">བཅུ་གཉིས་འགོག་གོ། །​ཅིའི་ཕྱིར་ཞེ་ན། འདུ་བྱེད་དྲི་ཟའི་གྲོང་ཁྱེར་དང་། །​སྒྱུ་མ་སྨིག་རྒྱུ་ཆུ་བུར་དང་། །​ཆུ་ཡི་དབུ་བ་མཚུངས་པ་སྟེ། །​རྨི་ལམ་མགལ་</w:t>
       </w:r>
       <w:r>
         <w:rPr>
@@ -2017,7 +2017,7 @@
         <w:footnoteReference w:id="238"/>
       </w:r>
       <w:r>
-        <w:t xml:space="preserve">བཅུ་གཉིས་འགོག་གོ། །​ཅིའི་ཕྱིར་ཞེ་ན། འདུ་བྱེད་དྲི་ཟའི་གྲོང་ཁྱེར་དང་། །​སྒྱུ་མ་སྨིག་རྒྱུ་ཆུ་བུར་དང་། །​ཆུ་ཡི་དབུ་བ་མཚུངས་པ་སྟེ། །​རྨི་ལམ་མགལ་</w:t>
+        <w:t xml:space="preserve">མེའི་འཁོར་ལོ་འདྲ། །​གང་གི་ཕྱིར་ཡོངས་སུ་བརྟགས་ནས་འདུ་བྱེད་རྣམས་སྒྱུ་མ་དང་། སྨིག་རྒྱུ་དང་། དྲི་ཟའི་གྲོང་ཁྱེར་དང་འདྲ་བ་དེའི་ཕྱིར་རང་བཞིན་གྱིས་སྟོང་པར་དེ་དག་ལེགས་པར་རྣམ་པར་ཤེས་པ་མ་</w:t>
       </w:r>
       <w:r>
         <w:rPr>
@@ -2026,7 +2026,7 @@
         <w:footnoteReference w:id="239"/>
       </w:r>
       <w:r>
-        <w:t xml:space="preserve">མེའི་འཁོར་ལོ་འདྲ། །​གང་གི་ཕྱིར་ཡོངས་སུ་བརྟགས་ནས་འདུ་བྱེད་རྣམས་སྒྱུ་མ་དང་། སྨིག་རྒྱུ་དང་། དྲི་ཟའི་གྲོང་ཁྱེར་དང་འདྲ་བ་དེའི་ཕྱིར་རང་བཞིན་གྱིས་སྟོང་པར་དེ་དག་ལེགས་པར་རྣམ་པར་ཤེས་པ་མ་</w:t>
+        <w:t xml:space="preserve">རིག་པ་མི་འབྱུང་བ་དེ་ཉིད་མ་རིག་པ་འགོག་པ་ཡིན་ཏེ། དེའི་ཕྱིར་ཡན་ལག་བཅུ་གཉིས་འགག་པར་འགྱུར་རོ། །​རང་བཞིན་གྱིས་ནི་དངོས་འགག་</w:t>
       </w:r>
       <w:r>
         <w:rPr>
@@ -2035,7 +2035,7 @@
         <w:footnoteReference w:id="240"/>
       </w:r>
       <w:r>
-        <w:t xml:space="preserve">རིག་པ་མི་འབྱུང་བ་དེ་ཉིད་མ་རིག་པ་འགོག་པ་ཡིན་ཏེ། དེའི་ཕྱིར་ཡན་ལག་བཅུ་གཉིས་འགག་པར་འགྱུར་རོ། །​རང་བཞིན་གྱིས་ནི་དངོས་འགག་</w:t>
+        <w:t xml:space="preserve">མེད། །​འདི་ལ་དངོས་པོ་མེད་པའང་མེད། །​རྒྱུ་དང་རྐྱེན་ལས་སྐྱེས་པ་ཡི། །​དངོས་དང་དངོས་མེད་སྟོང་པ་ཡིན། །​བཙལ་ན་དོན་དམ་པར་རང་བཞིན་གྱིས་དངོས་པོ་འགའ་ཡང་མེད་ལ། འདི་ལ་དངོས་པོ་མེད་པ་འགའ་ཡང་མེད་དེ། རྒྱུ་དང་རྐྱེན་ལས་སྐྱེས་པའི་དངོས་པོ་དང་དངོས་པོ་མེད་པ་ནི་སྟོང་པ་ཡིན་ནོ། །​དངོས་པོ་ཐམས་ཅད་རང་བཞིན་གྱིས། །​སྟོང་པ་ཡིན་པས་དངོས་རྣམས་ཀྱིས། །​རྟེན་འབྱུང་དེ་ནི་དེ་བཞིན་གཤེགས། །​མཚུངས་པ་མེད་པར་</w:t>
       </w:r>
       <w:r>
         <w:rPr>
@@ -2044,7 +2044,7 @@
         <w:footnoteReference w:id="241"/>
       </w:r>
       <w:r>
-        <w:t xml:space="preserve">མེད། །​འདི་ལ་དངོས་པོ་མེད་པའང་མེད། །​རྒྱུ་དང་རྐྱེན་ལས་སྐྱེས་པ་ཡི། །​དངོས་དང་དངོས་མེད་སྟོང་པ་ཡིན། །​བཙལ་ན་དོན་དམ་པར་རང་བཞིན་གྱིས་དངོས་པོ་འགའ་ཡང་མེད་ལ། འདི་ལ་དངོས་པོ་མེད་པ་འགའ་ཡང་མེད་དེ། རྒྱུ་དང་རྐྱེན་ལས་སྐྱེས་པའི་དངོས་པོ་དང་དངོས་པོ་མེད་པ་ནི་སྟོང་པ་ཡིན་ནོ། །​དངོས་པོ་ཐམས་ཅད་རང་བཞིན་གྱིས། །​སྟོང་པ་ཡིན་པས་དངོས་རྣམས་ཀྱིས། །​རྟེན་འབྱུང་དེ་ནི་དེ་བཞིན་གཤེགས། །​མཚུངས་པ་མེད་པར་</w:t>
+        <w:t xml:space="preserve">ཉེ་བར་བསྟན། །​དངོས་པོ་ཐམས་ཅད་རང་བཞིན་གྱིས་སྟོང་པ་ཡིན་པས། དངོས་པོ་རྣམས་ཀྱི་བརྟེན་</w:t>
       </w:r>
       <w:r>
         <w:rPr>
@@ -2053,7 +2053,7 @@
         <w:footnoteReference w:id="242"/>
       </w:r>
       <w:r>
-        <w:t xml:space="preserve">ཉེ་བར་བསྟན། །​དངོས་པོ་ཐམས་ཅད་རང་བཞིན་གྱིས་སྟོང་པ་ཡིན་པས། དངོས་པོ་རྣམས་ཀྱི་བརྟེན་</w:t>
+        <w:t xml:space="preserve">ནས་འབྱུང་བ་འདི་དེ་བཞིན་གཤེགས་པས་ཉེ་བར་བསྟན་ཏོ། །​དམ་པའི་དོན་ནི་དེར་ཟད་དོ། །​སངས་རྒྱས་བཅོམ་ལྡན་འདས་ཀྱིས་ནི། །​འཇིག་རྟེན་ཐ་སྙད་བརྟེན་ནས་སུ། །​སྣ་ཚོགས་ཐམས་ཅད་ཡང་དག་འཕགས།</w:t>
       </w:r>
       <w:r>
         <w:rPr>
@@ -2062,7 +2062,7 @@
         <w:footnoteReference w:id="243"/>
       </w:r>
       <w:r>
-        <w:t xml:space="preserve">ནས་འབྱུང་བ་འདི་དེ་བཞིན་གཤེགས་པས་ཉེ་བར་བསྟན་ཏོ། །​དམ་པའི་དོན་ནི་དེར་ཟད་དོ། །​སངས་རྒྱས་བཅོམ་ལྡན་འདས་ཀྱིས་ནི། །​འཇིག་རྟེན་ཐ་སྙད་བརྟེན་ནས་སུ། །​སྣ་ཚོགས་ཐམས་ཅད་ཡང་དག་འཕགས།</w:t>
+        <w:t xml:space="preserve"> །​དོན་དམ་པར་ནི་རྟེན་ཅིང་འབྲེལ་བར་འབྱུང་བའི་དངོས་པོ་ཐམས་ཅད་རང་བཞིན་གྱིས་</w:t>
       </w:r>
       <w:r>
         <w:rPr>
@@ -2071,7 +2071,7 @@
         <w:footnoteReference w:id="244"/>
       </w:r>
       <w:r>
-        <w:t xml:space="preserve"> །​དོན་དམ་པར་ནི་རྟེན་ཅིང་འབྲེལ་བར་འབྱུང་བའི་དངོས་པོ་ཐམས་ཅད་རང་བཞིན་གྱིས་</w:t>
+        <w:t xml:space="preserve">སྟོང་ངོ། །​ཞེས་བྱ་བ་དེར་ཟད་དོ། །​སངས་རྒྱས་བཅོམ་ལྡན་འདས་ཀྱིས་ནི་འཇིག་རྟེན་པའི་ཐ་སྙད་ལ་བརྟེན་ནས། སྣ་ཚོགས་མ་ལུས་པ་ཐམས་ཅད་ཡང་དག་པ་དེ་བཞིན་ཉིད་དུ་བརྟག་པར་</w:t>
       </w:r>
       <w:r>
         <w:rPr>
@@ -2080,7 +2080,7 @@
         <w:footnoteReference w:id="245"/>
       </w:r>
       <w:r>
-        <w:t xml:space="preserve">སྟོང་ངོ། །​ཞེས་བྱ་བ་དེར་ཟད་དོ། །​སངས་རྒྱས་བཅོམ་ལྡན་འདས་ཀྱིས་ནི་འཇིག་རྟེན་པའི་ཐ་སྙད་ལ་བརྟེན་ནས། སྣ་ཚོགས་མ་ལུས་པ་ཐམས་ཅད་ཡང་དག་པ་དེ་བཞིན་ཉིད་དུ་བརྟག་པར་</w:t>
+        <w:t xml:space="preserve">ཟད་</w:t>
       </w:r>
       <w:r>
         <w:rPr>
@@ -2089,7 +2089,7 @@
         <w:footnoteReference w:id="246"/>
       </w:r>
       <w:r>
-        <w:t xml:space="preserve">ཟད་</w:t>
+        <w:t xml:space="preserve">དོ། །​འཇིག་རྟེན་པ་ཡི་བསྟན་མི་འཇིག །​ཡང་དག་ཆོས་བསྟན་ཅི་ཡང་མེད། །​དེ་བཞིན་གཤེགས་བཤད་མ་རྟོགས་</w:t>
       </w:r>
       <w:r>
         <w:rPr>
@@ -2098,7 +2098,7 @@
         <w:footnoteReference w:id="247"/>
       </w:r>
       <w:r>
-        <w:t xml:space="preserve">དོ། །​འཇིག་རྟེན་པ་ཡི་བསྟན་མི་འཇིག །​ཡང་དག་ཆོས་བསྟན་ཅི་ཡང་མེད། །​དེ་བཞིན་གཤེགས་བཤད་མ་རྟོགས་</w:t>
+        <w:t xml:space="preserve">ནས། །​དེ་ཕྱིར་སྒྲུབ་རྟོག་མེད་འདིར་སྐྲག །​འཇིག་རྟེན་པའི་ཆོས་བཤད་པ་གང་ཡིན་པ་དེ་ཡང་མི་འཇིག་ལ། ཡང་དག་པར་ན་ནམ་ཡང་ཆོས་བསྟན་པར་མཛད་པ་མ་ཡིན་ནོ། །​དེ་ལྟར་བརྟེན་པའི་དོན་དམ་</w:t>
       </w:r>
       <w:r>
         <w:rPr>
@@ -2107,7 +2107,7 @@
         <w:footnoteReference w:id="248"/>
       </w:r>
       <w:r>
-        <w:t xml:space="preserve">ནས། །​དེ་ཕྱིར་སྒྲུབ་རྟོག་མེད་འདིར་སྐྲག །​འཇིག་རྟེན་པའི་ཆོས་བཤད་པ་གང་ཡིན་པ་དེ་ཡང་མི་འཇིག་ལ། ཡང་དག་པར་ན་ནམ་ཡང་ཆོས་བསྟན་པར་མཛད་པ་མ་ཡིན་ནོ། །​དེ་ལྟར་བརྟེན་པའི་དོན་དམ་</w:t>
+        <w:t xml:space="preserve">པར་མི་ཤེས་ཏེ། དེ་བཞིན་གཤེགས་པས་བཤད་པ་མ་རྟོགས་ནས་དེའི་ཕྱིར་རྨོངས་པ་རྣམས་སྒྲུབ་པ་རྟོག་པ་</w:t>
       </w:r>
       <w:r>
         <w:rPr>
@@ -2116,7 +2116,7 @@
         <w:footnoteReference w:id="249"/>
       </w:r>
       <w:r>
-        <w:t xml:space="preserve">པར་མི་ཤེས་ཏེ། དེ་བཞིན་གཤེགས་པས་བཤད་པ་མ་རྟོགས་ནས་དེའི་ཕྱིར་རྨོངས་པ་རྣམས་སྒྲུབ་པ་རྟོག་པ་</w:t>
+        <w:t xml:space="preserve">མེད་པ། མཚན་ཉིད་མེད་པ་འདི་ལ་སྐྲག་པར་འགྱུར་རོ། །​འདི་བརྟེན་</w:t>
       </w:r>
       <w:r>
         <w:rPr>
@@ -2125,7 +2125,7 @@
         <w:footnoteReference w:id="250"/>
       </w:r>
       <w:r>
-        <w:t xml:space="preserve">མེད་པ། མཚན་ཉིད་མེད་པ་འདི་ལ་སྐྲག་པར་འགྱུར་རོ། །​འདི་བརྟེན་</w:t>
+        <w:t xml:space="preserve">འདི་འབྱུང་ཞེས་བྱ་བ་ནི།</w:t>
       </w:r>
       <w:r>
         <w:rPr>
@@ -2134,7 +2134,10 @@
         <w:footnoteReference w:id="251"/>
       </w:r>
       <w:r>
-        <w:t xml:space="preserve">འདི་འབྱུང་ཞེས་བྱ་བ་ནི།</w:t>
+        <w:t xml:space="preserve"> </w:t>
+      </w:r>
+      <w:r>
+        <w:t xml:space="preserve">འཇིག་རྟེན་སྒྲུབ་འདི་འགོག་མི་མཛད། །​རྟེན་འབྱུང་གང་དེ་རང་བཞིན་མེད། །​ཇི་ལྟར་དེ་ཡོད་ཡང་དག་ངེས། །​འདི་ལ་བརྟེན་ནས་འདི་འབྱུང་ངོ། །​ཞེས་བྱ་བའི་འཇིག་རྟེན་པའི་སྒྲུབ་པ་འདི་ནི་མི་འགོག་གོ། །​བརྟེན་ནས་སྐྱེས་པ་གང་ཡིན་པ་འདི་ནི་རང་བཞིན་གྱིས་མེད་ན། གང་མེད་པ་དེ་ནི་ཇི་ལྟར་ཡོད་ཅེས་བྱ་བ་འདི་ནི་དེའི་ངེས་པ་ཡིན་ནོ། །​དད་ལྡན་ཡང་དག་ཚོལ་ལྷུར་ལེན། །​ཆོས་བསྟན་གང་ལའང་མི་བརྟེན་གང་། །​སྒྲུབ་འདིར་རིགས་</w:t>
       </w:r>
       <w:r>
         <w:rPr>
@@ -2143,10 +2146,7 @@
         <w:footnoteReference w:id="252"/>
       </w:r>
       <w:r>
-        <w:t xml:space="preserve"> </w:t>
-      </w:r>
-      <w:r>
-        <w:t xml:space="preserve">འཇིག་རྟེན་སྒྲུབ་འདི་འགོག་མི་མཛད། །​རྟེན་འབྱུང་གང་དེ་རང་བཞིན་མེད། །​ཇི་ལྟར་དེ་ཡོད་ཡང་དག་ངེས། །​འདི་ལ་བརྟེན་ནས་འདི་འབྱུང་ངོ། །​ཞེས་བྱ་བའི་འཇིག་རྟེན་པའི་སྒྲུབ་པ་འདི་ནི་མི་འགོག་གོ། །​བརྟེན་ནས་སྐྱེས་པ་གང་ཡིན་པ་འདི་ནི་རང་བཞིན་གྱིས་མེད་ན། གང་མེད་པ་དེ་ནི་ཇི་ལྟར་ཡོད་ཅེས་བྱ་བ་འདི་ནི་དེའི་ངེས་པ་ཡིན་ནོ། །​དད་ལྡན་ཡང་དག་ཚོལ་ལྷུར་ལེན། །​ཆོས་བསྟན་གང་ལའང་མི་བརྟེན་གང་། །​སྒྲུབ་འདིར་རིགས་</w:t>
+        <w:t xml:space="preserve">པས་རྗེས་གཉེར་ཏེ། །​དངོས་དང་དངོས་མེད་སྤངས་ནས་ཞི། །​དད་པ་དང་ལྡན་པ་ཡང་དག་ཚོལ་བ་ལྷུར་ལེན་པ། ཆོས་བསྟན་པ་གང་ལ་ཡང་མི་བརྟེན་པ་འགག་ཞིག་</w:t>
       </w:r>
       <w:r>
         <w:rPr>
@@ -2155,7 +2155,7 @@
         <w:footnoteReference w:id="253"/>
       </w:r>
       <w:r>
-        <w:t xml:space="preserve">པས་རྗེས་གཉེར་ཏེ། །​དངོས་དང་དངོས་མེད་སྤངས་ནས་ཞི། །​དད་པ་དང་ལྡན་པ་ཡང་དག་ཚོལ་བ་ལྷུར་ལེན་པ། ཆོས་བསྟན་པ་གང་ལ་ཡང་མི་བརྟེན་པ་འགག་ཞིག་</w:t>
+        <w:t xml:space="preserve">བསྒྲུབ་པ་འདི་རིགས་པས་</w:t>
       </w:r>
       <w:r>
         <w:rPr>
@@ -2164,7 +2164,7 @@
         <w:footnoteReference w:id="254"/>
       </w:r>
       <w:r>
-        <w:t xml:space="preserve">བསྒྲུབ་པ་འདི་རིགས་པས་</w:t>
+        <w:t xml:space="preserve">རྗེས་སུ་གཉེར་ཞིང་། རྗེས་སུ་འདོད་པ་ནི་དངོས་པོ་དང་དངོས་པོ་མེད་པ་སྤངས་ནས་ཞི་བར་འགྱུར་རོ། །​རྐྱེན་ཉིད་འདི་པ་འདི་ཤེས་ནས། །​ལྟ་ངན་དྲ་བའི་རྟོག་པ་ལྡོག །​ཆགས་རྨོངས་ཁོང་ཁྲོ་སྤང་</w:t>
       </w:r>
       <w:r>
         <w:rPr>
@@ -2173,25 +2173,16 @@
         <w:footnoteReference w:id="255"/>
       </w:r>
       <w:r>
-        <w:t xml:space="preserve">རྗེས་སུ་གཉེར་ཞིང་། རྗེས་སུ་འདོད་པ་ནི་དངོས་པོ་དང་དངོས་པོ་མེད་པ་སྤངས་ནས་ཞི་བར་འགྱུར་རོ། །​རྐྱེན་ཉིད་འདི་པ་འདི་ཤེས་ནས། །​ལྟ་ངན་དྲ་བའི་རྟོག་པ་ལྡོག །​ཆགས་རྨོངས་ཁོང་ཁྲོ་སྤང་</w:t>
+        <w:t xml:space="preserve">ཕྱིར་ཏེ། །​མ་གོས་མྱ་ངན་འདས་ཉེར་འགྲོ། །​སྟོང་པ་ཉིད་བདུན་ཅུ་པའི་བཤད་པ། སློབ་དཔོན་འཕགས་པ་ཀླུ་སྒྲུབ་ཀྱིས་མཛད་པ་རྫོགས་སོ།། །​།རྒྱ་གར་གྱི་མཁན་པོ་ཛི་ན་མི་ཏྲ་དང་། ཞུ་ཆེན་གྱི་ལོ་ཙཱ་བ་བནྡེ་ཡེ་ཤེས་སྡེ་ལ་སོགས་པས་ཞུས་ཏེ་གཏན་ལ་ཕབ་པའོ། །​</w:t>
+      </w:r>
+      <w:r>
+        <w:t xml:space="preserve"> </w:t>
       </w:r>
       <w:r>
         <w:rPr>
           <w:rStyle w:val="FootnoteReference"/>
         </w:rPr>
         <w:footnoteReference w:id="256"/>
-      </w:r>
-      <w:r>
-        <w:t xml:space="preserve">ཕྱིར་ཏེ། །​མ་གོས་མྱ་ངན་འདས་ཉེར་འགྲོ། །​སྟོང་པ་ཉིད་བདུན་ཅུ་པའི་བཤད་པ། སློབ་དཔོན་འཕགས་པ་ཀླུ་སྒྲུབ་ཀྱིས་མཛད་པ་རྫོགས་སོ།། །​།རྒྱ་གར་གྱི་མཁན་པོ་ཛི་ན་མི་ཏྲ་དང་། ཞུ་ཆེན་གྱི་ལོ་ཙཱ་བ་བནྡེ་ཡེ་ཤེས་སྡེ་ལ་སོགས་པས་ཞུས་ཏེ་གཏན་ལ་ཕབ་པའོ། །​</w:t>
-      </w:r>
-      <w:r>
-        <w:t xml:space="preserve"> </w:t>
-      </w:r>
-      <w:r>
-        <w:rPr>
-          <w:rStyle w:val="FootnoteReference"/>
-        </w:rPr>
-        <w:footnoteReference w:id="257"/>
       </w:r>
     </w:p>
     <w:sectPr/>
@@ -4141,7 +4132,7 @@
         <w:t xml:space="preserve"> </w:t>
       </w:r>
       <w:r>
-        <w:t xml:space="preserve">པར་འགྱུར།སྡུག་བསྔལ་རྣམ་སྨིན་ཅན་མི་འགྱུར། །​དེ་ཕྱིར་ལས་ཀྱང་བདག་ཏུ་ སྣར་ཐང་།</w:t>
+        <w:t xml:space="preserve">འགྱུར།སྡུག་བསྔལ་རྣམ་སྨིན་ཅན་མི་འགྱུར། །​དེ་ཕྱིར་ལས་ཀྱང་བདག་ཏུ་འགྱུར། སྣར་ཐང་། པེ་ཅིན།</w:t>
       </w:r>
     </w:p>
   </w:footnote>
@@ -4160,7 +4151,7 @@
         <w:t xml:space="preserve"> </w:t>
       </w:r>
       <w:r>
-        <w:t xml:space="preserve">འགྱུར།སྡུག་བསྔལ་རྣམ་སྨིན་ཅན་མི་འགྱུར། །​དེ་ཕྱིར་ལས་ཀྱང་བདག་ཏུ་འགྱུར། པེ་ཅིན།</w:t>
+        <w:t xml:space="preserve">རྟག་པར་ སྣར་ཐང་། རྟོག་པར་ པེ་ཅིན།</w:t>
       </w:r>
     </w:p>
   </w:footnote>
@@ -4179,7 +4170,7 @@
         <w:t xml:space="preserve"> </w:t>
       </w:r>
       <w:r>
-        <w:t xml:space="preserve">རྟག་པར་ སྣར་ཐང་། རྟོག་པར་ པེ་ཅིན།</w:t>
+        <w:t xml:space="preserve">འགྱུར་ཏེ་ སྣར་ཐང་། པེ་ཅིན།</w:t>
       </w:r>
     </w:p>
   </w:footnote>
@@ -4198,7 +4189,7 @@
         <w:t xml:space="preserve"> </w:t>
       </w:r>
       <w:r>
-        <w:t xml:space="preserve">འགྱུར་ཏེ་ སྣར་ཐང་། པེ་ཅིན།</w:t>
+        <w:t xml:space="preserve">སྡུག་བསྔལ་ སྣར་ཐང་། པེ་ཅིན།</w:t>
       </w:r>
     </w:p>
   </w:footnote>
@@ -4217,7 +4208,7 @@
         <w:t xml:space="preserve"> </w:t>
       </w:r>
       <w:r>
-        <w:t xml:space="preserve">སྡུག་བསྔལ་ སྣར་ཐང་། པེ་ཅིན།</w:t>
+        <w:t xml:space="preserve">གང་ སྣར་ཐང་། པེ་ཅིན།</w:t>
       </w:r>
     </w:p>
   </w:footnote>
@@ -4236,7 +4227,7 @@
         <w:t xml:space="preserve"> </w:t>
       </w:r>
       <w:r>
-        <w:t xml:space="preserve">གང་ སྣར་ཐང་། པེ་ཅིན།</w:t>
+        <w:t xml:space="preserve">ཏེ།ཅིའི་ཕྱིར་ཞེ་ན། འདུ་བྱེད་རྣམས་ནི་སྒྱུ་མ་དང་། དྲི་ཟའི་གྲོང་ཁྱེར་སྨིག་རྒྱུ་འདྲ། སྣར་ཐང་། པེ་ཅིན།</w:t>
       </w:r>
     </w:p>
   </w:footnote>
@@ -4255,7 +4246,7 @@
         <w:t xml:space="preserve"> </w:t>
       </w:r>
       <w:r>
-        <w:t xml:space="preserve">ཏེ།ཅིའི་ཕྱིར་ཞེ་ན། འདུ་བྱེད་རྣམས་ནི་སྒྱུ་མ་དང་། དྲི་ཟའི་གྲོང་ཁྱེར་སྨིག་རྒྱུ་འདྲ། སྣར་ཐང་། པེ་ཅིན།</w:t>
+        <w:t xml:space="preserve">ཉོན་མོངས་པའི་ སྣར་ཐང་། པེ་ཅིན།</w:t>
       </w:r>
     </w:p>
   </w:footnote>
@@ -4274,7 +4265,7 @@
         <w:t xml:space="preserve"> </w:t>
       </w:r>
       <w:r>
-        <w:t xml:space="preserve">ཉོན་མོངས་པའི་ སྣར་ཐང་། པེ་ཅིན།</w:t>
+        <w:t xml:space="preserve">ལུས་ལས་ སྣར་ཐང་། པེ་ཅིན།</w:t>
       </w:r>
     </w:p>
   </w:footnote>
@@ -4293,7 +4284,7 @@
         <w:t xml:space="preserve"> </w:t>
       </w:r>
       <w:r>
-        <w:t xml:space="preserve">ལུས་ལས་ སྣར་ཐང་། པེ་ཅིན།</w:t>
+        <w:t xml:space="preserve">ཆར་ སྣར་ཐང་། པེ་ཅིན།</w:t>
       </w:r>
     </w:p>
   </w:footnote>
@@ -4312,7 +4303,7 @@
         <w:t xml:space="preserve"> </w:t>
       </w:r>
       <w:r>
-        <w:t xml:space="preserve">ཆར་ སྣར་ཐང་། པེ་ཅིན།</w:t>
+        <w:t xml:space="preserve">རང་བཞིན་གྱི་ སྣར་ཐང་། པེ་ཅིན།</w:t>
       </w:r>
     </w:p>
   </w:footnote>
@@ -4331,334 +4322,2152 @@
         <w:t xml:space="preserve"> </w:t>
       </w:r>
       <w:r>
+        <w:t xml:space="preserve">རང་བཞིན་ སྣར་ཐང་། པེ་ཅིན།</w:t>
+      </w:r>
+    </w:p>
+  </w:footnote>
+  <w:footnote w:id="132">
+    <w:p>
+      <w:pPr>
+        <w:pStyle w:val="FootnoteText"/>
+      </w:pPr>
+      <w:r>
+        <w:rPr>
+          <w:rStyle w:val="FootnoteReference"/>
+        </w:rPr>
+        <w:footnoteRef/>
+      </w:r>
+      <w:r>
+        <w:t xml:space="preserve"> </w:t>
+      </w:r>
+      <w:r>
+        <w:t xml:space="preserve">ལ་ལས་ སྣར་ཐང་། པེ་ཅིན།</w:t>
+      </w:r>
+    </w:p>
+  </w:footnote>
+  <w:footnote w:id="133">
+    <w:p>
+      <w:pPr>
+        <w:pStyle w:val="FootnoteText"/>
+      </w:pPr>
+      <w:r>
+        <w:rPr>
+          <w:rStyle w:val="FootnoteReference"/>
+        </w:rPr>
+        <w:footnoteRef/>
+      </w:r>
+      <w:r>
+        <w:t xml:space="preserve"> </w:t>
+      </w:r>
+      <w:r>
+        <w:t xml:space="preserve">སྟོང་པར་ སྣར་ཐང་། པེ་ཅིན།</w:t>
+      </w:r>
+    </w:p>
+  </w:footnote>
+  <w:footnote w:id="134">
+    <w:p>
+      <w:pPr>
+        <w:pStyle w:val="FootnoteText"/>
+      </w:pPr>
+      <w:r>
+        <w:rPr>
+          <w:rStyle w:val="FootnoteReference"/>
+        </w:rPr>
+        <w:footnoteRef/>
+      </w:r>
+      <w:r>
+        <w:t xml:space="preserve"> </w:t>
+      </w:r>
+      <w:r>
+        <w:t xml:space="preserve">ལས་ སྣར་ཐང་། པེ་ཅིན།</w:t>
+      </w:r>
+    </w:p>
+  </w:footnote>
+  <w:footnote w:id="135">
+    <w:p>
+      <w:pPr>
+        <w:pStyle w:val="FootnoteText"/>
+      </w:pPr>
+      <w:r>
+        <w:rPr>
+          <w:rStyle w:val="FootnoteReference"/>
+        </w:rPr>
+        <w:footnoteRef/>
+      </w:r>
+      <w:r>
+        <w:t xml:space="preserve"> </w:t>
+      </w:r>
+      <w:r>
+        <w:t xml:space="preserve">ཇི་ལྟར་ སྣར་ཐང་། པེ་ཅིན།</w:t>
+      </w:r>
+    </w:p>
+  </w:footnote>
+  <w:footnote w:id="136">
+    <w:p>
+      <w:pPr>
+        <w:pStyle w:val="FootnoteText"/>
+      </w:pPr>
+      <w:r>
+        <w:rPr>
+          <w:rStyle w:val="FootnoteReference"/>
+        </w:rPr>
+        <w:footnoteRef/>
+      </w:r>
+      <w:r>
+        <w:t xml:space="preserve"> </w:t>
+      </w:r>
+      <w:r>
+        <w:t xml:space="preserve">གང་ཅི་ཡང་ སྣར་ཐང་། པེ་ཅིན།</w:t>
+      </w:r>
+    </w:p>
+  </w:footnote>
+  <w:footnote w:id="137">
+    <w:p>
+      <w:pPr>
+        <w:pStyle w:val="FootnoteText"/>
+      </w:pPr>
+      <w:r>
+        <w:rPr>
+          <w:rStyle w:val="FootnoteReference"/>
+        </w:rPr>
+        <w:footnoteRef/>
+      </w:r>
+      <w:r>
+        <w:t xml:space="preserve"> </w:t>
+      </w:r>
+      <w:r>
+        <w:t xml:space="preserve">སྤྲུལ་པ་ སྣར་ཐང་། པེ་ཅིན།</w:t>
+      </w:r>
+    </w:p>
+  </w:footnote>
+  <w:footnote w:id="138">
+    <w:p>
+      <w:pPr>
+        <w:pStyle w:val="FootnoteText"/>
+      </w:pPr>
+      <w:r>
+        <w:rPr>
+          <w:rStyle w:val="FootnoteReference"/>
+        </w:rPr>
+        <w:footnoteRef/>
+      </w:r>
+      <w:r>
+        <w:t xml:space="preserve"> </w:t>
+      </w:r>
+      <w:r>
+        <w:t xml:space="preserve">།ཅི་ སྣར་ཐང་། པེ་ཅིན།</w:t>
+      </w:r>
+    </w:p>
+  </w:footnote>
+  <w:footnote w:id="139">
+    <w:p>
+      <w:pPr>
+        <w:pStyle w:val="FootnoteText"/>
+      </w:pPr>
+      <w:r>
+        <w:rPr>
+          <w:rStyle w:val="FootnoteReference"/>
+        </w:rPr>
+        <w:footnoteRef/>
+      </w:r>
+      <w:r>
+        <w:t xml:space="preserve"> </w:t>
+      </w:r>
+      <w:r>
+        <w:t xml:space="preserve">གཉི་ག་ སྣར་ཐང་། པེ་ཅིན།</w:t>
+      </w:r>
+    </w:p>
+  </w:footnote>
+  <w:footnote w:id="140">
+    <w:p>
+      <w:pPr>
+        <w:pStyle w:val="FootnoteText"/>
+      </w:pPr>
+      <w:r>
+        <w:rPr>
+          <w:rStyle w:val="FootnoteReference"/>
+        </w:rPr>
+        <w:footnoteRef/>
+      </w:r>
+      <w:r>
+        <w:t xml:space="preserve"> </w:t>
+      </w:r>
+      <w:r>
+        <w:t xml:space="preserve">བསྐྱེད་པའི། སྣར་ཐང་། པེ་ཅིན།</w:t>
+      </w:r>
+    </w:p>
+  </w:footnote>
+  <w:footnote w:id="141">
+    <w:p>
+      <w:pPr>
+        <w:pStyle w:val="FootnoteText"/>
+      </w:pPr>
+      <w:r>
+        <w:rPr>
+          <w:rStyle w:val="FootnoteReference"/>
+        </w:rPr>
+        <w:footnoteRef/>
+      </w:r>
+      <w:r>
+        <w:t xml:space="preserve"> </w:t>
+      </w:r>
+      <w:r>
+        <w:t xml:space="preserve">གྲུབ་ སྣར་ཐང་། པེ་ཅིན།</w:t>
+      </w:r>
+    </w:p>
+  </w:footnote>
+  <w:footnote w:id="142">
+    <w:p>
+      <w:pPr>
+        <w:pStyle w:val="FootnoteText"/>
+      </w:pPr>
+      <w:r>
+        <w:rPr>
+          <w:rStyle w:val="FootnoteReference"/>
+        </w:rPr>
+        <w:footnoteRef/>
+      </w:r>
+      <w:r>
+        <w:t xml:space="preserve"> </w:t>
+      </w:r>
+      <w:r>
+        <w:t xml:space="preserve">འདས་པ་ཐོབ་པ་ སྣར་ཐང་། པེ་ཅིན།</w:t>
+      </w:r>
+    </w:p>
+  </w:footnote>
+  <w:footnote w:id="143">
+    <w:p>
+      <w:pPr>
+        <w:pStyle w:val="FootnoteText"/>
+      </w:pPr>
+      <w:r>
+        <w:rPr>
+          <w:rStyle w:val="FootnoteReference"/>
+        </w:rPr>
+        <w:footnoteRef/>
+      </w:r>
+      <w:r>
+        <w:t xml:space="preserve"> </w:t>
+      </w:r>
+      <w:r>
+        <w:t xml:space="preserve">བྱེད་པ་པོ་ སྣར་ཐང་། པེ་ཅིན།</w:t>
+      </w:r>
+    </w:p>
+  </w:footnote>
+  <w:footnote w:id="144">
+    <w:p>
+      <w:pPr>
+        <w:pStyle w:val="FootnoteText"/>
+      </w:pPr>
+      <w:r>
+        <w:rPr>
+          <w:rStyle w:val="FootnoteReference"/>
+        </w:rPr>
+        <w:footnoteRef/>
+      </w:r>
+      <w:r>
+        <w:t xml:space="preserve"> </w:t>
+      </w:r>
+      <w:r>
+        <w:t xml:space="preserve">གལ་ཏེ་ལས་ སྣར་ཐང་། པེ་ཅིན།</w:t>
+      </w:r>
+    </w:p>
+  </w:footnote>
+  <w:footnote w:id="145">
+    <w:p>
+      <w:pPr>
+        <w:pStyle w:val="FootnoteText"/>
+      </w:pPr>
+      <w:r>
+        <w:rPr>
+          <w:rStyle w:val="FootnoteReference"/>
+        </w:rPr>
+        <w:footnoteRef/>
+      </w:r>
+      <w:r>
+        <w:t xml:space="preserve"> </w:t>
+      </w:r>
+      <w:r>
+        <w:t xml:space="preserve">བསྐྱེད་པའི་ སྣར་ཐང་། པེ་ཅིན།</w:t>
+      </w:r>
+    </w:p>
+  </w:footnote>
+  <w:footnote w:id="146">
+    <w:p>
+      <w:pPr>
+        <w:pStyle w:val="FootnoteText"/>
+      </w:pPr>
+      <w:r>
+        <w:rPr>
+          <w:rStyle w:val="FootnoteReference"/>
+        </w:rPr>
+        <w:footnoteRef/>
+      </w:r>
+      <w:r>
+        <w:t xml:space="preserve"> </w:t>
+      </w:r>
+      <w:r>
+        <w:t xml:space="preserve">འབྲས་བུ་སྡུག་པ་ སྣར་ཐང་། པེ་ཅིན།</w:t>
+      </w:r>
+    </w:p>
+  </w:footnote>
+  <w:footnote w:id="147">
+    <w:p>
+      <w:pPr>
+        <w:pStyle w:val="FootnoteText"/>
+      </w:pPr>
+      <w:r>
+        <w:rPr>
+          <w:rStyle w:val="FootnoteReference"/>
+        </w:rPr>
+        <w:footnoteRef/>
+      </w:r>
+      <w:r>
+        <w:t xml:space="preserve"> </w:t>
+      </w:r>
+      <w:r>
+        <w:t xml:space="preserve">དགོངས་ནས་ སྣར་ཐང་། པེ་ཅིན།</w:t>
+      </w:r>
+    </w:p>
+  </w:footnote>
+  <w:footnote w:id="148">
+    <w:p>
+      <w:pPr>
+        <w:pStyle w:val="FootnoteText"/>
+      </w:pPr>
+      <w:r>
+        <w:rPr>
+          <w:rStyle w:val="FootnoteReference"/>
+        </w:rPr>
+        <w:footnoteRef/>
+      </w:r>
+      <w:r>
+        <w:t xml:space="preserve"> </w:t>
+      </w:r>
+      <w:r>
+        <w:t xml:space="preserve">བརྟགས་པར་ སྣར་ཐང་། པེ་ཅིན།</w:t>
+      </w:r>
+    </w:p>
+  </w:footnote>
+  <w:footnote w:id="149">
+    <w:p>
+      <w:pPr>
+        <w:pStyle w:val="FootnoteText"/>
+      </w:pPr>
+      <w:r>
+        <w:rPr>
+          <w:rStyle w:val="FootnoteReference"/>
+        </w:rPr>
+        <w:footnoteRef/>
+      </w:r>
+      <w:r>
+        <w:t xml:space="preserve"> </w:t>
+      </w:r>
+      <w:r>
+        <w:t xml:space="preserve">བརྟགས་པར་ སྣར་ཐང་། པེ་ཅིན།</w:t>
+      </w:r>
+    </w:p>
+  </w:footnote>
+  <w:footnote w:id="150">
+    <w:p>
+      <w:pPr>
+        <w:pStyle w:val="FootnoteText"/>
+      </w:pPr>
+      <w:r>
+        <w:rPr>
+          <w:rStyle w:val="FootnoteReference"/>
+        </w:rPr>
+        <w:footnoteRef/>
+      </w:r>
+      <w:r>
+        <w:t xml:space="preserve"> </w:t>
+      </w:r>
+      <w:r>
+        <w:t xml:space="preserve">ཡོད། སྣར་ཐང་། པེ་ཅིན།</w:t>
+      </w:r>
+    </w:p>
+  </w:footnote>
+  <w:footnote w:id="151">
+    <w:p>
+      <w:pPr>
+        <w:pStyle w:val="FootnoteText"/>
+      </w:pPr>
+      <w:r>
+        <w:rPr>
+          <w:rStyle w:val="FootnoteReference"/>
+        </w:rPr>
+        <w:footnoteRef/>
+      </w:r>
+      <w:r>
+        <w:t xml:space="preserve"> </w:t>
+      </w:r>
+      <w:r>
+        <w:t xml:space="preserve">བྱ་བ་ སྣར་ཐང་། པེ་ཅིན།</w:t>
+      </w:r>
+    </w:p>
+  </w:footnote>
+  <w:footnote w:id="152">
+    <w:p>
+      <w:pPr>
+        <w:pStyle w:val="FootnoteText"/>
+      </w:pPr>
+      <w:r>
+        <w:rPr>
+          <w:rStyle w:val="FootnoteReference"/>
+        </w:rPr>
+        <w:footnoteRef/>
+      </w:r>
+      <w:r>
+        <w:t xml:space="preserve"> </w:t>
+      </w:r>
+      <w:r>
+        <w:t xml:space="preserve">རྟགས་པ་ སྣར་ཐང་། པེ་ཅིན།</w:t>
+      </w:r>
+    </w:p>
+  </w:footnote>
+  <w:footnote w:id="153">
+    <w:p>
+      <w:pPr>
+        <w:pStyle w:val="FootnoteText"/>
+      </w:pPr>
+      <w:r>
+        <w:rPr>
+          <w:rStyle w:val="FootnoteReference"/>
+        </w:rPr>
+        <w:footnoteRef/>
+      </w:r>
+      <w:r>
+        <w:t xml:space="preserve"> </w:t>
+      </w:r>
+      <w:r>
+        <w:t xml:space="preserve">སངས་རྒྱས་རྣམས་ སྣར་ཐང་། པེ་ཅིན།</w:t>
+      </w:r>
+    </w:p>
+  </w:footnote>
+  <w:footnote w:id="154">
+    <w:p>
+      <w:pPr>
+        <w:pStyle w:val="FootnoteText"/>
+      </w:pPr>
+      <w:r>
+        <w:rPr>
+          <w:rStyle w:val="FootnoteReference"/>
+        </w:rPr>
+        <w:footnoteRef/>
+      </w:r>
+      <w:r>
+        <w:t xml:space="preserve"> </w:t>
+      </w:r>
+      <w:r>
+        <w:t xml:space="preserve">རྟོགས་པ་ སྣར་ཐང་། པེ་ཅིན།</w:t>
+      </w:r>
+    </w:p>
+  </w:footnote>
+  <w:footnote w:id="155">
+    <w:p>
+      <w:pPr>
+        <w:pStyle w:val="FootnoteText"/>
+      </w:pPr>
+      <w:r>
+        <w:rPr>
+          <w:rStyle w:val="FootnoteReference"/>
+        </w:rPr>
+        <w:footnoteRef/>
+      </w:r>
+      <w:r>
+        <w:t xml:space="preserve"> </w:t>
+      </w:r>
+      <w:r>
+        <w:t xml:space="preserve">ཡིན་པའི་ སྣར་ཐང་། པེ་ཅིན།</w:t>
+      </w:r>
+    </w:p>
+  </w:footnote>
+  <w:footnote w:id="156">
+    <w:p>
+      <w:pPr>
+        <w:pStyle w:val="FootnoteText"/>
+      </w:pPr>
+      <w:r>
+        <w:rPr>
+          <w:rStyle w:val="FootnoteReference"/>
+        </w:rPr>
+        <w:footnoteRef/>
+      </w:r>
+      <w:r>
+        <w:t xml:space="preserve"> </w:t>
+      </w:r>
+      <w:r>
+        <w:t xml:space="preserve">ཕྱིར་ནས་ སྣར་ཐང་། པེ་ཅིན།</w:t>
+      </w:r>
+    </w:p>
+  </w:footnote>
+  <w:footnote w:id="157">
+    <w:p>
+      <w:pPr>
+        <w:pStyle w:val="FootnoteText"/>
+      </w:pPr>
+      <w:r>
+        <w:rPr>
+          <w:rStyle w:val="FootnoteReference"/>
+        </w:rPr>
+        <w:footnoteRef/>
+      </w:r>
+      <w:r>
+        <w:t xml:space="preserve"> </w:t>
+      </w:r>
+      <w:r>
+        <w:t xml:space="preserve">བྱུང་བ་ སྣར་ཐང་། པེ་ཅིན།</w:t>
+      </w:r>
+    </w:p>
+  </w:footnote>
+  <w:footnote w:id="158">
+    <w:p>
+      <w:pPr>
+        <w:pStyle w:val="FootnoteText"/>
+      </w:pPr>
+      <w:r>
+        <w:rPr>
+          <w:rStyle w:val="FootnoteReference"/>
+        </w:rPr>
+        <w:footnoteRef/>
+      </w:r>
+      <w:r>
+        <w:t xml:space="preserve"> </w:t>
+      </w:r>
+      <w:r>
+        <w:t xml:space="preserve">དེ་ལྟ་ཡིན་ སྣར་ཐང་། པེ་ཅིན།</w:t>
+      </w:r>
+    </w:p>
+  </w:footnote>
+  <w:footnote w:id="159">
+    <w:p>
+      <w:pPr>
+        <w:pStyle w:val="FootnoteText"/>
+      </w:pPr>
+      <w:r>
+        <w:rPr>
+          <w:rStyle w:val="FootnoteReference"/>
+        </w:rPr>
+        <w:footnoteRef/>
+      </w:r>
+      <w:r>
+        <w:t xml:space="preserve"> </w:t>
+      </w:r>
+      <w:r>
+        <w:t xml:space="preserve">ཡང་དག་པ་མ་ སྣར་ཐང་། པེ་ཅིན།</w:t>
+      </w:r>
+    </w:p>
+  </w:footnote>
+  <w:footnote w:id="160">
+    <w:p>
+      <w:pPr>
+        <w:pStyle w:val="FootnoteText"/>
+      </w:pPr>
+      <w:r>
+        <w:rPr>
+          <w:rStyle w:val="FootnoteReference"/>
+        </w:rPr>
+        <w:footnoteRef/>
+      </w:r>
+      <w:r>
+        <w:t xml:space="preserve"> </w:t>
+      </w:r>
+      <w:r>
+        <w:t xml:space="preserve">དེའི་གཞན་ སྣར་ཐང་། པེ་ཅིན།</w:t>
+      </w:r>
+    </w:p>
+  </w:footnote>
+  <w:footnote w:id="161">
+    <w:p>
+      <w:pPr>
+        <w:pStyle w:val="FootnoteText"/>
+      </w:pPr>
+      <w:r>
+        <w:rPr>
+          <w:rStyle w:val="FootnoteReference"/>
+        </w:rPr>
+        <w:footnoteRef/>
+      </w:r>
+      <w:r>
+        <w:t xml:space="preserve"> </w:t>
+      </w:r>
+      <w:r>
+        <w:t xml:space="preserve">ཇི་ལྟར་ སྣར་ཐང་། པེ་ཅིན།</w:t>
+      </w:r>
+    </w:p>
+  </w:footnote>
+  <w:footnote w:id="162">
+    <w:p>
+      <w:pPr>
+        <w:pStyle w:val="FootnoteText"/>
+      </w:pPr>
+      <w:r>
+        <w:rPr>
+          <w:rStyle w:val="FootnoteReference"/>
+        </w:rPr>
+        <w:footnoteRef/>
+      </w:r>
+      <w:r>
+        <w:t xml:space="preserve"> </w:t>
+      </w:r>
+      <w:r>
+        <w:t xml:space="preserve">ལས་ཞེས་ སྣར་ཐང་། པེ་ཅིན།</w:t>
+      </w:r>
+    </w:p>
+  </w:footnote>
+  <w:footnote w:id="163">
+    <w:p>
+      <w:pPr>
+        <w:pStyle w:val="FootnoteText"/>
+      </w:pPr>
+      <w:r>
+        <w:rPr>
+          <w:rStyle w:val="FootnoteReference"/>
+        </w:rPr>
+        <w:footnoteRef/>
+      </w:r>
+      <w:r>
+        <w:t xml:space="preserve"> </w:t>
+      </w:r>
+      <w:r>
+        <w:t xml:space="preserve">ལས་ཤེས་ སྡེ་དགེ།</w:t>
+      </w:r>
+    </w:p>
+  </w:footnote>
+  <w:footnote w:id="164">
+    <w:p>
+      <w:pPr>
+        <w:pStyle w:val="FootnoteText"/>
+      </w:pPr>
+      <w:r>
+        <w:rPr>
+          <w:rStyle w:val="FootnoteReference"/>
+        </w:rPr>
+        <w:footnoteRef/>
+      </w:r>
+      <w:r>
+        <w:t xml:space="preserve"> </w:t>
+      </w:r>
+      <w:r>
+        <w:t xml:space="preserve">བཞི་པོ་ སྣར་ཐང་། པེ་ཅིན།</w:t>
+      </w:r>
+    </w:p>
+  </w:footnote>
+  <w:footnote w:id="165">
+    <w:p>
+      <w:pPr>
+        <w:pStyle w:val="FootnoteText"/>
+      </w:pPr>
+      <w:r>
+        <w:rPr>
+          <w:rStyle w:val="FootnoteReference"/>
+        </w:rPr>
+        <w:footnoteRef/>
+      </w:r>
+      <w:r>
+        <w:t xml:space="preserve"> </w:t>
+      </w:r>
+      <w:r>
+        <w:t xml:space="preserve">རྣམས་ཀྱི་ སྣར་ཐང་། པེ་ཅིན།</w:t>
+      </w:r>
+    </w:p>
+  </w:footnote>
+  <w:footnote w:id="166">
+    <w:p>
+      <w:pPr>
+        <w:pStyle w:val="FootnoteText"/>
+      </w:pPr>
+      <w:r>
+        <w:rPr>
+          <w:rStyle w:val="FootnoteReference"/>
+        </w:rPr>
+        <w:footnoteRef/>
+      </w:r>
+      <w:r>
+        <w:t xml:space="preserve"> </w:t>
+      </w:r>
+      <w:r>
+        <w:t xml:space="preserve">ཕྱིར་མཚན་བཞི་ སྣར་ཐང་། པེ་ཅིན།</w:t>
+      </w:r>
+    </w:p>
+  </w:footnote>
+  <w:footnote w:id="167">
+    <w:p>
+      <w:pPr>
+        <w:pStyle w:val="FootnoteText"/>
+      </w:pPr>
+      <w:r>
+        <w:rPr>
+          <w:rStyle w:val="FootnoteReference"/>
+        </w:rPr>
+        <w:footnoteRef/>
+      </w:r>
+      <w:r>
+        <w:t xml:space="preserve"> </w:t>
+      </w:r>
+      <w:r>
+        <w:t xml:space="preserve">ལའང་ སྣར་ཐང་། པེ་ཅིན།</w:t>
+      </w:r>
+    </w:p>
+  </w:footnote>
+  <w:footnote w:id="168">
+    <w:p>
+      <w:pPr>
+        <w:pStyle w:val="FootnoteText"/>
+      </w:pPr>
+      <w:r>
+        <w:rPr>
+          <w:rStyle w:val="FootnoteReference"/>
+        </w:rPr>
+        <w:footnoteRef/>
+      </w:r>
+      <w:r>
+        <w:t xml:space="preserve"> </w:t>
+      </w:r>
+      <w:r>
+        <w:t xml:space="preserve">ལའང་ སྣར་ཐང་། པེ་ཅིན།</w:t>
+      </w:r>
+    </w:p>
+  </w:footnote>
+  <w:footnote w:id="169">
+    <w:p>
+      <w:pPr>
+        <w:pStyle w:val="FootnoteText"/>
+      </w:pPr>
+      <w:r>
+        <w:rPr>
+          <w:rStyle w:val="FootnoteReference"/>
+        </w:rPr>
+        <w:footnoteRef/>
+      </w:r>
+      <w:r>
+        <w:t xml:space="preserve"> </w:t>
+      </w:r>
+      <w:r>
+        <w:t xml:space="preserve">སྐྱེས་ སྣར་ཐང་། པེ་ཅིན།</w:t>
+      </w:r>
+    </w:p>
+  </w:footnote>
+  <w:footnote w:id="170">
+    <w:p>
+      <w:pPr>
+        <w:pStyle w:val="FootnoteText"/>
+      </w:pPr>
+      <w:r>
+        <w:rPr>
+          <w:rStyle w:val="FootnoteReference"/>
+        </w:rPr>
+        <w:footnoteRef/>
+      </w:r>
+      <w:r>
+        <w:t xml:space="preserve"> </w:t>
+      </w:r>
+      <w:r>
+        <w:t xml:space="preserve">རིགས་པ་ སྣར་ཐང་། པེ་ཅིན།</w:t>
+      </w:r>
+    </w:p>
+  </w:footnote>
+  <w:footnote w:id="171">
+    <w:p>
+      <w:pPr>
+        <w:pStyle w:val="FootnoteText"/>
+      </w:pPr>
+      <w:r>
+        <w:rPr>
+          <w:rStyle w:val="FootnoteReference"/>
+        </w:rPr>
+        <w:footnoteRef/>
+      </w:r>
+      <w:r>
+        <w:t xml:space="preserve"> </w:t>
+      </w:r>
+      <w:r>
+        <w:t xml:space="preserve">བཏགས་ སྣར་ཐང་། པེ་ཅིན།</w:t>
+      </w:r>
+    </w:p>
+  </w:footnote>
+  <w:footnote w:id="172">
+    <w:p>
+      <w:pPr>
+        <w:pStyle w:val="FootnoteText"/>
+      </w:pPr>
+      <w:r>
+        <w:rPr>
+          <w:rStyle w:val="FootnoteReference"/>
+        </w:rPr>
+        <w:footnoteRef/>
+      </w:r>
+    </w:p>
+  </w:footnote>
+  <w:footnote w:id="173">
+    <w:p>
+      <w:pPr>
+        <w:pStyle w:val="FootnoteText"/>
+      </w:pPr>
+      <w:r>
+        <w:rPr>
+          <w:rStyle w:val="FootnoteReference"/>
+        </w:rPr>
+        <w:footnoteRef/>
+      </w:r>
+      <w:r>
+        <w:t xml:space="preserve"> </w:t>
+      </w:r>
+      <w:r>
+        <w:t xml:space="preserve">མེད་པ་ སྣར་ཐང་། པེ་ཅིན།</w:t>
+      </w:r>
+    </w:p>
+  </w:footnote>
+  <w:footnote w:id="174">
+    <w:p>
+      <w:pPr>
+        <w:pStyle w:val="FootnoteText"/>
+      </w:pPr>
+      <w:r>
+        <w:rPr>
+          <w:rStyle w:val="FootnoteReference"/>
+        </w:rPr>
+        <w:footnoteRef/>
+      </w:r>
+      <w:r>
+        <w:t xml:space="preserve"> </w:t>
+      </w:r>
+      <w:r>
+        <w:t xml:space="preserve">རིགས་ སྣར་ཐང་། པེ་ཅིན།</w:t>
+      </w:r>
+    </w:p>
+  </w:footnote>
+  <w:footnote w:id="175">
+    <w:p>
+      <w:pPr>
+        <w:pStyle w:val="FootnoteText"/>
+      </w:pPr>
+      <w:r>
+        <w:rPr>
+          <w:rStyle w:val="FootnoteReference"/>
+        </w:rPr>
+        <w:footnoteRef/>
+      </w:r>
+      <w:r>
+        <w:t xml:space="preserve"> </w:t>
+      </w:r>
+      <w:r>
+        <w:t xml:space="preserve">མེད་པ་ སྣར་ཐང་། པེ་ཅིན།</w:t>
+      </w:r>
+    </w:p>
+  </w:footnote>
+  <w:footnote w:id="176">
+    <w:p>
+      <w:pPr>
+        <w:pStyle w:val="FootnoteText"/>
+      </w:pPr>
+      <w:r>
+        <w:rPr>
+          <w:rStyle w:val="FootnoteReference"/>
+        </w:rPr>
+        <w:footnoteRef/>
+      </w:r>
+      <w:r>
+        <w:t xml:space="preserve"> </w:t>
+      </w:r>
+      <w:r>
+        <w:t xml:space="preserve">གྱུར་ན། སྣར་ཐང་། པེ་ཅིན།</w:t>
+      </w:r>
+    </w:p>
+  </w:footnote>
+  <w:footnote w:id="177">
+    <w:p>
+      <w:pPr>
+        <w:pStyle w:val="FootnoteText"/>
+      </w:pPr>
+      <w:r>
+        <w:rPr>
+          <w:rStyle w:val="FootnoteReference"/>
+        </w:rPr>
+        <w:footnoteRef/>
+      </w:r>
+      <w:r>
+        <w:t xml:space="preserve"> </w:t>
+      </w:r>
+      <w:r>
+        <w:t xml:space="preserve">ཕྱིར་བློ་དེ་ སྣར་ཐང་། པེ་ཅིན།</w:t>
+      </w:r>
+    </w:p>
+  </w:footnote>
+  <w:footnote w:id="178">
+    <w:p>
+      <w:pPr>
+        <w:pStyle w:val="FootnoteText"/>
+      </w:pPr>
+      <w:r>
+        <w:rPr>
+          <w:rStyle w:val="FootnoteReference"/>
+        </w:rPr>
+        <w:footnoteRef/>
+      </w:r>
+      <w:r>
+        <w:t xml:space="preserve"> </w:t>
+      </w:r>
+      <w:r>
+        <w:t xml:space="preserve">དེ་ཡི་ སྣར་ཐང་། པེ་ཅིན།</w:t>
+      </w:r>
+    </w:p>
+  </w:footnote>
+  <w:footnote w:id="179">
+    <w:p>
+      <w:pPr>
+        <w:pStyle w:val="FootnoteText"/>
+      </w:pPr>
+      <w:r>
+        <w:rPr>
+          <w:rStyle w:val="FootnoteReference"/>
+        </w:rPr>
+        <w:footnoteRef/>
+      </w:r>
+      <w:r>
+        <w:t xml:space="preserve"> </w:t>
+      </w:r>
+      <w:r>
+        <w:t xml:space="preserve">རྟོག་པར་ སྣར་ཐང་། པེ་ཅིན།</w:t>
+      </w:r>
+    </w:p>
+  </w:footnote>
+  <w:footnote w:id="180">
+    <w:p>
+      <w:pPr>
+        <w:pStyle w:val="FootnoteText"/>
+      </w:pPr>
+      <w:r>
+        <w:rPr>
+          <w:rStyle w:val="FootnoteReference"/>
+        </w:rPr>
+        <w:footnoteRef/>
+      </w:r>
+      <w:r>
+        <w:t xml:space="preserve"> </w:t>
+      </w:r>
+      <w:r>
+        <w:t xml:space="preserve">སྐད་ཅིག་པ་ སྣར་ཐང་། སྐད་ཅིག་མ་ པེ་ཅིན།</w:t>
+      </w:r>
+    </w:p>
+  </w:footnote>
+  <w:footnote w:id="181">
+    <w:p>
+      <w:pPr>
+        <w:pStyle w:val="FootnoteText"/>
+      </w:pPr>
+      <w:r>
+        <w:rPr>
+          <w:rStyle w:val="FootnoteReference"/>
+        </w:rPr>
+        <w:footnoteRef/>
+      </w:r>
+      <w:r>
+        <w:t xml:space="preserve"> </w:t>
+      </w:r>
+      <w:r>
+        <w:t xml:space="preserve">སྐད་ཅིག་པ་ སྣར་ཐང་། པེ་ཅིན།</w:t>
+      </w:r>
+    </w:p>
+  </w:footnote>
+  <w:footnote w:id="182">
+    <w:p>
+      <w:pPr>
+        <w:pStyle w:val="FootnoteText"/>
+      </w:pPr>
+      <w:r>
+        <w:rPr>
+          <w:rStyle w:val="FootnoteReference"/>
+        </w:rPr>
+        <w:footnoteRef/>
+      </w:r>
+      <w:r>
+        <w:t xml:space="preserve"> </w:t>
+      </w:r>
+      <w:r>
+        <w:t xml:space="preserve">རྟོག་པར་ སྣར་ཐང་། པེ་ཅིན།</w:t>
+      </w:r>
+    </w:p>
+  </w:footnote>
+  <w:footnote w:id="183">
+    <w:p>
+      <w:pPr>
+        <w:pStyle w:val="FootnoteText"/>
+      </w:pPr>
+      <w:r>
+        <w:rPr>
+          <w:rStyle w:val="FootnoteReference"/>
+        </w:rPr>
+        <w:footnoteRef/>
+      </w:r>
+      <w:r>
+        <w:t xml:space="preserve"> </w:t>
+      </w:r>
+      <w:r>
+        <w:t xml:space="preserve">རྟོག་པར་ སྣར་ཐང་། པེ་ཅིན།</w:t>
+      </w:r>
+    </w:p>
+  </w:footnote>
+  <w:footnote w:id="184">
+    <w:p>
+      <w:pPr>
+        <w:pStyle w:val="FootnoteText"/>
+      </w:pPr>
+      <w:r>
+        <w:rPr>
+          <w:rStyle w:val="FootnoteReference"/>
+        </w:rPr>
+        <w:footnoteRef/>
+      </w:r>
+      <w:r>
+        <w:t xml:space="preserve"> </w:t>
+      </w:r>
+      <w:r>
+        <w:t xml:space="preserve">འདིས་ སྣར་ཐང་། པེ་ཅིན།</w:t>
+      </w:r>
+    </w:p>
+  </w:footnote>
+  <w:footnote w:id="185">
+    <w:p>
+      <w:pPr>
+        <w:pStyle w:val="FootnoteText"/>
+      </w:pPr>
+      <w:r>
+        <w:rPr>
+          <w:rStyle w:val="FootnoteReference"/>
+        </w:rPr>
+        <w:footnoteRef/>
+      </w:r>
+      <w:r>
+        <w:t xml:space="preserve"> </w:t>
+      </w:r>
+      <w:r>
+        <w:t xml:space="preserve">དབྱིབས་སུ་ སྣར་ཐང་། པེ་ཅིན།</w:t>
+      </w:r>
+    </w:p>
+  </w:footnote>
+  <w:footnote w:id="186">
+    <w:p>
+      <w:pPr>
+        <w:pStyle w:val="FootnoteText"/>
+      </w:pPr>
+      <w:r>
+        <w:rPr>
+          <w:rStyle w:val="FootnoteReference"/>
+        </w:rPr>
+        <w:footnoteRef/>
+      </w:r>
+      <w:r>
+        <w:t xml:space="preserve"> </w:t>
+      </w:r>
+      <w:r>
+        <w:t xml:space="preserve">དབྱིབས་ སྣར་ཐང་། པེ་ཅིན།</w:t>
+      </w:r>
+    </w:p>
+  </w:footnote>
+  <w:footnote w:id="187">
+    <w:p>
+      <w:pPr>
+        <w:pStyle w:val="FootnoteText"/>
+      </w:pPr>
+      <w:r>
+        <w:rPr>
+          <w:rStyle w:val="FootnoteReference"/>
+        </w:rPr>
+        <w:footnoteRef/>
+      </w:r>
+      <w:r>
+        <w:t xml:space="preserve"> </w:t>
+      </w:r>
+      <w:r>
+        <w:t xml:space="preserve">དད་པ་ སྣར་ཐང་། པེ་ཅིན།</w:t>
+      </w:r>
+    </w:p>
+  </w:footnote>
+  <w:footnote w:id="188">
+    <w:p>
+      <w:pPr>
+        <w:pStyle w:val="FootnoteText"/>
+      </w:pPr>
+      <w:r>
+        <w:rPr>
+          <w:rStyle w:val="FootnoteReference"/>
+        </w:rPr>
+        <w:footnoteRef/>
+      </w:r>
+      <w:r>
+        <w:t xml:space="preserve"> </w:t>
+      </w:r>
+      <w:r>
+        <w:t xml:space="preserve">འགྱུརན། སྣར་ཐང་། པེ་ཅིན།</w:t>
+      </w:r>
+    </w:p>
+  </w:footnote>
+  <w:footnote w:id="189">
+    <w:p>
+      <w:pPr>
+        <w:pStyle w:val="FootnoteText"/>
+      </w:pPr>
+      <w:r>
+        <w:rPr>
+          <w:rStyle w:val="FootnoteReference"/>
+        </w:rPr>
+        <w:footnoteRef/>
+      </w:r>
+      <w:r>
+        <w:t xml:space="preserve"> </w:t>
+      </w:r>
+      <w:r>
+        <w:t xml:space="preserve">ནི་ སྣར་ཐང་། པེ་ཅིན།</w:t>
+      </w:r>
+    </w:p>
+  </w:footnote>
+  <w:footnote w:id="190">
+    <w:p>
+      <w:pPr>
+        <w:pStyle w:val="FootnoteText"/>
+      </w:pPr>
+      <w:r>
+        <w:rPr>
+          <w:rStyle w:val="FootnoteReference"/>
+        </w:rPr>
+        <w:footnoteRef/>
+      </w:r>
+      <w:r>
+        <w:t xml:space="preserve"> </w:t>
+      </w:r>
+      <w:r>
+        <w:t xml:space="preserve">ཡོདདེ། སྣར་ཐང་། པེ་ཅིན།</w:t>
+      </w:r>
+    </w:p>
+  </w:footnote>
+  <w:footnote w:id="191">
+    <w:p>
+      <w:pPr>
+        <w:pStyle w:val="FootnoteText"/>
+      </w:pPr>
+      <w:r>
+        <w:rPr>
+          <w:rStyle w:val="FootnoteReference"/>
+        </w:rPr>
+        <w:footnoteRef/>
+      </w:r>
+      <w:r>
+        <w:t xml:space="preserve"> </w:t>
+      </w:r>
+      <w:r>
+        <w:t xml:space="preserve">ལྟ་བར་ སྣར་ཐང་། པེ་ཅིན།</w:t>
+      </w:r>
+    </w:p>
+  </w:footnote>
+  <w:footnote w:id="192">
+    <w:p>
+      <w:pPr>
+        <w:pStyle w:val="FootnoteText"/>
+      </w:pPr>
+      <w:r>
+        <w:rPr>
+          <w:rStyle w:val="FootnoteReference"/>
+        </w:rPr>
+        <w:footnoteRef/>
+      </w:r>
+      <w:r>
+        <w:t xml:space="preserve"> </w:t>
+      </w:r>
+      <w:r>
+        <w:t xml:space="preserve">བདག་ཉིད་རང་ སྣར་ཐང་། པེ་ཅིན།</w:t>
+      </w:r>
+    </w:p>
+  </w:footnote>
+  <w:footnote w:id="193">
+    <w:p>
+      <w:pPr>
+        <w:pStyle w:val="FootnoteText"/>
+      </w:pPr>
+      <w:r>
+        <w:rPr>
+          <w:rStyle w:val="FootnoteReference"/>
+        </w:rPr>
+        <w:footnoteRef/>
+      </w:r>
+      <w:r>
+        <w:t xml:space="preserve"> </w:t>
+      </w:r>
+      <w:r>
+        <w:t xml:space="preserve">བསྟན་པ་སྟེ སྣར་ཐང་། བསྟན་པ་ཏེ། པེ་ཅིན།</w:t>
+      </w:r>
+    </w:p>
+  </w:footnote>
+  <w:footnote w:id="194">
+    <w:p>
+      <w:pPr>
+        <w:pStyle w:val="FootnoteText"/>
+      </w:pPr>
+      <w:r>
+        <w:rPr>
+          <w:rStyle w:val="FootnoteReference"/>
+        </w:rPr>
+        <w:footnoteRef/>
+      </w:r>
+      <w:r>
+        <w:t xml:space="preserve"> </w:t>
+      </w:r>
+      <w:r>
+        <w:t xml:space="preserve">ཡིན་ནོ། པེ་ཅིན།</w:t>
+      </w:r>
+    </w:p>
+  </w:footnote>
+  <w:footnote w:id="195">
+    <w:p>
+      <w:pPr>
+        <w:pStyle w:val="FootnoteText"/>
+      </w:pPr>
+      <w:r>
+        <w:rPr>
+          <w:rStyle w:val="FootnoteReference"/>
+        </w:rPr>
+        <w:footnoteRef/>
+      </w:r>
+      <w:r>
+        <w:t xml:space="preserve"> </w:t>
+      </w:r>
+      <w:r>
+        <w:t xml:space="preserve">ཉིད་ཀྱི་ སྣར་ཐང་། པེ་ཅིན།</w:t>
+      </w:r>
+    </w:p>
+  </w:footnote>
+  <w:footnote w:id="196">
+    <w:p>
+      <w:pPr>
+        <w:pStyle w:val="FootnoteText"/>
+      </w:pPr>
+      <w:r>
+        <w:rPr>
+          <w:rStyle w:val="FootnoteReference"/>
+        </w:rPr>
+        <w:footnoteRef/>
+      </w:r>
+      <w:r>
+        <w:t xml:space="preserve"> </w:t>
+      </w:r>
+      <w:r>
+        <w:t xml:space="preserve">ཡུལ་སྟེ་ སྣར་ཐང་། པེ་ཅིན།</w:t>
+      </w:r>
+    </w:p>
+  </w:footnote>
+  <w:footnote w:id="197">
+    <w:p>
+      <w:pPr>
+        <w:pStyle w:val="FootnoteText"/>
+      </w:pPr>
+      <w:r>
+        <w:rPr>
+          <w:rStyle w:val="FootnoteReference"/>
+        </w:rPr>
+        <w:footnoteRef/>
+      </w:r>
+      <w:r>
+        <w:t xml:space="preserve"> </w:t>
+      </w:r>
+      <w:r>
+        <w:t xml:space="preserve">ཉིད་གང་ལས་ སྣར་ཐང་། པེ་ཅིན།</w:t>
+      </w:r>
+    </w:p>
+  </w:footnote>
+  <w:footnote w:id="198">
+    <w:p>
+      <w:pPr>
+        <w:pStyle w:val="FootnoteText"/>
+      </w:pPr>
+      <w:r>
+        <w:rPr>
+          <w:rStyle w:val="FootnoteReference"/>
+        </w:rPr>
+        <w:footnoteRef/>
+      </w:r>
+      <w:r>
+        <w:t xml:space="preserve"> </w:t>
+      </w:r>
+      <w:r>
+        <w:t xml:space="preserve">གྲུབ་པ་ སྣར་ཐང་། པེ་ཅིན།</w:t>
+      </w:r>
+    </w:p>
+  </w:footnote>
+  <w:footnote w:id="199">
+    <w:p>
+      <w:pPr>
+        <w:pStyle w:val="FootnoteText"/>
+      </w:pPr>
+      <w:r>
+        <w:rPr>
+          <w:rStyle w:val="FootnoteReference"/>
+        </w:rPr>
+        <w:footnoteRef/>
+      </w:r>
+      <w:r>
+        <w:t xml:space="preserve"> </w:t>
+      </w:r>
+      <w:r>
+        <w:t xml:space="preserve">བྱ་བ་ཉིད་ སྣར་ཐང་། པེ་ཅིན།</w:t>
+      </w:r>
+    </w:p>
+  </w:footnote>
+  <w:footnote w:id="200">
+    <w:p>
+      <w:pPr>
+        <w:pStyle w:val="FootnoteText"/>
+      </w:pPr>
+      <w:r>
+        <w:rPr>
+          <w:rStyle w:val="FootnoteReference"/>
+        </w:rPr>
+        <w:footnoteRef/>
+      </w:r>
+      <w:r>
+        <w:t xml:space="preserve"> </w:t>
+      </w:r>
+      <w:r>
+        <w:t xml:space="preserve">བརྟེན་ པེ་ཅིན།</w:t>
+      </w:r>
+    </w:p>
+  </w:footnote>
+  <w:footnote w:id="201">
+    <w:p>
+      <w:pPr>
+        <w:pStyle w:val="FootnoteText"/>
+      </w:pPr>
+      <w:r>
+        <w:rPr>
+          <w:rStyle w:val="FootnoteReference"/>
+        </w:rPr>
+        <w:footnoteRef/>
+      </w:r>
+      <w:r>
+        <w:t xml:space="preserve"> </w:t>
+      </w:r>
+      <w:r>
+        <w:t xml:space="preserve">རང་གིས་ སྣར་ཐང་།</w:t>
+      </w:r>
+    </w:p>
+  </w:footnote>
+  <w:footnote w:id="202">
+    <w:p>
+      <w:pPr>
+        <w:pStyle w:val="FootnoteText"/>
+      </w:pPr>
+      <w:r>
+        <w:rPr>
+          <w:rStyle w:val="FootnoteReference"/>
+        </w:rPr>
+        <w:footnoteRef/>
+      </w:r>
+      <w:r>
+        <w:t xml:space="preserve"> </w:t>
+      </w:r>
+      <w:r>
+        <w:t xml:space="preserve">ཉིད་ཀྱིས་མ་གྲུབ་སྟེ། སྣར་ཐང་། པེ་ཅིན།</w:t>
+      </w:r>
+    </w:p>
+  </w:footnote>
+  <w:footnote w:id="203">
+    <w:p>
+      <w:pPr>
+        <w:pStyle w:val="FootnoteText"/>
+      </w:pPr>
+      <w:r>
+        <w:rPr>
+          <w:rStyle w:val="FootnoteReference"/>
+        </w:rPr>
+        <w:footnoteRef/>
+      </w:r>
+      <w:r>
+        <w:t xml:space="preserve"> </w:t>
+      </w:r>
+      <w:r>
+        <w:t xml:space="preserve">གཞན་གྱིས་ སྣར་ཐང་། པེ་ཅིན།</w:t>
+      </w:r>
+    </w:p>
+  </w:footnote>
+  <w:footnote w:id="204">
+    <w:p>
+      <w:pPr>
+        <w:pStyle w:val="FootnoteText"/>
+      </w:pPr>
+      <w:r>
+        <w:rPr>
+          <w:rStyle w:val="FootnoteReference"/>
+        </w:rPr>
+        <w:footnoteRef/>
+      </w:r>
+      <w:r>
+        <w:t xml:space="preserve"> </w:t>
+      </w:r>
+      <w:r>
+        <w:t xml:space="preserve">བརྟག་པ་བཤད་པ་སྔར་བྱས་ཟིན་ཏོ སྣར་ཐང་། རྟག་པ་བཤད་པ་སྔར་བྱས་ཟིན་ཏོ། པེ་ཅིན།</w:t>
+      </w:r>
+    </w:p>
+  </w:footnote>
+  <w:footnote w:id="205">
+    <w:p>
+      <w:pPr>
+        <w:pStyle w:val="FootnoteText"/>
+      </w:pPr>
+      <w:r>
+        <w:rPr>
+          <w:rStyle w:val="FootnoteReference"/>
+        </w:rPr>
+        <w:footnoteRef/>
+      </w:r>
+      <w:r>
+        <w:t xml:space="preserve"> </w:t>
+      </w:r>
+      <w:r>
+        <w:t xml:space="preserve">གྲུབ་པའི་ཕྱིར་རོ། སྣར་ཐང་། པེ་ཅིན།</w:t>
+      </w:r>
+    </w:p>
+  </w:footnote>
+  <w:footnote w:id="206">
+    <w:p>
+      <w:pPr>
+        <w:pStyle w:val="FootnoteText"/>
+      </w:pPr>
+      <w:r>
+        <w:rPr>
+          <w:rStyle w:val="FootnoteReference"/>
+        </w:rPr>
+        <w:footnoteRef/>
+      </w:r>
+      <w:r>
+        <w:t xml:space="preserve"> </w:t>
+      </w:r>
+      <w:r>
+        <w:t xml:space="preserve">གྲུབ་པ་ སྣར་ཐང་། པེ་ཅིན།</w:t>
+      </w:r>
+    </w:p>
+  </w:footnote>
+  <w:footnote w:id="207">
+    <w:p>
+      <w:pPr>
+        <w:pStyle w:val="FootnoteText"/>
+      </w:pPr>
+      <w:r>
+        <w:rPr>
+          <w:rStyle w:val="FootnoteReference"/>
+        </w:rPr>
+        <w:footnoteRef/>
+      </w:r>
+      <w:r>
+        <w:t xml:space="preserve"> </w:t>
+      </w:r>
+      <w:r>
+        <w:t xml:space="preserve">བདག་ཉིད་ཀྱི་ སྣར་ཐང་། པེ་ཅིན།</w:t>
+      </w:r>
+    </w:p>
+  </w:footnote>
+  <w:footnote w:id="208">
+    <w:p>
+      <w:pPr>
+        <w:pStyle w:val="FootnoteText"/>
+      </w:pPr>
+      <w:r>
+        <w:rPr>
+          <w:rStyle w:val="FootnoteReference"/>
+        </w:rPr>
+        <w:footnoteRef/>
+      </w:r>
+      <w:r>
+        <w:t xml:space="preserve"> </w:t>
+      </w:r>
+      <w:r>
+        <w:t xml:space="preserve">ཅི་སྟེ་ སྣར་ཐང་། པེ་ཅིན།</w:t>
+      </w:r>
+    </w:p>
+  </w:footnote>
+  <w:footnote w:id="209">
+    <w:p>
+      <w:pPr>
+        <w:pStyle w:val="FootnoteText"/>
+      </w:pPr>
+      <w:r>
+        <w:rPr>
+          <w:rStyle w:val="FootnoteReference"/>
+        </w:rPr>
+        <w:footnoteRef/>
+      </w:r>
+      <w:r>
+        <w:t xml:space="preserve"> </w:t>
+      </w:r>
+      <w:r>
+        <w:t xml:space="preserve">དངོས་ སྣར་ཐང་། པེ་ཅིན།</w:t>
+      </w:r>
+    </w:p>
+  </w:footnote>
+  <w:footnote w:id="210">
+    <w:p>
+      <w:pPr>
+        <w:pStyle w:val="FootnoteText"/>
+      </w:pPr>
+      <w:r>
+        <w:rPr>
+          <w:rStyle w:val="FootnoteReference"/>
+        </w:rPr>
+        <w:footnoteRef/>
+      </w:r>
+      <w:r>
+        <w:t xml:space="preserve"> </w:t>
+      </w:r>
+      <w:r>
+        <w:t xml:space="preserve">བདག་ཉིད་ཀྱི་ སྣར་ཐང་། པེ་ཅིན།</w:t>
+      </w:r>
+    </w:p>
+  </w:footnote>
+  <w:footnote w:id="211">
+    <w:p>
+      <w:pPr>
+        <w:pStyle w:val="FootnoteText"/>
+      </w:pPr>
+      <w:r>
+        <w:rPr>
+          <w:rStyle w:val="FootnoteReference"/>
+        </w:rPr>
+        <w:footnoteRef/>
+      </w:r>
+      <w:r>
+        <w:t xml:space="preserve"> </w:t>
+      </w:r>
+      <w:r>
+        <w:t xml:space="preserve">རང་གིས་ སྣར་ཐང་།</w:t>
+      </w:r>
+    </w:p>
+  </w:footnote>
+  <w:footnote w:id="212">
+    <w:p>
+      <w:pPr>
+        <w:pStyle w:val="FootnoteText"/>
+      </w:pPr>
+      <w:r>
+        <w:rPr>
+          <w:rStyle w:val="FootnoteReference"/>
+        </w:rPr>
+        <w:footnoteRef/>
+      </w:r>
+      <w:r>
+        <w:t xml:space="preserve"> </w:t>
+      </w:r>
+      <w:r>
+        <w:t xml:space="preserve">བདག་ཉིད་ནི་ སྣར་ཐང་།</w:t>
+      </w:r>
+    </w:p>
+  </w:footnote>
+  <w:footnote w:id="213">
+    <w:p>
+      <w:pPr>
+        <w:pStyle w:val="FootnoteText"/>
+      </w:pPr>
+      <w:r>
+        <w:rPr>
+          <w:rStyle w:val="FootnoteReference"/>
+        </w:rPr>
+        <w:footnoteRef/>
+      </w:r>
+      <w:r>
+        <w:t xml:space="preserve"> </w:t>
+      </w:r>
+      <w:r>
+        <w:t xml:space="preserve">གང་ཚེ་ སྣར་ཐང་། པེ་ཅིན།</w:t>
+      </w:r>
+    </w:p>
+  </w:footnote>
+  <w:footnote w:id="214">
+    <w:p>
+      <w:pPr>
+        <w:pStyle w:val="FootnoteText"/>
+      </w:pPr>
+      <w:r>
+        <w:rPr>
+          <w:rStyle w:val="FootnoteReference"/>
+        </w:rPr>
+        <w:footnoteRef/>
+      </w:r>
+      <w:r>
+        <w:t xml:space="preserve"> </w:t>
+      </w:r>
+      <w:r>
+        <w:t xml:space="preserve">སྟེན་ སྣར་ཐང་། པེ་ཅིན།</w:t>
+      </w:r>
+    </w:p>
+  </w:footnote>
+  <w:footnote w:id="215">
+    <w:p>
+      <w:pPr>
+        <w:pStyle w:val="FootnoteText"/>
+      </w:pPr>
+      <w:r>
+        <w:rPr>
+          <w:rStyle w:val="FootnoteReference"/>
+        </w:rPr>
+        <w:footnoteRef/>
+      </w:r>
+      <w:r>
+        <w:t xml:space="preserve"> </w:t>
+      </w:r>
+      <w:r>
+        <w:t xml:space="preserve">སྟོང་པ་འང་ སྣར་ཐང་། པེ་ཅིན།</w:t>
+      </w:r>
+    </w:p>
+  </w:footnote>
+  <w:footnote w:id="216">
+    <w:p>
+      <w:pPr>
+        <w:pStyle w:val="FootnoteText"/>
+      </w:pPr>
+      <w:r>
+        <w:rPr>
+          <w:rStyle w:val="FootnoteReference"/>
+        </w:rPr>
+        <w:footnoteRef/>
+      </w:r>
+      <w:r>
+        <w:t xml:space="preserve"> </w:t>
+      </w:r>
+      <w:r>
+        <w:t xml:space="preserve">གང་གི་ སྣར་ཐང་། པེ་ཅིན།</w:t>
+      </w:r>
+    </w:p>
+  </w:footnote>
+  <w:footnote w:id="217">
+    <w:p>
+      <w:pPr>
+        <w:pStyle w:val="FootnoteText"/>
+      </w:pPr>
+      <w:r>
+        <w:rPr>
+          <w:rStyle w:val="FootnoteReference"/>
+        </w:rPr>
+        <w:footnoteRef/>
+      </w:r>
+      <w:r>
+        <w:t xml:space="preserve"> </w:t>
+      </w:r>
+      <w:r>
+        <w:t xml:space="preserve">ལྷན་ཅིག་ སྣར་ཐང་། པེ་ཅིན།</w:t>
+      </w:r>
+    </w:p>
+  </w:footnote>
+  <w:footnote w:id="218">
+    <w:p>
+      <w:pPr>
+        <w:pStyle w:val="FootnoteText"/>
+      </w:pPr>
+      <w:r>
+        <w:rPr>
+          <w:rStyle w:val="FootnoteReference"/>
+        </w:rPr>
+        <w:footnoteRef/>
+      </w:r>
+      <w:r>
+        <w:t xml:space="preserve"> </w:t>
+      </w:r>
+      <w:r>
+        <w:t xml:space="preserve">བསྟེན་ སྣར་ཐང་། པེ་ཅིན།</w:t>
+      </w:r>
+    </w:p>
+  </w:footnote>
+  <w:footnote w:id="219">
+    <w:p>
+      <w:pPr>
+        <w:pStyle w:val="FootnoteText"/>
+      </w:pPr>
+      <w:r>
+        <w:rPr>
+          <w:rStyle w:val="FootnoteReference"/>
+        </w:rPr>
+        <w:footnoteRef/>
+      </w:r>
+      <w:r>
+        <w:t xml:space="preserve"> </w:t>
+      </w:r>
+      <w:r>
+        <w:t xml:space="preserve">ཀྱི་རིག་ སྣར་ཐང་། ཀྱི་རེག་ པེ་ཅིན།</w:t>
+      </w:r>
+    </w:p>
+  </w:footnote>
+  <w:footnote w:id="220">
+    <w:p>
+      <w:pPr>
+        <w:pStyle w:val="FootnoteText"/>
+      </w:pPr>
+      <w:r>
+        <w:rPr>
+          <w:rStyle w:val="FootnoteReference"/>
+        </w:rPr>
+        <w:footnoteRef/>
+      </w:r>
+      <w:r>
+        <w:t xml:space="preserve"> </w:t>
+      </w:r>
+      <w:r>
+        <w:t xml:space="preserve">དེ་ སྣར་ཐང་། པེ་ཅིན།</w:t>
+      </w:r>
+    </w:p>
+  </w:footnote>
+  <w:footnote w:id="221">
+    <w:p>
+      <w:pPr>
+        <w:pStyle w:val="FootnoteText"/>
+      </w:pPr>
+      <w:r>
+        <w:rPr>
+          <w:rStyle w:val="FootnoteReference"/>
+        </w:rPr>
+        <w:footnoteRef/>
+      </w:r>
+      <w:r>
+        <w:t xml:space="preserve"> </w:t>
+      </w:r>
+      <w:r>
+        <w:t xml:space="preserve">མེད་དོ་ཞེས་ སྣར་ཐང་། པེ་ཅིན།</w:t>
+      </w:r>
+    </w:p>
+  </w:footnote>
+  <w:footnote w:id="222">
+    <w:p>
+      <w:pPr>
+        <w:pStyle w:val="FootnoteText"/>
+      </w:pPr>
+      <w:r>
+        <w:rPr>
+          <w:rStyle w:val="FootnoteReference"/>
+        </w:rPr>
+        <w:footnoteRef/>
+      </w:r>
+      <w:r>
+        <w:t xml:space="preserve"> </w:t>
+      </w:r>
+      <w:r>
+        <w:t xml:space="preserve">སྐྱེ་བ་དེའི་ སྣར་ཐང་། པེ་ཅིན།</w:t>
+      </w:r>
+    </w:p>
+  </w:footnote>
+  <w:footnote w:id="223">
+    <w:p>
+      <w:pPr>
+        <w:pStyle w:val="FootnoteText"/>
+      </w:pPr>
+      <w:r>
+        <w:rPr>
+          <w:rStyle w:val="FootnoteReference"/>
+        </w:rPr>
+        <w:footnoteRef/>
+      </w:r>
+      <w:r>
+        <w:t xml:space="preserve"> </w:t>
+      </w:r>
+      <w:r>
+        <w:t xml:space="preserve">ཤེས་པར་ སྣར་ཐང་། པེ་ཅིན།</w:t>
+      </w:r>
+    </w:p>
+  </w:footnote>
+  <w:footnote w:id="224">
+    <w:p>
+      <w:pPr>
+        <w:pStyle w:val="FootnoteText"/>
+      </w:pPr>
+      <w:r>
+        <w:rPr>
+          <w:rStyle w:val="FootnoteReference"/>
+        </w:rPr>
+        <w:footnoteRef/>
+      </w:r>
+      <w:r>
+        <w:t xml:space="preserve"> </w:t>
+      </w:r>
+      <w:r>
+        <w:t xml:space="preserve">པ་ སྣར་ཐང་། པེ་ཅིན།</w:t>
+      </w:r>
+    </w:p>
+  </w:footnote>
+  <w:footnote w:id="225">
+    <w:p>
+      <w:pPr>
+        <w:pStyle w:val="FootnoteText"/>
+      </w:pPr>
+      <w:r>
+        <w:rPr>
+          <w:rStyle w:val="FootnoteReference"/>
+        </w:rPr>
+        <w:footnoteRef/>
+      </w:r>
+      <w:r>
+        <w:t xml:space="preserve"> </w:t>
+      </w:r>
+      <w:r>
+        <w:t xml:space="preserve">བརྟེན་ན། སྣར་ཐང་། པེ་ཅིན།</w:t>
+      </w:r>
+    </w:p>
+  </w:footnote>
+  <w:footnote w:id="226">
+    <w:p>
+      <w:pPr>
+        <w:pStyle w:val="FootnoteText"/>
+      </w:pPr>
+      <w:r>
+        <w:rPr>
+          <w:rStyle w:val="FootnoteReference"/>
+        </w:rPr>
+        <w:footnoteRef/>
+      </w:r>
+      <w:r>
+        <w:t xml:space="preserve"> </w:t>
+      </w:r>
+      <w:r>
+        <w:t xml:space="preserve">བྱ་བ་ལ་ སྣར་ཐང་། པེ་ཅིན།</w:t>
+      </w:r>
+    </w:p>
+  </w:footnote>
+  <w:footnote w:id="227">
+    <w:p>
+      <w:pPr>
+        <w:pStyle w:val="FootnoteText"/>
+      </w:pPr>
+      <w:r>
+        <w:rPr>
+          <w:rStyle w:val="FootnoteReference"/>
+        </w:rPr>
+        <w:footnoteRef/>
+      </w:r>
+      <w:r>
+        <w:t xml:space="preserve"> </w:t>
+      </w:r>
+      <w:r>
+        <w:t xml:space="preserve">ཤེས་པར་བྱེད་ སྣར་ཐང་། པེ་ཅིན།</w:t>
+      </w:r>
+    </w:p>
+  </w:footnote>
+  <w:footnote w:id="228">
+    <w:p>
+      <w:pPr>
+        <w:pStyle w:val="FootnoteText"/>
+      </w:pPr>
+      <w:r>
+        <w:rPr>
+          <w:rStyle w:val="FootnoteReference"/>
+        </w:rPr>
+        <w:footnoteRef/>
+      </w:r>
+      <w:r>
+        <w:t xml:space="preserve"> </w:t>
+      </w:r>
+      <w:r>
+        <w:t xml:space="preserve">མདོ་ སྣར་ཐང་། པེ་ཅིན།</w:t>
+      </w:r>
+    </w:p>
+  </w:footnote>
+  <w:footnote w:id="229">
+    <w:p>
+      <w:pPr>
+        <w:pStyle w:val="FootnoteText"/>
+      </w:pPr>
+      <w:r>
+        <w:rPr>
+          <w:rStyle w:val="FootnoteReference"/>
+        </w:rPr>
+        <w:footnoteRef/>
+      </w:r>
+      <w:r>
+        <w:t xml:space="preserve"> </w:t>
+      </w:r>
+      <w:r>
+        <w:t xml:space="preserve">འབྱུང་པ་ སྣར་ཐང་། པེ་ཅིན།</w:t>
+      </w:r>
+    </w:p>
+  </w:footnote>
+  <w:footnote w:id="230">
+    <w:p>
+      <w:pPr>
+        <w:pStyle w:val="FootnoteText"/>
+      </w:pPr>
+      <w:r>
+        <w:rPr>
+          <w:rStyle w:val="FootnoteReference"/>
+        </w:rPr>
+        <w:footnoteRef/>
+      </w:r>
+      <w:r>
+        <w:t xml:space="preserve"> </w:t>
+      </w:r>
+      <w:r>
+        <w:t xml:space="preserve">བསྐྱེད་པར་ སྣར་ཐང་། པེ་ཅིན།</w:t>
+      </w:r>
+    </w:p>
+  </w:footnote>
+  <w:footnote w:id="231">
+    <w:p>
+      <w:pPr>
+        <w:pStyle w:val="FootnoteText"/>
+      </w:pPr>
+      <w:r>
+        <w:rPr>
+          <w:rStyle w:val="FootnoteReference"/>
+        </w:rPr>
+        <w:footnoteRef/>
+      </w:r>
+      <w:r>
+        <w:t xml:space="preserve"> </w:t>
+      </w:r>
+      <w:r>
+        <w:t xml:space="preserve">མེད་པ་ སྣར་ཐང་། པེ་ཅིན།</w:t>
+      </w:r>
+    </w:p>
+  </w:footnote>
+  <w:footnote w:id="232">
+    <w:p>
+      <w:pPr>
+        <w:pStyle w:val="FootnoteText"/>
+      </w:pPr>
+      <w:r>
+        <w:rPr>
+          <w:rStyle w:val="FootnoteReference"/>
+        </w:rPr>
+        <w:footnoteRef/>
+      </w:r>
+      <w:r>
+        <w:t xml:space="preserve"> </w:t>
+      </w:r>
+      <w:r>
+        <w:t xml:space="preserve">འབྱུང་། སྣར་ཐང་། པེ་ཅིན།</w:t>
+      </w:r>
+    </w:p>
+  </w:footnote>
+  <w:footnote w:id="233">
+    <w:p>
+      <w:pPr>
+        <w:pStyle w:val="FootnoteText"/>
+      </w:pPr>
+      <w:r>
+        <w:rPr>
+          <w:rStyle w:val="FootnoteReference"/>
+        </w:rPr>
+        <w:footnoteRef/>
+      </w:r>
+      <w:r>
+        <w:t xml:space="preserve"> </w:t>
+      </w:r>
+      <w:r>
+        <w:t xml:space="preserve">པ་ སྣར་ཐང་། པེ་ཅིན།</w:t>
+      </w:r>
+    </w:p>
+  </w:footnote>
+  <w:footnote w:id="234">
+    <w:p>
+      <w:pPr>
+        <w:pStyle w:val="FootnoteText"/>
+      </w:pPr>
+      <w:r>
+        <w:rPr>
+          <w:rStyle w:val="FootnoteReference"/>
+        </w:rPr>
+        <w:footnoteRef/>
+      </w:r>
+      <w:r>
+        <w:t xml:space="preserve"> </w:t>
+      </w:r>
+      <w:r>
+        <w:t xml:space="preserve">། །​ པེ་ཅིན།</w:t>
+      </w:r>
+    </w:p>
+  </w:footnote>
+  <w:footnote w:id="235">
+    <w:p>
+      <w:pPr>
+        <w:pStyle w:val="FootnoteText"/>
+      </w:pPr>
+      <w:r>
+        <w:rPr>
+          <w:rStyle w:val="FootnoteReference"/>
+        </w:rPr>
+        <w:footnoteRef/>
+      </w:r>
+      <w:r>
+        <w:t xml:space="preserve"> </w:t>
+      </w:r>
+      <w:r>
+        <w:t xml:space="preserve">རང་བཞིན་ སྣར་ཐང་། པེ་ཅིན།</w:t>
+      </w:r>
+    </w:p>
+  </w:footnote>
+  <w:footnote w:id="236">
+    <w:p>
+      <w:pPr>
+        <w:pStyle w:val="FootnoteText"/>
+      </w:pPr>
+      <w:r>
+        <w:rPr>
+          <w:rStyle w:val="FootnoteReference"/>
+        </w:rPr>
+        <w:footnoteRef/>
+      </w:r>
+      <w:r>
+        <w:t xml:space="preserve"> </w:t>
+      </w:r>
+      <w:r>
+        <w:t xml:space="preserve">ཤེས་ནས་ སྣར་ཐང་། པེ་ཅིན།</w:t>
+      </w:r>
+    </w:p>
+  </w:footnote>
+  <w:footnote w:id="237">
+    <w:p>
+      <w:pPr>
+        <w:pStyle w:val="FootnoteText"/>
+      </w:pPr>
+      <w:r>
+        <w:rPr>
+          <w:rStyle w:val="FootnoteReference"/>
+        </w:rPr>
+        <w:footnoteRef/>
+      </w:r>
+      <w:r>
+        <w:t xml:space="preserve"> </w:t>
+      </w:r>
+      <w:r>
+        <w:t xml:space="preserve">ལ་ སྡེ་དགེ།</w:t>
+      </w:r>
+    </w:p>
+  </w:footnote>
+  <w:footnote w:id="238">
+    <w:p>
+      <w:pPr>
+        <w:pStyle w:val="FootnoteText"/>
+      </w:pPr>
+      <w:r>
+        <w:rPr>
+          <w:rStyle w:val="FootnoteReference"/>
+        </w:rPr>
+        <w:footnoteRef/>
+      </w:r>
+      <w:r>
+        <w:t xml:space="preserve"> </w:t>
+      </w:r>
+      <w:r>
+        <w:t xml:space="preserve">འགལ་ སྣར་ཐང་། པེ་ཅིན།</w:t>
+      </w:r>
+    </w:p>
+  </w:footnote>
+  <w:footnote w:id="239">
+    <w:p>
+      <w:pPr>
+        <w:pStyle w:val="FootnoteText"/>
+      </w:pPr>
+      <w:r>
+        <w:rPr>
+          <w:rStyle w:val="FootnoteReference"/>
+        </w:rPr>
+        <w:footnoteRef/>
+      </w:r>
+      <w:r>
+        <w:t xml:space="preserve"> </w:t>
+      </w:r>
+      <w:r>
+        <w:t xml:space="preserve">ན་མ་ སྣར་ཐང་། པེ་ཅིན།</w:t>
+      </w:r>
+    </w:p>
+  </w:footnote>
+  <w:footnote w:id="240">
+    <w:p>
+      <w:pPr>
+        <w:pStyle w:val="FootnoteText"/>
+      </w:pPr>
+      <w:r>
+        <w:rPr>
+          <w:rStyle w:val="FootnoteReference"/>
+        </w:rPr>
+        <w:footnoteRef/>
+      </w:r>
+      <w:r>
+        <w:t xml:space="preserve"> </w:t>
+      </w:r>
+      <w:r>
+        <w:t xml:space="preserve">འགགས་ སྣར་ཐང་། པེ་ཅིན།</w:t>
+      </w:r>
+    </w:p>
+  </w:footnote>
+  <w:footnote w:id="241">
+    <w:p>
+      <w:pPr>
+        <w:pStyle w:val="FootnoteText"/>
+      </w:pPr>
+      <w:r>
+        <w:rPr>
+          <w:rStyle w:val="FootnoteReference"/>
+        </w:rPr>
+        <w:footnoteRef/>
+      </w:r>
+      <w:r>
+        <w:t xml:space="preserve"> </w:t>
+      </w:r>
+      <w:r>
+        <w:t xml:space="preserve">མེད་པས་ སྣར་ཐང་། པེ་ཅིན།</w:t>
+      </w:r>
+    </w:p>
+  </w:footnote>
+  <w:footnote w:id="242">
+    <w:p>
+      <w:pPr>
+        <w:pStyle w:val="FootnoteText"/>
+      </w:pPr>
+      <w:r>
+        <w:rPr>
+          <w:rStyle w:val="FootnoteReference"/>
+        </w:rPr>
+        <w:footnoteRef/>
+      </w:r>
+      <w:r>
+        <w:t xml:space="preserve"> </w:t>
+      </w:r>
+      <w:r>
+        <w:t xml:space="preserve">རྟེན་ སྣར་ཐང་། པེ་ཅིན།</w:t>
+      </w:r>
+    </w:p>
+  </w:footnote>
+  <w:footnote w:id="243">
+    <w:p>
+      <w:pPr>
+        <w:pStyle w:val="FootnoteText"/>
+      </w:pPr>
+      <w:r>
+        <w:rPr>
+          <w:rStyle w:val="FootnoteReference"/>
+        </w:rPr>
+        <w:footnoteRef/>
+      </w:r>
+      <w:r>
+        <w:t xml:space="preserve"> </w:t>
+      </w:r>
+      <w:r>
+        <w:t xml:space="preserve">བརྟགས། སྣར་ཐང་། པེ་ཅིན།</w:t>
+      </w:r>
+    </w:p>
+  </w:footnote>
+  <w:footnote w:id="244">
+    <w:p>
+      <w:pPr>
+        <w:pStyle w:val="FootnoteText"/>
+      </w:pPr>
+      <w:r>
+        <w:rPr>
+          <w:rStyle w:val="FootnoteReference"/>
+        </w:rPr>
+        <w:footnoteRef/>
+      </w:r>
+      <w:r>
+        <w:t xml:space="preserve"> </w:t>
+      </w:r>
+      <w:r>
         <w:t xml:space="preserve">རང་བཞིན་གྱི་ སྣར་ཐང་། པེ་ཅིན།</w:t>
       </w:r>
     </w:p>
   </w:footnote>
-  <w:footnote w:id="132">
-    <w:p>
-      <w:pPr>
-        <w:pStyle w:val="FootnoteText"/>
-      </w:pPr>
-      <w:r>
-        <w:rPr>
-          <w:rStyle w:val="FootnoteReference"/>
-        </w:rPr>
-        <w:footnoteRef/>
-      </w:r>
-      <w:r>
-        <w:t xml:space="preserve"> </w:t>
-      </w:r>
-      <w:r>
-        <w:t xml:space="preserve">རང་བཞིན་ སྣར་ཐང་། པེ་ཅིན།</w:t>
-      </w:r>
-    </w:p>
-  </w:footnote>
-  <w:footnote w:id="133">
-    <w:p>
-      <w:pPr>
-        <w:pStyle w:val="FootnoteText"/>
-      </w:pPr>
-      <w:r>
-        <w:rPr>
-          <w:rStyle w:val="FootnoteReference"/>
-        </w:rPr>
-        <w:footnoteRef/>
-      </w:r>
-      <w:r>
-        <w:t xml:space="preserve"> </w:t>
-      </w:r>
-      <w:r>
-        <w:t xml:space="preserve">ལ་ལས་ སྣར་ཐང་། པེ་ཅིན།</w:t>
-      </w:r>
-    </w:p>
-  </w:footnote>
-  <w:footnote w:id="134">
-    <w:p>
-      <w:pPr>
-        <w:pStyle w:val="FootnoteText"/>
-      </w:pPr>
-      <w:r>
-        <w:rPr>
-          <w:rStyle w:val="FootnoteReference"/>
-        </w:rPr>
-        <w:footnoteRef/>
-      </w:r>
-      <w:r>
-        <w:t xml:space="preserve"> </w:t>
-      </w:r>
-      <w:r>
-        <w:t xml:space="preserve">སྟོང་པར་ སྣར་ཐང་། པེ་ཅིན།</w:t>
-      </w:r>
-    </w:p>
-  </w:footnote>
-  <w:footnote w:id="135">
-    <w:p>
-      <w:pPr>
-        <w:pStyle w:val="FootnoteText"/>
-      </w:pPr>
-      <w:r>
-        <w:rPr>
-          <w:rStyle w:val="FootnoteReference"/>
-        </w:rPr>
-        <w:footnoteRef/>
-      </w:r>
-      <w:r>
-        <w:t xml:space="preserve"> </w:t>
-      </w:r>
-      <w:r>
-        <w:t xml:space="preserve">ལས་ སྣར་ཐང་། པེ་ཅིན།</w:t>
-      </w:r>
-    </w:p>
-  </w:footnote>
-  <w:footnote w:id="136">
-    <w:p>
-      <w:pPr>
-        <w:pStyle w:val="FootnoteText"/>
-      </w:pPr>
-      <w:r>
-        <w:rPr>
-          <w:rStyle w:val="FootnoteReference"/>
-        </w:rPr>
-        <w:footnoteRef/>
-      </w:r>
-      <w:r>
-        <w:t xml:space="preserve"> </w:t>
-      </w:r>
-      <w:r>
-        <w:t xml:space="preserve">ཇི་ལྟར་ སྣར་ཐང་། པེ་ཅིན།</w:t>
-      </w:r>
-    </w:p>
-  </w:footnote>
-  <w:footnote w:id="137">
-    <w:p>
-      <w:pPr>
-        <w:pStyle w:val="FootnoteText"/>
-      </w:pPr>
-      <w:r>
-        <w:rPr>
-          <w:rStyle w:val="FootnoteReference"/>
-        </w:rPr>
-        <w:footnoteRef/>
-      </w:r>
-      <w:r>
-        <w:t xml:space="preserve"> </w:t>
-      </w:r>
-      <w:r>
-        <w:t xml:space="preserve">གང་ཅི་ཡང་ སྣར་ཐང་། པེ་ཅིན།</w:t>
-      </w:r>
-    </w:p>
-  </w:footnote>
-  <w:footnote w:id="138">
-    <w:p>
-      <w:pPr>
-        <w:pStyle w:val="FootnoteText"/>
-      </w:pPr>
-      <w:r>
-        <w:rPr>
-          <w:rStyle w:val="FootnoteReference"/>
-        </w:rPr>
-        <w:footnoteRef/>
-      </w:r>
-      <w:r>
-        <w:t xml:space="preserve"> </w:t>
-      </w:r>
-      <w:r>
-        <w:t xml:space="preserve">སྤྲུལ་པ་ སྣར་ཐང་། པེ་ཅིན།</w:t>
-      </w:r>
-    </w:p>
-  </w:footnote>
-  <w:footnote w:id="139">
-    <w:p>
-      <w:pPr>
-        <w:pStyle w:val="FootnoteText"/>
-      </w:pPr>
-      <w:r>
-        <w:rPr>
-          <w:rStyle w:val="FootnoteReference"/>
-        </w:rPr>
-        <w:footnoteRef/>
-      </w:r>
-      <w:r>
-        <w:t xml:space="preserve"> </w:t>
-      </w:r>
-      <w:r>
-        <w:t xml:space="preserve">།ཅི་ སྣར་ཐང་། པེ་ཅིན།</w:t>
-      </w:r>
-    </w:p>
-  </w:footnote>
-  <w:footnote w:id="140">
-    <w:p>
-      <w:pPr>
-        <w:pStyle w:val="FootnoteText"/>
-      </w:pPr>
-      <w:r>
-        <w:rPr>
-          <w:rStyle w:val="FootnoteReference"/>
-        </w:rPr>
-        <w:footnoteRef/>
-      </w:r>
-      <w:r>
-        <w:t xml:space="preserve"> </w:t>
-      </w:r>
-      <w:r>
-        <w:t xml:space="preserve">གཉི་ག་ སྣར་ཐང་། པེ་ཅིན།</w:t>
-      </w:r>
-    </w:p>
-  </w:footnote>
-  <w:footnote w:id="141">
-    <w:p>
-      <w:pPr>
-        <w:pStyle w:val="FootnoteText"/>
-      </w:pPr>
-      <w:r>
-        <w:rPr>
-          <w:rStyle w:val="FootnoteReference"/>
-        </w:rPr>
-        <w:footnoteRef/>
-      </w:r>
-      <w:r>
-        <w:t xml:space="preserve"> </w:t>
-      </w:r>
-      <w:r>
-        <w:t xml:space="preserve">བསྐྱེད་པའི། སྣར་ཐང་། པེ་ཅིན།</w:t>
-      </w:r>
-    </w:p>
-  </w:footnote>
-  <w:footnote w:id="142">
-    <w:p>
-      <w:pPr>
-        <w:pStyle w:val="FootnoteText"/>
-      </w:pPr>
-      <w:r>
-        <w:rPr>
-          <w:rStyle w:val="FootnoteReference"/>
-        </w:rPr>
-        <w:footnoteRef/>
-      </w:r>
-      <w:r>
-        <w:t xml:space="preserve"> </w:t>
-      </w:r>
-      <w:r>
-        <w:t xml:space="preserve">གྲུབ་ སྣར་ཐང་། པེ་ཅིན།</w:t>
-      </w:r>
-    </w:p>
-  </w:footnote>
-  <w:footnote w:id="143">
-    <w:p>
-      <w:pPr>
-        <w:pStyle w:val="FootnoteText"/>
-      </w:pPr>
-      <w:r>
-        <w:rPr>
-          <w:rStyle w:val="FootnoteReference"/>
-        </w:rPr>
-        <w:footnoteRef/>
-      </w:r>
-      <w:r>
-        <w:t xml:space="preserve"> </w:t>
-      </w:r>
-      <w:r>
-        <w:t xml:space="preserve">འདས་པ་ཐོབ་པ་ སྣར་ཐང་། པེ་ཅིན།</w:t>
-      </w:r>
-    </w:p>
-  </w:footnote>
-  <w:footnote w:id="144">
-    <w:p>
-      <w:pPr>
-        <w:pStyle w:val="FootnoteText"/>
-      </w:pPr>
-      <w:r>
-        <w:rPr>
-          <w:rStyle w:val="FootnoteReference"/>
-        </w:rPr>
-        <w:footnoteRef/>
-      </w:r>
-      <w:r>
-        <w:t xml:space="preserve"> </w:t>
-      </w:r>
-      <w:r>
-        <w:t xml:space="preserve">བྱེད་པ་པོ་ སྣར་ཐང་། པེ་ཅིན།</w:t>
-      </w:r>
-    </w:p>
-  </w:footnote>
-  <w:footnote w:id="145">
-    <w:p>
-      <w:pPr>
-        <w:pStyle w:val="FootnoteText"/>
-      </w:pPr>
-      <w:r>
-        <w:rPr>
-          <w:rStyle w:val="FootnoteReference"/>
-        </w:rPr>
-        <w:footnoteRef/>
-      </w:r>
-      <w:r>
-        <w:t xml:space="preserve"> </w:t>
-      </w:r>
-      <w:r>
-        <w:t xml:space="preserve">གལ་ཏེ་ལས་ སྣར་ཐང་། པེ་ཅིན།</w:t>
-      </w:r>
-    </w:p>
-  </w:footnote>
-  <w:footnote w:id="146">
-    <w:p>
-      <w:pPr>
-        <w:pStyle w:val="FootnoteText"/>
-      </w:pPr>
-      <w:r>
-        <w:rPr>
-          <w:rStyle w:val="FootnoteReference"/>
-        </w:rPr>
-        <w:footnoteRef/>
-      </w:r>
-      <w:r>
-        <w:t xml:space="preserve"> </w:t>
-      </w:r>
-      <w:r>
-        <w:t xml:space="preserve">བསྐྱེད་པའི་ སྣར་ཐང་། པེ་ཅིན།</w:t>
-      </w:r>
-    </w:p>
-  </w:footnote>
-  <w:footnote w:id="147">
-    <w:p>
-      <w:pPr>
-        <w:pStyle w:val="FootnoteText"/>
-      </w:pPr>
-      <w:r>
-        <w:rPr>
-          <w:rStyle w:val="FootnoteReference"/>
-        </w:rPr>
-        <w:footnoteRef/>
-      </w:r>
-      <w:r>
-        <w:t xml:space="preserve"> </w:t>
-      </w:r>
-      <w:r>
-        <w:t xml:space="preserve">འབྲས་བུ་སྡུག་པ་ སྣར་ཐང་། པེ་ཅིན།</w:t>
-      </w:r>
-    </w:p>
-  </w:footnote>
-  <w:footnote w:id="148">
-    <w:p>
-      <w:pPr>
-        <w:pStyle w:val="FootnoteText"/>
-      </w:pPr>
-      <w:r>
-        <w:rPr>
-          <w:rStyle w:val="FootnoteReference"/>
-        </w:rPr>
-        <w:footnoteRef/>
-      </w:r>
-      <w:r>
-        <w:t xml:space="preserve"> </w:t>
-      </w:r>
-      <w:r>
-        <w:t xml:space="preserve">དགོངས་ནས་ སྣར་ཐང་། པེ་ཅིན།</w:t>
-      </w:r>
-    </w:p>
-  </w:footnote>
-  <w:footnote w:id="149">
+  <w:footnote w:id="245">
     <w:p>
       <w:pPr>
         <w:pStyle w:val="FootnoteText"/>
@@ -4677,102 +6486,64 @@
       </w:r>
     </w:p>
   </w:footnote>
-  <w:footnote w:id="150">
-    <w:p>
-      <w:pPr>
-        <w:pStyle w:val="FootnoteText"/>
-      </w:pPr>
-      <w:r>
-        <w:rPr>
-          <w:rStyle w:val="FootnoteReference"/>
-        </w:rPr>
-        <w:footnoteRef/>
-      </w:r>
-      <w:r>
-        <w:t xml:space="preserve"> </w:t>
-      </w:r>
-      <w:r>
-        <w:t xml:space="preserve">བརྟགས་པར་ སྣར་ཐང་། པེ་ཅིན།</w:t>
-      </w:r>
-    </w:p>
-  </w:footnote>
-  <w:footnote w:id="151">
-    <w:p>
-      <w:pPr>
-        <w:pStyle w:val="FootnoteText"/>
-      </w:pPr>
-      <w:r>
-        <w:rPr>
-          <w:rStyle w:val="FootnoteReference"/>
-        </w:rPr>
-        <w:footnoteRef/>
-      </w:r>
-      <w:r>
-        <w:t xml:space="preserve"> </w:t>
-      </w:r>
-      <w:r>
-        <w:t xml:space="preserve">ཡོད། སྣར་ཐང་། པེ་ཅིན།</w:t>
-      </w:r>
-    </w:p>
-  </w:footnote>
-  <w:footnote w:id="152">
-    <w:p>
-      <w:pPr>
-        <w:pStyle w:val="FootnoteText"/>
-      </w:pPr>
-      <w:r>
-        <w:rPr>
-          <w:rStyle w:val="FootnoteReference"/>
-        </w:rPr>
-        <w:footnoteRef/>
-      </w:r>
-      <w:r>
-        <w:t xml:space="preserve"> </w:t>
-      </w:r>
-      <w:r>
-        <w:t xml:space="preserve">བྱ་བ་ སྣར་ཐང་། པེ་ཅིན།</w:t>
-      </w:r>
-    </w:p>
-  </w:footnote>
-  <w:footnote w:id="153">
-    <w:p>
-      <w:pPr>
-        <w:pStyle w:val="FootnoteText"/>
-      </w:pPr>
-      <w:r>
-        <w:rPr>
-          <w:rStyle w:val="FootnoteReference"/>
-        </w:rPr>
-        <w:footnoteRef/>
-      </w:r>
-      <w:r>
-        <w:t xml:space="preserve"> </w:t>
-      </w:r>
-      <w:r>
-        <w:t xml:space="preserve">རྟགས་པ་ སྣར་ཐང་། པེ་ཅིན།</w:t>
-      </w:r>
-    </w:p>
-  </w:footnote>
-  <w:footnote w:id="154">
-    <w:p>
-      <w:pPr>
-        <w:pStyle w:val="FootnoteText"/>
-      </w:pPr>
-      <w:r>
-        <w:rPr>
-          <w:rStyle w:val="FootnoteReference"/>
-        </w:rPr>
-        <w:footnoteRef/>
-      </w:r>
-      <w:r>
-        <w:t xml:space="preserve"> </w:t>
-      </w:r>
-      <w:r>
-        <w:t xml:space="preserve">སངས་རྒྱས་རྣམས་ སྣར་ཐང་། པེ་ཅིན།</w:t>
-      </w:r>
-    </w:p>
-  </w:footnote>
-  <w:footnote w:id="155">
+  <w:footnote w:id="246">
+    <w:p>
+      <w:pPr>
+        <w:pStyle w:val="FootnoteText"/>
+      </w:pPr>
+      <w:r>
+        <w:rPr>
+          <w:rStyle w:val="FootnoteReference"/>
+        </w:rPr>
+        <w:footnoteRef/>
+      </w:r>
+      <w:r>
+        <w:t xml:space="preserve"> </w:t>
+      </w:r>
+      <w:r>
+        <w:t xml:space="preserve">མཛད་ སྣར་ཐང་། པེ་ཅིན།</w:t>
+      </w:r>
+    </w:p>
+  </w:footnote>
+  <w:footnote w:id="247">
+    <w:p>
+      <w:pPr>
+        <w:pStyle w:val="FootnoteText"/>
+      </w:pPr>
+      <w:r>
+        <w:rPr>
+          <w:rStyle w:val="FootnoteReference"/>
+        </w:rPr>
+        <w:footnoteRef/>
+      </w:r>
+      <w:r>
+        <w:t xml:space="preserve"> </w:t>
+      </w:r>
+      <w:r>
+        <w:t xml:space="preserve">གཤེགས་པ་བཤད་རྟོག་ སྣར་ཐང་། གཤེགས་པ་བཤད་རྟོག་ས་ པེ་ཅིན།</w:t>
+      </w:r>
+    </w:p>
+  </w:footnote>
+  <w:footnote w:id="248">
+    <w:p>
+      <w:pPr>
+        <w:pStyle w:val="FootnoteText"/>
+      </w:pPr>
+      <w:r>
+        <w:rPr>
+          <w:rStyle w:val="FootnoteReference"/>
+        </w:rPr>
+        <w:footnoteRef/>
+      </w:r>
+      <w:r>
+        <w:t xml:space="preserve"> </w:t>
+      </w:r>
+      <w:r>
+        <w:t xml:space="preserve">དོན་རྣམ་ སྣར་ཐང་། པེ་ཅིན།</w:t>
+      </w:r>
+    </w:p>
+  </w:footnote>
+  <w:footnote w:id="249">
     <w:p>
       <w:pPr>
         <w:pStyle w:val="FootnoteText"/>
@@ -4791,1654 +6562,7 @@
       </w:r>
     </w:p>
   </w:footnote>
-  <w:footnote w:id="156">
-    <w:p>
-      <w:pPr>
-        <w:pStyle w:val="FootnoteText"/>
-      </w:pPr>
-      <w:r>
-        <w:rPr>
-          <w:rStyle w:val="FootnoteReference"/>
-        </w:rPr>
-        <w:footnoteRef/>
-      </w:r>
-      <w:r>
-        <w:t xml:space="preserve"> </w:t>
-      </w:r>
-      <w:r>
-        <w:t xml:space="preserve">ཡིན་པའི་ སྣར་ཐང་། པེ་ཅིན།</w:t>
-      </w:r>
-    </w:p>
-  </w:footnote>
-  <w:footnote w:id="157">
-    <w:p>
-      <w:pPr>
-        <w:pStyle w:val="FootnoteText"/>
-      </w:pPr>
-      <w:r>
-        <w:rPr>
-          <w:rStyle w:val="FootnoteReference"/>
-        </w:rPr>
-        <w:footnoteRef/>
-      </w:r>
-      <w:r>
-        <w:t xml:space="preserve"> </w:t>
-      </w:r>
-      <w:r>
-        <w:t xml:space="preserve">ཕྱིར་ནས་ སྣར་ཐང་། པེ་ཅིན།</w:t>
-      </w:r>
-    </w:p>
-  </w:footnote>
-  <w:footnote w:id="158">
-    <w:p>
-      <w:pPr>
-        <w:pStyle w:val="FootnoteText"/>
-      </w:pPr>
-      <w:r>
-        <w:rPr>
-          <w:rStyle w:val="FootnoteReference"/>
-        </w:rPr>
-        <w:footnoteRef/>
-      </w:r>
-      <w:r>
-        <w:t xml:space="preserve"> </w:t>
-      </w:r>
-      <w:r>
-        <w:t xml:space="preserve">བྱུང་བ་ སྣར་ཐང་། པེ་ཅིན།</w:t>
-      </w:r>
-    </w:p>
-  </w:footnote>
-  <w:footnote w:id="159">
-    <w:p>
-      <w:pPr>
-        <w:pStyle w:val="FootnoteText"/>
-      </w:pPr>
-      <w:r>
-        <w:rPr>
-          <w:rStyle w:val="FootnoteReference"/>
-        </w:rPr>
-        <w:footnoteRef/>
-      </w:r>
-      <w:r>
-        <w:t xml:space="preserve"> </w:t>
-      </w:r>
-      <w:r>
-        <w:t xml:space="preserve">དེ་ལྟ་ཡིན་ སྣར་ཐང་། པེ་ཅིན།</w:t>
-      </w:r>
-    </w:p>
-  </w:footnote>
-  <w:footnote w:id="160">
-    <w:p>
-      <w:pPr>
-        <w:pStyle w:val="FootnoteText"/>
-      </w:pPr>
-      <w:r>
-        <w:rPr>
-          <w:rStyle w:val="FootnoteReference"/>
-        </w:rPr>
-        <w:footnoteRef/>
-      </w:r>
-      <w:r>
-        <w:t xml:space="preserve"> </w:t>
-      </w:r>
-      <w:r>
-        <w:t xml:space="preserve">ཡང་དག་པ་མ་ སྣར་ཐང་། པེ་ཅིན།</w:t>
-      </w:r>
-    </w:p>
-  </w:footnote>
-  <w:footnote w:id="161">
-    <w:p>
-      <w:pPr>
-        <w:pStyle w:val="FootnoteText"/>
-      </w:pPr>
-      <w:r>
-        <w:rPr>
-          <w:rStyle w:val="FootnoteReference"/>
-        </w:rPr>
-        <w:footnoteRef/>
-      </w:r>
-      <w:r>
-        <w:t xml:space="preserve"> </w:t>
-      </w:r>
-      <w:r>
-        <w:t xml:space="preserve">དེའི་གཞན་ སྣར་ཐང་། པེ་ཅིན།</w:t>
-      </w:r>
-    </w:p>
-  </w:footnote>
-  <w:footnote w:id="162">
-    <w:p>
-      <w:pPr>
-        <w:pStyle w:val="FootnoteText"/>
-      </w:pPr>
-      <w:r>
-        <w:rPr>
-          <w:rStyle w:val="FootnoteReference"/>
-        </w:rPr>
-        <w:footnoteRef/>
-      </w:r>
-      <w:r>
-        <w:t xml:space="preserve"> </w:t>
-      </w:r>
-      <w:r>
-        <w:t xml:space="preserve">ཇི་ལྟར་ སྣར་ཐང་། པེ་ཅིན།</w:t>
-      </w:r>
-    </w:p>
-  </w:footnote>
-  <w:footnote w:id="163">
-    <w:p>
-      <w:pPr>
-        <w:pStyle w:val="FootnoteText"/>
-      </w:pPr>
-      <w:r>
-        <w:rPr>
-          <w:rStyle w:val="FootnoteReference"/>
-        </w:rPr>
-        <w:footnoteRef/>
-      </w:r>
-      <w:r>
-        <w:t xml:space="preserve"> </w:t>
-      </w:r>
-      <w:r>
-        <w:t xml:space="preserve">ལས་ཞེས་ སྣར་ཐང་། པེ་ཅིན།</w:t>
-      </w:r>
-    </w:p>
-  </w:footnote>
-  <w:footnote w:id="164">
-    <w:p>
-      <w:pPr>
-        <w:pStyle w:val="FootnoteText"/>
-      </w:pPr>
-      <w:r>
-        <w:rPr>
-          <w:rStyle w:val="FootnoteReference"/>
-        </w:rPr>
-        <w:footnoteRef/>
-      </w:r>
-      <w:r>
-        <w:t xml:space="preserve"> </w:t>
-      </w:r>
-      <w:r>
-        <w:t xml:space="preserve">ལས་ཤེས་ སྡེ་དགེ།</w:t>
-      </w:r>
-    </w:p>
-  </w:footnote>
-  <w:footnote w:id="165">
-    <w:p>
-      <w:pPr>
-        <w:pStyle w:val="FootnoteText"/>
-      </w:pPr>
-      <w:r>
-        <w:rPr>
-          <w:rStyle w:val="FootnoteReference"/>
-        </w:rPr>
-        <w:footnoteRef/>
-      </w:r>
-      <w:r>
-        <w:t xml:space="preserve"> </w:t>
-      </w:r>
-      <w:r>
-        <w:t xml:space="preserve">བཞི་པོ་ སྣར་ཐང་། པེ་ཅིན།</w:t>
-      </w:r>
-    </w:p>
-  </w:footnote>
-  <w:footnote w:id="166">
-    <w:p>
-      <w:pPr>
-        <w:pStyle w:val="FootnoteText"/>
-      </w:pPr>
-      <w:r>
-        <w:rPr>
-          <w:rStyle w:val="FootnoteReference"/>
-        </w:rPr>
-        <w:footnoteRef/>
-      </w:r>
-      <w:r>
-        <w:t xml:space="preserve"> </w:t>
-      </w:r>
-      <w:r>
-        <w:t xml:space="preserve">རྣམས་ཀྱི་ སྣར་ཐང་། པེ་ཅིན།</w:t>
-      </w:r>
-    </w:p>
-  </w:footnote>
-  <w:footnote w:id="167">
-    <w:p>
-      <w:pPr>
-        <w:pStyle w:val="FootnoteText"/>
-      </w:pPr>
-      <w:r>
-        <w:rPr>
-          <w:rStyle w:val="FootnoteReference"/>
-        </w:rPr>
-        <w:footnoteRef/>
-      </w:r>
-      <w:r>
-        <w:t xml:space="preserve"> </w:t>
-      </w:r>
-      <w:r>
-        <w:t xml:space="preserve">ཕྱིར་མཚན་བཞི་ སྣར་ཐང་། པེ་ཅིན།</w:t>
-      </w:r>
-    </w:p>
-  </w:footnote>
-  <w:footnote w:id="168">
-    <w:p>
-      <w:pPr>
-        <w:pStyle w:val="FootnoteText"/>
-      </w:pPr>
-      <w:r>
-        <w:rPr>
-          <w:rStyle w:val="FootnoteReference"/>
-        </w:rPr>
-        <w:footnoteRef/>
-      </w:r>
-      <w:r>
-        <w:t xml:space="preserve"> </w:t>
-      </w:r>
-      <w:r>
-        <w:t xml:space="preserve">ལའང་ སྣར་ཐང་། པེ་ཅིན།</w:t>
-      </w:r>
-    </w:p>
-  </w:footnote>
-  <w:footnote w:id="169">
-    <w:p>
-      <w:pPr>
-        <w:pStyle w:val="FootnoteText"/>
-      </w:pPr>
-      <w:r>
-        <w:rPr>
-          <w:rStyle w:val="FootnoteReference"/>
-        </w:rPr>
-        <w:footnoteRef/>
-      </w:r>
-      <w:r>
-        <w:t xml:space="preserve"> </w:t>
-      </w:r>
-      <w:r>
-        <w:t xml:space="preserve">ལའང་ སྣར་ཐང་། པེ་ཅིན།</w:t>
-      </w:r>
-    </w:p>
-  </w:footnote>
-  <w:footnote w:id="170">
-    <w:p>
-      <w:pPr>
-        <w:pStyle w:val="FootnoteText"/>
-      </w:pPr>
-      <w:r>
-        <w:rPr>
-          <w:rStyle w:val="FootnoteReference"/>
-        </w:rPr>
-        <w:footnoteRef/>
-      </w:r>
-      <w:r>
-        <w:t xml:space="preserve"> </w:t>
-      </w:r>
-      <w:r>
-        <w:t xml:space="preserve">སྐྱེས་ སྣར་ཐང་། པེ་ཅིན།</w:t>
-      </w:r>
-    </w:p>
-  </w:footnote>
-  <w:footnote w:id="171">
-    <w:p>
-      <w:pPr>
-        <w:pStyle w:val="FootnoteText"/>
-      </w:pPr>
-      <w:r>
-        <w:rPr>
-          <w:rStyle w:val="FootnoteReference"/>
-        </w:rPr>
-        <w:footnoteRef/>
-      </w:r>
-      <w:r>
-        <w:t xml:space="preserve"> </w:t>
-      </w:r>
-      <w:r>
-        <w:t xml:space="preserve">རིགས་པ་ སྣར་ཐང་། པེ་ཅིན།</w:t>
-      </w:r>
-    </w:p>
-  </w:footnote>
-  <w:footnote w:id="172">
-    <w:p>
-      <w:pPr>
-        <w:pStyle w:val="FootnoteText"/>
-      </w:pPr>
-      <w:r>
-        <w:rPr>
-          <w:rStyle w:val="FootnoteReference"/>
-        </w:rPr>
-        <w:footnoteRef/>
-      </w:r>
-      <w:r>
-        <w:t xml:space="preserve"> </w:t>
-      </w:r>
-      <w:r>
-        <w:t xml:space="preserve">བཏགས་ སྣར་ཐང་། པེ་ཅིན།</w:t>
-      </w:r>
-    </w:p>
-  </w:footnote>
-  <w:footnote w:id="173">
-    <w:p>
-      <w:pPr>
-        <w:pStyle w:val="FootnoteText"/>
-      </w:pPr>
-      <w:r>
-        <w:rPr>
-          <w:rStyle w:val="FootnoteReference"/>
-        </w:rPr>
-        <w:footnoteRef/>
-      </w:r>
-    </w:p>
-  </w:footnote>
-  <w:footnote w:id="174">
-    <w:p>
-      <w:pPr>
-        <w:pStyle w:val="FootnoteText"/>
-      </w:pPr>
-      <w:r>
-        <w:rPr>
-          <w:rStyle w:val="FootnoteReference"/>
-        </w:rPr>
-        <w:footnoteRef/>
-      </w:r>
-      <w:r>
-        <w:t xml:space="preserve"> </w:t>
-      </w:r>
-      <w:r>
-        <w:t xml:space="preserve">མེད་པ་ སྣར་ཐང་། པེ་ཅིན།</w:t>
-      </w:r>
-    </w:p>
-  </w:footnote>
-  <w:footnote w:id="175">
-    <w:p>
-      <w:pPr>
-        <w:pStyle w:val="FootnoteText"/>
-      </w:pPr>
-      <w:r>
-        <w:rPr>
-          <w:rStyle w:val="FootnoteReference"/>
-        </w:rPr>
-        <w:footnoteRef/>
-      </w:r>
-      <w:r>
-        <w:t xml:space="preserve"> </w:t>
-      </w:r>
-      <w:r>
-        <w:t xml:space="preserve">རིགས་ སྣར་ཐང་། པེ་ཅིན།</w:t>
-      </w:r>
-    </w:p>
-  </w:footnote>
-  <w:footnote w:id="176">
-    <w:p>
-      <w:pPr>
-        <w:pStyle w:val="FootnoteText"/>
-      </w:pPr>
-      <w:r>
-        <w:rPr>
-          <w:rStyle w:val="FootnoteReference"/>
-        </w:rPr>
-        <w:footnoteRef/>
-      </w:r>
-      <w:r>
-        <w:t xml:space="preserve"> </w:t>
-      </w:r>
-      <w:r>
-        <w:t xml:space="preserve">མེད་པ་ སྣར་ཐང་། པེ་ཅིན།</w:t>
-      </w:r>
-    </w:p>
-  </w:footnote>
-  <w:footnote w:id="177">
-    <w:p>
-      <w:pPr>
-        <w:pStyle w:val="FootnoteText"/>
-      </w:pPr>
-      <w:r>
-        <w:rPr>
-          <w:rStyle w:val="FootnoteReference"/>
-        </w:rPr>
-        <w:footnoteRef/>
-      </w:r>
-      <w:r>
-        <w:t xml:space="preserve"> </w:t>
-      </w:r>
-      <w:r>
-        <w:t xml:space="preserve">གྱུར་ན། སྣར་ཐང་། པེ་ཅིན།</w:t>
-      </w:r>
-    </w:p>
-  </w:footnote>
-  <w:footnote w:id="178">
-    <w:p>
-      <w:pPr>
-        <w:pStyle w:val="FootnoteText"/>
-      </w:pPr>
-      <w:r>
-        <w:rPr>
-          <w:rStyle w:val="FootnoteReference"/>
-        </w:rPr>
-        <w:footnoteRef/>
-      </w:r>
-      <w:r>
-        <w:t xml:space="preserve"> </w:t>
-      </w:r>
-      <w:r>
-        <w:t xml:space="preserve">ཕྱིར་བློ་དེ་ སྣར་ཐང་། པེ་ཅིན།</w:t>
-      </w:r>
-    </w:p>
-  </w:footnote>
-  <w:footnote w:id="179">
-    <w:p>
-      <w:pPr>
-        <w:pStyle w:val="FootnoteText"/>
-      </w:pPr>
-      <w:r>
-        <w:rPr>
-          <w:rStyle w:val="FootnoteReference"/>
-        </w:rPr>
-        <w:footnoteRef/>
-      </w:r>
-      <w:r>
-        <w:t xml:space="preserve"> </w:t>
-      </w:r>
-      <w:r>
-        <w:t xml:space="preserve">དེ་ཡི་ སྣར་ཐང་། པེ་ཅིན།</w:t>
-      </w:r>
-    </w:p>
-  </w:footnote>
-  <w:footnote w:id="180">
-    <w:p>
-      <w:pPr>
-        <w:pStyle w:val="FootnoteText"/>
-      </w:pPr>
-      <w:r>
-        <w:rPr>
-          <w:rStyle w:val="FootnoteReference"/>
-        </w:rPr>
-        <w:footnoteRef/>
-      </w:r>
-      <w:r>
-        <w:t xml:space="preserve"> </w:t>
-      </w:r>
-      <w:r>
-        <w:t xml:space="preserve">རྟོག་པར་ སྣར་ཐང་། པེ་ཅིན།</w:t>
-      </w:r>
-    </w:p>
-  </w:footnote>
-  <w:footnote w:id="181">
-    <w:p>
-      <w:pPr>
-        <w:pStyle w:val="FootnoteText"/>
-      </w:pPr>
-      <w:r>
-        <w:rPr>
-          <w:rStyle w:val="FootnoteReference"/>
-        </w:rPr>
-        <w:footnoteRef/>
-      </w:r>
-      <w:r>
-        <w:t xml:space="preserve"> </w:t>
-      </w:r>
-      <w:r>
-        <w:t xml:space="preserve">སྐད་ཅིག་པ་ སྣར་ཐང་། སྐད་ཅིག་མ་ པེ་ཅིན།</w:t>
-      </w:r>
-    </w:p>
-  </w:footnote>
-  <w:footnote w:id="182">
-    <w:p>
-      <w:pPr>
-        <w:pStyle w:val="FootnoteText"/>
-      </w:pPr>
-      <w:r>
-        <w:rPr>
-          <w:rStyle w:val="FootnoteReference"/>
-        </w:rPr>
-        <w:footnoteRef/>
-      </w:r>
-      <w:r>
-        <w:t xml:space="preserve"> </w:t>
-      </w:r>
-      <w:r>
-        <w:t xml:space="preserve">སྐད་ཅིག་པ་ སྣར་ཐང་། པེ་ཅིན།</w:t>
-      </w:r>
-    </w:p>
-  </w:footnote>
-  <w:footnote w:id="183">
-    <w:p>
-      <w:pPr>
-        <w:pStyle w:val="FootnoteText"/>
-      </w:pPr>
-      <w:r>
-        <w:rPr>
-          <w:rStyle w:val="FootnoteReference"/>
-        </w:rPr>
-        <w:footnoteRef/>
-      </w:r>
-      <w:r>
-        <w:t xml:space="preserve"> </w:t>
-      </w:r>
-      <w:r>
-        <w:t xml:space="preserve">རྟོག་པར་ སྣར་ཐང་། པེ་ཅིན།</w:t>
-      </w:r>
-    </w:p>
-  </w:footnote>
-  <w:footnote w:id="184">
-    <w:p>
-      <w:pPr>
-        <w:pStyle w:val="FootnoteText"/>
-      </w:pPr>
-      <w:r>
-        <w:rPr>
-          <w:rStyle w:val="FootnoteReference"/>
-        </w:rPr>
-        <w:footnoteRef/>
-      </w:r>
-      <w:r>
-        <w:t xml:space="preserve"> </w:t>
-      </w:r>
-      <w:r>
-        <w:t xml:space="preserve">རྟོག་པར་ སྣར་ཐང་། པེ་ཅིན།</w:t>
-      </w:r>
-    </w:p>
-  </w:footnote>
-  <w:footnote w:id="185">
-    <w:p>
-      <w:pPr>
-        <w:pStyle w:val="FootnoteText"/>
-      </w:pPr>
-      <w:r>
-        <w:rPr>
-          <w:rStyle w:val="FootnoteReference"/>
-        </w:rPr>
-        <w:footnoteRef/>
-      </w:r>
-      <w:r>
-        <w:t xml:space="preserve"> </w:t>
-      </w:r>
-      <w:r>
-        <w:t xml:space="preserve">འདིས་ སྣར་ཐང་། པེ་ཅིན།</w:t>
-      </w:r>
-    </w:p>
-  </w:footnote>
-  <w:footnote w:id="186">
-    <w:p>
-      <w:pPr>
-        <w:pStyle w:val="FootnoteText"/>
-      </w:pPr>
-      <w:r>
-        <w:rPr>
-          <w:rStyle w:val="FootnoteReference"/>
-        </w:rPr>
-        <w:footnoteRef/>
-      </w:r>
-      <w:r>
-        <w:t xml:space="preserve"> </w:t>
-      </w:r>
-      <w:r>
-        <w:t xml:space="preserve">དབྱིབས་སུ་ སྣར་ཐང་། པེ་ཅིན།</w:t>
-      </w:r>
-    </w:p>
-  </w:footnote>
-  <w:footnote w:id="187">
-    <w:p>
-      <w:pPr>
-        <w:pStyle w:val="FootnoteText"/>
-      </w:pPr>
-      <w:r>
-        <w:rPr>
-          <w:rStyle w:val="FootnoteReference"/>
-        </w:rPr>
-        <w:footnoteRef/>
-      </w:r>
-      <w:r>
-        <w:t xml:space="preserve"> </w:t>
-      </w:r>
-      <w:r>
-        <w:t xml:space="preserve">དབྱིབས་ སྣར་ཐང་། པེ་ཅིན།</w:t>
-      </w:r>
-    </w:p>
-  </w:footnote>
-  <w:footnote w:id="188">
-    <w:p>
-      <w:pPr>
-        <w:pStyle w:val="FootnoteText"/>
-      </w:pPr>
-      <w:r>
-        <w:rPr>
-          <w:rStyle w:val="FootnoteReference"/>
-        </w:rPr>
-        <w:footnoteRef/>
-      </w:r>
-      <w:r>
-        <w:t xml:space="preserve"> </w:t>
-      </w:r>
-      <w:r>
-        <w:t xml:space="preserve">དད་པ་ སྣར་ཐང་། པེ་ཅིན།</w:t>
-      </w:r>
-    </w:p>
-  </w:footnote>
-  <w:footnote w:id="189">
-    <w:p>
-      <w:pPr>
-        <w:pStyle w:val="FootnoteText"/>
-      </w:pPr>
-      <w:r>
-        <w:rPr>
-          <w:rStyle w:val="FootnoteReference"/>
-        </w:rPr>
-        <w:footnoteRef/>
-      </w:r>
-      <w:r>
-        <w:t xml:space="preserve"> </w:t>
-      </w:r>
-      <w:r>
-        <w:t xml:space="preserve">འགྱུརན། སྣར་ཐང་། པེ་ཅིན།</w:t>
-      </w:r>
-    </w:p>
-  </w:footnote>
-  <w:footnote w:id="190">
-    <w:p>
-      <w:pPr>
-        <w:pStyle w:val="FootnoteText"/>
-      </w:pPr>
-      <w:r>
-        <w:rPr>
-          <w:rStyle w:val="FootnoteReference"/>
-        </w:rPr>
-        <w:footnoteRef/>
-      </w:r>
-      <w:r>
-        <w:t xml:space="preserve"> </w:t>
-      </w:r>
-      <w:r>
-        <w:t xml:space="preserve">ནི་ སྣར་ཐང་། པེ་ཅིན།</w:t>
-      </w:r>
-    </w:p>
-  </w:footnote>
-  <w:footnote w:id="191">
-    <w:p>
-      <w:pPr>
-        <w:pStyle w:val="FootnoteText"/>
-      </w:pPr>
-      <w:r>
-        <w:rPr>
-          <w:rStyle w:val="FootnoteReference"/>
-        </w:rPr>
-        <w:footnoteRef/>
-      </w:r>
-      <w:r>
-        <w:t xml:space="preserve"> </w:t>
-      </w:r>
-      <w:r>
-        <w:t xml:space="preserve">ཡོདདེ། སྣར་ཐང་། པེ་ཅིན།</w:t>
-      </w:r>
-    </w:p>
-  </w:footnote>
-  <w:footnote w:id="192">
-    <w:p>
-      <w:pPr>
-        <w:pStyle w:val="FootnoteText"/>
-      </w:pPr>
-      <w:r>
-        <w:rPr>
-          <w:rStyle w:val="FootnoteReference"/>
-        </w:rPr>
-        <w:footnoteRef/>
-      </w:r>
-      <w:r>
-        <w:t xml:space="preserve"> </w:t>
-      </w:r>
-      <w:r>
-        <w:t xml:space="preserve">ལྟ་བར་ སྣར་ཐང་། པེ་ཅིན།</w:t>
-      </w:r>
-    </w:p>
-  </w:footnote>
-  <w:footnote w:id="193">
-    <w:p>
-      <w:pPr>
-        <w:pStyle w:val="FootnoteText"/>
-      </w:pPr>
-      <w:r>
-        <w:rPr>
-          <w:rStyle w:val="FootnoteReference"/>
-        </w:rPr>
-        <w:footnoteRef/>
-      </w:r>
-      <w:r>
-        <w:t xml:space="preserve"> </w:t>
-      </w:r>
-      <w:r>
-        <w:t xml:space="preserve">བདག་ཉིད་རང་ སྣར་ཐང་། པེ་ཅིན།</w:t>
-      </w:r>
-    </w:p>
-  </w:footnote>
-  <w:footnote w:id="194">
-    <w:p>
-      <w:pPr>
-        <w:pStyle w:val="FootnoteText"/>
-      </w:pPr>
-      <w:r>
-        <w:rPr>
-          <w:rStyle w:val="FootnoteReference"/>
-        </w:rPr>
-        <w:footnoteRef/>
-      </w:r>
-      <w:r>
-        <w:t xml:space="preserve"> </w:t>
-      </w:r>
-      <w:r>
-        <w:t xml:space="preserve">བསྟན་པ་སྟེ སྣར་ཐང་། བསྟན་པ་ཏེ། པེ་ཅིན།</w:t>
-      </w:r>
-    </w:p>
-  </w:footnote>
-  <w:footnote w:id="195">
-    <w:p>
-      <w:pPr>
-        <w:pStyle w:val="FootnoteText"/>
-      </w:pPr>
-      <w:r>
-        <w:rPr>
-          <w:rStyle w:val="FootnoteReference"/>
-        </w:rPr>
-        <w:footnoteRef/>
-      </w:r>
-      <w:r>
-        <w:t xml:space="preserve"> </w:t>
-      </w:r>
-      <w:r>
-        <w:t xml:space="preserve">ཡིན་ནོ། པེ་ཅིན།</w:t>
-      </w:r>
-    </w:p>
-  </w:footnote>
-  <w:footnote w:id="196">
-    <w:p>
-      <w:pPr>
-        <w:pStyle w:val="FootnoteText"/>
-      </w:pPr>
-      <w:r>
-        <w:rPr>
-          <w:rStyle w:val="FootnoteReference"/>
-        </w:rPr>
-        <w:footnoteRef/>
-      </w:r>
-      <w:r>
-        <w:t xml:space="preserve"> </w:t>
-      </w:r>
-      <w:r>
-        <w:t xml:space="preserve">ཉིད་ཀྱི་ སྣར་ཐང་། པེ་ཅིན།</w:t>
-      </w:r>
-    </w:p>
-  </w:footnote>
-  <w:footnote w:id="197">
-    <w:p>
-      <w:pPr>
-        <w:pStyle w:val="FootnoteText"/>
-      </w:pPr>
-      <w:r>
-        <w:rPr>
-          <w:rStyle w:val="FootnoteReference"/>
-        </w:rPr>
-        <w:footnoteRef/>
-      </w:r>
-      <w:r>
-        <w:t xml:space="preserve"> </w:t>
-      </w:r>
-      <w:r>
-        <w:t xml:space="preserve">ཡུལ་སྟེ་ སྣར་ཐང་། པེ་ཅིན།</w:t>
-      </w:r>
-    </w:p>
-  </w:footnote>
-  <w:footnote w:id="198">
-    <w:p>
-      <w:pPr>
-        <w:pStyle w:val="FootnoteText"/>
-      </w:pPr>
-      <w:r>
-        <w:rPr>
-          <w:rStyle w:val="FootnoteReference"/>
-        </w:rPr>
-        <w:footnoteRef/>
-      </w:r>
-      <w:r>
-        <w:t xml:space="preserve"> </w:t>
-      </w:r>
-      <w:r>
-        <w:t xml:space="preserve">ཉིད་གང་ལས་ སྣར་ཐང་། པེ་ཅིན།</w:t>
-      </w:r>
-    </w:p>
-  </w:footnote>
-  <w:footnote w:id="199">
-    <w:p>
-      <w:pPr>
-        <w:pStyle w:val="FootnoteText"/>
-      </w:pPr>
-      <w:r>
-        <w:rPr>
-          <w:rStyle w:val="FootnoteReference"/>
-        </w:rPr>
-        <w:footnoteRef/>
-      </w:r>
-      <w:r>
-        <w:t xml:space="preserve"> </w:t>
-      </w:r>
-      <w:r>
-        <w:t xml:space="preserve">གྲུབ་པ་ སྣར་ཐང་། པེ་ཅིན།</w:t>
-      </w:r>
-    </w:p>
-  </w:footnote>
-  <w:footnote w:id="200">
-    <w:p>
-      <w:pPr>
-        <w:pStyle w:val="FootnoteText"/>
-      </w:pPr>
-      <w:r>
-        <w:rPr>
-          <w:rStyle w:val="FootnoteReference"/>
-        </w:rPr>
-        <w:footnoteRef/>
-      </w:r>
-      <w:r>
-        <w:t xml:space="preserve"> </w:t>
-      </w:r>
-      <w:r>
-        <w:t xml:space="preserve">བྱ་བ་ཉིད་ སྣར་ཐང་། པེ་ཅིན།</w:t>
-      </w:r>
-    </w:p>
-  </w:footnote>
-  <w:footnote w:id="201">
-    <w:p>
-      <w:pPr>
-        <w:pStyle w:val="FootnoteText"/>
-      </w:pPr>
-      <w:r>
-        <w:rPr>
-          <w:rStyle w:val="FootnoteReference"/>
-        </w:rPr>
-        <w:footnoteRef/>
-      </w:r>
-      <w:r>
-        <w:t xml:space="preserve"> </w:t>
-      </w:r>
-      <w:r>
-        <w:t xml:space="preserve">བརྟེན་ པེ་ཅིན།</w:t>
-      </w:r>
-    </w:p>
-  </w:footnote>
-  <w:footnote w:id="202">
-    <w:p>
-      <w:pPr>
-        <w:pStyle w:val="FootnoteText"/>
-      </w:pPr>
-      <w:r>
-        <w:rPr>
-          <w:rStyle w:val="FootnoteReference"/>
-        </w:rPr>
-        <w:footnoteRef/>
-      </w:r>
-      <w:r>
-        <w:t xml:space="preserve"> </w:t>
-      </w:r>
-      <w:r>
-        <w:t xml:space="preserve">རང་གིས་ སྣར་ཐང་།</w:t>
-      </w:r>
-    </w:p>
-  </w:footnote>
-  <w:footnote w:id="203">
-    <w:p>
-      <w:pPr>
-        <w:pStyle w:val="FootnoteText"/>
-      </w:pPr>
-      <w:r>
-        <w:rPr>
-          <w:rStyle w:val="FootnoteReference"/>
-        </w:rPr>
-        <w:footnoteRef/>
-      </w:r>
-      <w:r>
-        <w:t xml:space="preserve"> </w:t>
-      </w:r>
-      <w:r>
-        <w:t xml:space="preserve">ཉིད་ཀྱིས་མ་གྲུབ་སྟེ། སྣར་ཐང་། པེ་ཅིན།</w:t>
-      </w:r>
-    </w:p>
-  </w:footnote>
-  <w:footnote w:id="204">
-    <w:p>
-      <w:pPr>
-        <w:pStyle w:val="FootnoteText"/>
-      </w:pPr>
-      <w:r>
-        <w:rPr>
-          <w:rStyle w:val="FootnoteReference"/>
-        </w:rPr>
-        <w:footnoteRef/>
-      </w:r>
-      <w:r>
-        <w:t xml:space="preserve"> </w:t>
-      </w:r>
-      <w:r>
-        <w:t xml:space="preserve">གཞན་གྱིས་ སྣར་ཐང་། པེ་ཅིན།</w:t>
-      </w:r>
-    </w:p>
-  </w:footnote>
-  <w:footnote w:id="205">
-    <w:p>
-      <w:pPr>
-        <w:pStyle w:val="FootnoteText"/>
-      </w:pPr>
-      <w:r>
-        <w:rPr>
-          <w:rStyle w:val="FootnoteReference"/>
-        </w:rPr>
-        <w:footnoteRef/>
-      </w:r>
-      <w:r>
-        <w:t xml:space="preserve"> </w:t>
-      </w:r>
-      <w:r>
-        <w:t xml:space="preserve">བརྟག་པ་བཤད་པ་སྔར་བྱས་ཟིན་ཏོ སྣར་ཐང་། རྟག་པ་བཤད་པ་སྔར་བྱས་ཟིན་ཏོ། པེ་ཅིན།</w:t>
-      </w:r>
-    </w:p>
-  </w:footnote>
-  <w:footnote w:id="206">
-    <w:p>
-      <w:pPr>
-        <w:pStyle w:val="FootnoteText"/>
-      </w:pPr>
-      <w:r>
-        <w:rPr>
-          <w:rStyle w:val="FootnoteReference"/>
-        </w:rPr>
-        <w:footnoteRef/>
-      </w:r>
-      <w:r>
-        <w:t xml:space="preserve"> </w:t>
-      </w:r>
-      <w:r>
-        <w:t xml:space="preserve">གྲུབ་པའི་ཕྱིར་རོ། སྣར་ཐང་། པེ་ཅིན།</w:t>
-      </w:r>
-    </w:p>
-  </w:footnote>
-  <w:footnote w:id="207">
-    <w:p>
-      <w:pPr>
-        <w:pStyle w:val="FootnoteText"/>
-      </w:pPr>
-      <w:r>
-        <w:rPr>
-          <w:rStyle w:val="FootnoteReference"/>
-        </w:rPr>
-        <w:footnoteRef/>
-      </w:r>
-      <w:r>
-        <w:t xml:space="preserve"> </w:t>
-      </w:r>
-      <w:r>
-        <w:t xml:space="preserve">གྲུབ་པ་ སྣར་ཐང་། པེ་ཅིན།</w:t>
-      </w:r>
-    </w:p>
-  </w:footnote>
-  <w:footnote w:id="208">
-    <w:p>
-      <w:pPr>
-        <w:pStyle w:val="FootnoteText"/>
-      </w:pPr>
-      <w:r>
-        <w:rPr>
-          <w:rStyle w:val="FootnoteReference"/>
-        </w:rPr>
-        <w:footnoteRef/>
-      </w:r>
-      <w:r>
-        <w:t xml:space="preserve"> </w:t>
-      </w:r>
-      <w:r>
-        <w:t xml:space="preserve">བདག་ཉིད་ཀྱི་ སྣར་ཐང་། པེ་ཅིན།</w:t>
-      </w:r>
-    </w:p>
-  </w:footnote>
-  <w:footnote w:id="209">
-    <w:p>
-      <w:pPr>
-        <w:pStyle w:val="FootnoteText"/>
-      </w:pPr>
-      <w:r>
-        <w:rPr>
-          <w:rStyle w:val="FootnoteReference"/>
-        </w:rPr>
-        <w:footnoteRef/>
-      </w:r>
-      <w:r>
-        <w:t xml:space="preserve"> </w:t>
-      </w:r>
-      <w:r>
-        <w:t xml:space="preserve">ཅི་སྟེ་ སྣར་ཐང་། པེ་ཅིན།</w:t>
-      </w:r>
-    </w:p>
-  </w:footnote>
-  <w:footnote w:id="210">
-    <w:p>
-      <w:pPr>
-        <w:pStyle w:val="FootnoteText"/>
-      </w:pPr>
-      <w:r>
-        <w:rPr>
-          <w:rStyle w:val="FootnoteReference"/>
-        </w:rPr>
-        <w:footnoteRef/>
-      </w:r>
-      <w:r>
-        <w:t xml:space="preserve"> </w:t>
-      </w:r>
-      <w:r>
-        <w:t xml:space="preserve">དངོས་ སྣར་ཐང་། པེ་ཅིན།</w:t>
-      </w:r>
-    </w:p>
-  </w:footnote>
-  <w:footnote w:id="211">
-    <w:p>
-      <w:pPr>
-        <w:pStyle w:val="FootnoteText"/>
-      </w:pPr>
-      <w:r>
-        <w:rPr>
-          <w:rStyle w:val="FootnoteReference"/>
-        </w:rPr>
-        <w:footnoteRef/>
-      </w:r>
-      <w:r>
-        <w:t xml:space="preserve"> </w:t>
-      </w:r>
-      <w:r>
-        <w:t xml:space="preserve">བདག་ཉིད་ཀྱི་ སྣར་ཐང་། པེ་ཅིན།</w:t>
-      </w:r>
-    </w:p>
-  </w:footnote>
-  <w:footnote w:id="212">
-    <w:p>
-      <w:pPr>
-        <w:pStyle w:val="FootnoteText"/>
-      </w:pPr>
-      <w:r>
-        <w:rPr>
-          <w:rStyle w:val="FootnoteReference"/>
-        </w:rPr>
-        <w:footnoteRef/>
-      </w:r>
-      <w:r>
-        <w:t xml:space="preserve"> </w:t>
-      </w:r>
-      <w:r>
-        <w:t xml:space="preserve">རང་གིས་ སྣར་ཐང་།</w:t>
-      </w:r>
-    </w:p>
-  </w:footnote>
-  <w:footnote w:id="213">
-    <w:p>
-      <w:pPr>
-        <w:pStyle w:val="FootnoteText"/>
-      </w:pPr>
-      <w:r>
-        <w:rPr>
-          <w:rStyle w:val="FootnoteReference"/>
-        </w:rPr>
-        <w:footnoteRef/>
-      </w:r>
-      <w:r>
-        <w:t xml:space="preserve"> </w:t>
-      </w:r>
-      <w:r>
-        <w:t xml:space="preserve">བདག་ཉིད་ནི་ སྣར་ཐང་།</w:t>
-      </w:r>
-    </w:p>
-  </w:footnote>
-  <w:footnote w:id="214">
-    <w:p>
-      <w:pPr>
-        <w:pStyle w:val="FootnoteText"/>
-      </w:pPr>
-      <w:r>
-        <w:rPr>
-          <w:rStyle w:val="FootnoteReference"/>
-        </w:rPr>
-        <w:footnoteRef/>
-      </w:r>
-      <w:r>
-        <w:t xml:space="preserve"> </w:t>
-      </w:r>
-      <w:r>
-        <w:t xml:space="preserve">གང་ཚེ་ སྣར་ཐང་། པེ་ཅིན།</w:t>
-      </w:r>
-    </w:p>
-  </w:footnote>
-  <w:footnote w:id="215">
-    <w:p>
-      <w:pPr>
-        <w:pStyle w:val="FootnoteText"/>
-      </w:pPr>
-      <w:r>
-        <w:rPr>
-          <w:rStyle w:val="FootnoteReference"/>
-        </w:rPr>
-        <w:footnoteRef/>
-      </w:r>
-      <w:r>
-        <w:t xml:space="preserve"> </w:t>
-      </w:r>
-      <w:r>
-        <w:t xml:space="preserve">སྟེན་ སྣར་ཐང་། པེ་ཅིན།</w:t>
-      </w:r>
-    </w:p>
-  </w:footnote>
-  <w:footnote w:id="216">
-    <w:p>
-      <w:pPr>
-        <w:pStyle w:val="FootnoteText"/>
-      </w:pPr>
-      <w:r>
-        <w:rPr>
-          <w:rStyle w:val="FootnoteReference"/>
-        </w:rPr>
-        <w:footnoteRef/>
-      </w:r>
-      <w:r>
-        <w:t xml:space="preserve"> </w:t>
-      </w:r>
-      <w:r>
-        <w:t xml:space="preserve">སྟོང་པ་འང་ སྣར་ཐང་། པེ་ཅིན།</w:t>
-      </w:r>
-    </w:p>
-  </w:footnote>
-  <w:footnote w:id="217">
-    <w:p>
-      <w:pPr>
-        <w:pStyle w:val="FootnoteText"/>
-      </w:pPr>
-      <w:r>
-        <w:rPr>
-          <w:rStyle w:val="FootnoteReference"/>
-        </w:rPr>
-        <w:footnoteRef/>
-      </w:r>
-      <w:r>
-        <w:t xml:space="preserve"> </w:t>
-      </w:r>
-      <w:r>
-        <w:t xml:space="preserve">གང་གི་ སྣར་ཐང་། པེ་ཅིན།</w:t>
-      </w:r>
-    </w:p>
-  </w:footnote>
-  <w:footnote w:id="218">
-    <w:p>
-      <w:pPr>
-        <w:pStyle w:val="FootnoteText"/>
-      </w:pPr>
-      <w:r>
-        <w:rPr>
-          <w:rStyle w:val="FootnoteReference"/>
-        </w:rPr>
-        <w:footnoteRef/>
-      </w:r>
-      <w:r>
-        <w:t xml:space="preserve"> </w:t>
-      </w:r>
-      <w:r>
-        <w:t xml:space="preserve">ལྷན་ཅིག་ སྣར་ཐང་། པེ་ཅིན།</w:t>
-      </w:r>
-    </w:p>
-  </w:footnote>
-  <w:footnote w:id="219">
-    <w:p>
-      <w:pPr>
-        <w:pStyle w:val="FootnoteText"/>
-      </w:pPr>
-      <w:r>
-        <w:rPr>
-          <w:rStyle w:val="FootnoteReference"/>
-        </w:rPr>
-        <w:footnoteRef/>
-      </w:r>
-      <w:r>
-        <w:t xml:space="preserve"> </w:t>
-      </w:r>
-      <w:r>
-        <w:t xml:space="preserve">བསྟེན་ སྣར་ཐང་། པེ་ཅིན།</w:t>
-      </w:r>
-    </w:p>
-  </w:footnote>
-  <w:footnote w:id="220">
-    <w:p>
-      <w:pPr>
-        <w:pStyle w:val="FootnoteText"/>
-      </w:pPr>
-      <w:r>
-        <w:rPr>
-          <w:rStyle w:val="FootnoteReference"/>
-        </w:rPr>
-        <w:footnoteRef/>
-      </w:r>
-      <w:r>
-        <w:t xml:space="preserve"> </w:t>
-      </w:r>
-      <w:r>
-        <w:t xml:space="preserve">ཀྱི་རིག་ སྣར་ཐང་། ཀྱི་རེག་ པེ་ཅིན།</w:t>
-      </w:r>
-    </w:p>
-  </w:footnote>
-  <w:footnote w:id="221">
-    <w:p>
-      <w:pPr>
-        <w:pStyle w:val="FootnoteText"/>
-      </w:pPr>
-      <w:r>
-        <w:rPr>
-          <w:rStyle w:val="FootnoteReference"/>
-        </w:rPr>
-        <w:footnoteRef/>
-      </w:r>
-      <w:r>
-        <w:t xml:space="preserve"> </w:t>
-      </w:r>
-      <w:r>
-        <w:t xml:space="preserve">དེ་ སྣར་ཐང་། པེ་ཅིན།</w:t>
-      </w:r>
-    </w:p>
-  </w:footnote>
-  <w:footnote w:id="222">
-    <w:p>
-      <w:pPr>
-        <w:pStyle w:val="FootnoteText"/>
-      </w:pPr>
-      <w:r>
-        <w:rPr>
-          <w:rStyle w:val="FootnoteReference"/>
-        </w:rPr>
-        <w:footnoteRef/>
-      </w:r>
-      <w:r>
-        <w:t xml:space="preserve"> </w:t>
-      </w:r>
-      <w:r>
-        <w:t xml:space="preserve">མེད་དོ་ཞེས་ སྣར་ཐང་། པེ་ཅིན།</w:t>
-      </w:r>
-    </w:p>
-  </w:footnote>
-  <w:footnote w:id="223">
-    <w:p>
-      <w:pPr>
-        <w:pStyle w:val="FootnoteText"/>
-      </w:pPr>
-      <w:r>
-        <w:rPr>
-          <w:rStyle w:val="FootnoteReference"/>
-        </w:rPr>
-        <w:footnoteRef/>
-      </w:r>
-      <w:r>
-        <w:t xml:space="preserve"> </w:t>
-      </w:r>
-      <w:r>
-        <w:t xml:space="preserve">སྐྱེ་བ་དེའི་ སྣར་ཐང་། པེ་ཅིན།</w:t>
-      </w:r>
-    </w:p>
-  </w:footnote>
-  <w:footnote w:id="224">
-    <w:p>
-      <w:pPr>
-        <w:pStyle w:val="FootnoteText"/>
-      </w:pPr>
-      <w:r>
-        <w:rPr>
-          <w:rStyle w:val="FootnoteReference"/>
-        </w:rPr>
-        <w:footnoteRef/>
-      </w:r>
-      <w:r>
-        <w:t xml:space="preserve"> </w:t>
-      </w:r>
-      <w:r>
-        <w:t xml:space="preserve">ཤེས་པར་ སྣར་ཐང་། པེ་ཅིན།</w:t>
-      </w:r>
-    </w:p>
-  </w:footnote>
-  <w:footnote w:id="225">
-    <w:p>
-      <w:pPr>
-        <w:pStyle w:val="FootnoteText"/>
-      </w:pPr>
-      <w:r>
-        <w:rPr>
-          <w:rStyle w:val="FootnoteReference"/>
-        </w:rPr>
-        <w:footnoteRef/>
-      </w:r>
-      <w:r>
-        <w:t xml:space="preserve"> </w:t>
-      </w:r>
-      <w:r>
-        <w:t xml:space="preserve">པ་ སྣར་ཐང་། པེ་ཅིན།</w:t>
-      </w:r>
-    </w:p>
-  </w:footnote>
-  <w:footnote w:id="226">
-    <w:p>
-      <w:pPr>
-        <w:pStyle w:val="FootnoteText"/>
-      </w:pPr>
-      <w:r>
-        <w:rPr>
-          <w:rStyle w:val="FootnoteReference"/>
-        </w:rPr>
-        <w:footnoteRef/>
-      </w:r>
-      <w:r>
-        <w:t xml:space="preserve"> </w:t>
-      </w:r>
-      <w:r>
-        <w:t xml:space="preserve">བརྟེན་ན། སྣར་ཐང་། པེ་ཅིན།</w:t>
-      </w:r>
-    </w:p>
-  </w:footnote>
-  <w:footnote w:id="227">
-    <w:p>
-      <w:pPr>
-        <w:pStyle w:val="FootnoteText"/>
-      </w:pPr>
-      <w:r>
-        <w:rPr>
-          <w:rStyle w:val="FootnoteReference"/>
-        </w:rPr>
-        <w:footnoteRef/>
-      </w:r>
-      <w:r>
-        <w:t xml:space="preserve"> </w:t>
-      </w:r>
-      <w:r>
-        <w:t xml:space="preserve">བྱ་བ་ལ་ སྣར་ཐང་། པེ་ཅིན།</w:t>
-      </w:r>
-    </w:p>
-  </w:footnote>
-  <w:footnote w:id="228">
-    <w:p>
-      <w:pPr>
-        <w:pStyle w:val="FootnoteText"/>
-      </w:pPr>
-      <w:r>
-        <w:rPr>
-          <w:rStyle w:val="FootnoteReference"/>
-        </w:rPr>
-        <w:footnoteRef/>
-      </w:r>
-      <w:r>
-        <w:t xml:space="preserve"> </w:t>
-      </w:r>
-      <w:r>
-        <w:t xml:space="preserve">ཤེས་པར་བྱེད་ སྣར་ཐང་། པེ་ཅིན།</w:t>
-      </w:r>
-    </w:p>
-  </w:footnote>
-  <w:footnote w:id="229">
-    <w:p>
-      <w:pPr>
-        <w:pStyle w:val="FootnoteText"/>
-      </w:pPr>
-      <w:r>
-        <w:rPr>
-          <w:rStyle w:val="FootnoteReference"/>
-        </w:rPr>
-        <w:footnoteRef/>
-      </w:r>
-      <w:r>
-        <w:t xml:space="preserve"> </w:t>
-      </w:r>
-      <w:r>
-        <w:t xml:space="preserve">མདོ་ སྣར་ཐང་། པེ་ཅིན།</w:t>
-      </w:r>
-    </w:p>
-  </w:footnote>
-  <w:footnote w:id="230">
-    <w:p>
-      <w:pPr>
-        <w:pStyle w:val="FootnoteText"/>
-      </w:pPr>
-      <w:r>
-        <w:rPr>
-          <w:rStyle w:val="FootnoteReference"/>
-        </w:rPr>
-        <w:footnoteRef/>
-      </w:r>
-      <w:r>
-        <w:t xml:space="preserve"> </w:t>
-      </w:r>
-      <w:r>
-        <w:t xml:space="preserve">འབྱུང་པ་ སྣར་ཐང་། པེ་ཅིན།</w:t>
-      </w:r>
-    </w:p>
-  </w:footnote>
-  <w:footnote w:id="231">
-    <w:p>
-      <w:pPr>
-        <w:pStyle w:val="FootnoteText"/>
-      </w:pPr>
-      <w:r>
-        <w:rPr>
-          <w:rStyle w:val="FootnoteReference"/>
-        </w:rPr>
-        <w:footnoteRef/>
-      </w:r>
-      <w:r>
-        <w:t xml:space="preserve"> </w:t>
-      </w:r>
-      <w:r>
-        <w:t xml:space="preserve">བསྐྱེད་པར་ སྣར་ཐང་། པེ་ཅིན།</w:t>
-      </w:r>
-    </w:p>
-  </w:footnote>
-  <w:footnote w:id="232">
-    <w:p>
-      <w:pPr>
-        <w:pStyle w:val="FootnoteText"/>
-      </w:pPr>
-      <w:r>
-        <w:rPr>
-          <w:rStyle w:val="FootnoteReference"/>
-        </w:rPr>
-        <w:footnoteRef/>
-      </w:r>
-      <w:r>
-        <w:t xml:space="preserve"> </w:t>
-      </w:r>
-      <w:r>
-        <w:t xml:space="preserve">མེད་པ་ སྣར་ཐང་། པེ་ཅིན།</w:t>
-      </w:r>
-    </w:p>
-  </w:footnote>
-  <w:footnote w:id="233">
-    <w:p>
-      <w:pPr>
-        <w:pStyle w:val="FootnoteText"/>
-      </w:pPr>
-      <w:r>
-        <w:rPr>
-          <w:rStyle w:val="FootnoteReference"/>
-        </w:rPr>
-        <w:footnoteRef/>
-      </w:r>
-      <w:r>
-        <w:t xml:space="preserve"> </w:t>
-      </w:r>
-      <w:r>
-        <w:t xml:space="preserve">འབྱུང་། སྣར་ཐང་། པེ་ཅིན།</w:t>
-      </w:r>
-    </w:p>
-  </w:footnote>
-  <w:footnote w:id="234">
-    <w:p>
-      <w:pPr>
-        <w:pStyle w:val="FootnoteText"/>
-      </w:pPr>
-      <w:r>
-        <w:rPr>
-          <w:rStyle w:val="FootnoteReference"/>
-        </w:rPr>
-        <w:footnoteRef/>
-      </w:r>
-      <w:r>
-        <w:t xml:space="preserve"> </w:t>
-      </w:r>
-      <w:r>
-        <w:t xml:space="preserve">པ་ སྣར་ཐང་། པེ་ཅིན།</w:t>
-      </w:r>
-    </w:p>
-  </w:footnote>
-  <w:footnote w:id="235">
-    <w:p>
-      <w:pPr>
-        <w:pStyle w:val="FootnoteText"/>
-      </w:pPr>
-      <w:r>
-        <w:rPr>
-          <w:rStyle w:val="FootnoteReference"/>
-        </w:rPr>
-        <w:footnoteRef/>
-      </w:r>
-      <w:r>
-        <w:t xml:space="preserve"> </w:t>
-      </w:r>
-      <w:r>
-        <w:t xml:space="preserve">། །​ པེ་ཅིན།</w:t>
-      </w:r>
-    </w:p>
-  </w:footnote>
-  <w:footnote w:id="236">
-    <w:p>
-      <w:pPr>
-        <w:pStyle w:val="FootnoteText"/>
-      </w:pPr>
-      <w:r>
-        <w:rPr>
-          <w:rStyle w:val="FootnoteReference"/>
-        </w:rPr>
-        <w:footnoteRef/>
-      </w:r>
-      <w:r>
-        <w:t xml:space="preserve"> </w:t>
-      </w:r>
-      <w:r>
-        <w:t xml:space="preserve">རང་བཞིན་ སྣར་ཐང་། པེ་ཅིན།</w:t>
-      </w:r>
-    </w:p>
-  </w:footnote>
-  <w:footnote w:id="237">
-    <w:p>
-      <w:pPr>
-        <w:pStyle w:val="FootnoteText"/>
-      </w:pPr>
-      <w:r>
-        <w:rPr>
-          <w:rStyle w:val="FootnoteReference"/>
-        </w:rPr>
-        <w:footnoteRef/>
-      </w:r>
-      <w:r>
-        <w:t xml:space="preserve"> </w:t>
-      </w:r>
-      <w:r>
-        <w:t xml:space="preserve">ཤེས་ནས་ སྣར་ཐང་། པེ་ཅིན།</w:t>
-      </w:r>
-    </w:p>
-  </w:footnote>
-  <w:footnote w:id="238">
-    <w:p>
-      <w:pPr>
-        <w:pStyle w:val="FootnoteText"/>
-      </w:pPr>
-      <w:r>
-        <w:rPr>
-          <w:rStyle w:val="FootnoteReference"/>
-        </w:rPr>
-        <w:footnoteRef/>
-      </w:r>
-      <w:r>
-        <w:t xml:space="preserve"> </w:t>
-      </w:r>
-      <w:r>
-        <w:t xml:space="preserve">ལ་ སྡེ་དགེ།</w:t>
-      </w:r>
-    </w:p>
-  </w:footnote>
-  <w:footnote w:id="239">
-    <w:p>
-      <w:pPr>
-        <w:pStyle w:val="FootnoteText"/>
-      </w:pPr>
-      <w:r>
-        <w:rPr>
-          <w:rStyle w:val="FootnoteReference"/>
-        </w:rPr>
-        <w:footnoteRef/>
-      </w:r>
-      <w:r>
-        <w:t xml:space="preserve"> </w:t>
-      </w:r>
-      <w:r>
-        <w:t xml:space="preserve">འགལ་ སྣར་ཐང་། པེ་ཅིན།</w:t>
-      </w:r>
-    </w:p>
-  </w:footnote>
-  <w:footnote w:id="240">
-    <w:p>
-      <w:pPr>
-        <w:pStyle w:val="FootnoteText"/>
-      </w:pPr>
-      <w:r>
-        <w:rPr>
-          <w:rStyle w:val="FootnoteReference"/>
-        </w:rPr>
-        <w:footnoteRef/>
-      </w:r>
-      <w:r>
-        <w:t xml:space="preserve"> </w:t>
-      </w:r>
-      <w:r>
-        <w:t xml:space="preserve">ན་མ་ སྣར་ཐང་། པེ་ཅིན།</w:t>
-      </w:r>
-    </w:p>
-  </w:footnote>
-  <w:footnote w:id="241">
-    <w:p>
-      <w:pPr>
-        <w:pStyle w:val="FootnoteText"/>
-      </w:pPr>
-      <w:r>
-        <w:rPr>
-          <w:rStyle w:val="FootnoteReference"/>
-        </w:rPr>
-        <w:footnoteRef/>
-      </w:r>
-      <w:r>
-        <w:t xml:space="preserve"> </w:t>
-      </w:r>
-      <w:r>
-        <w:t xml:space="preserve">འགགས་ སྣར་ཐང་། པེ་ཅིན།</w:t>
-      </w:r>
-    </w:p>
-  </w:footnote>
-  <w:footnote w:id="242">
-    <w:p>
-      <w:pPr>
-        <w:pStyle w:val="FootnoteText"/>
-      </w:pPr>
-      <w:r>
-        <w:rPr>
-          <w:rStyle w:val="FootnoteReference"/>
-        </w:rPr>
-        <w:footnoteRef/>
-      </w:r>
-      <w:r>
-        <w:t xml:space="preserve"> </w:t>
-      </w:r>
-      <w:r>
-        <w:t xml:space="preserve">མེད་པས་ སྣར་ཐང་། པེ་ཅིན།</w:t>
-      </w:r>
-    </w:p>
-  </w:footnote>
-  <w:footnote w:id="243">
+  <w:footnote w:id="250">
     <w:p>
       <w:pPr>
         <w:pStyle w:val="FootnoteText"/>
@@ -6457,139 +6581,6 @@
       </w:r>
     </w:p>
   </w:footnote>
-  <w:footnote w:id="244">
-    <w:p>
-      <w:pPr>
-        <w:pStyle w:val="FootnoteText"/>
-      </w:pPr>
-      <w:r>
-        <w:rPr>
-          <w:rStyle w:val="FootnoteReference"/>
-        </w:rPr>
-        <w:footnoteRef/>
-      </w:r>
-      <w:r>
-        <w:t xml:space="preserve"> </w:t>
-      </w:r>
-      <w:r>
-        <w:t xml:space="preserve">བརྟགས། སྣར་ཐང་། པེ་ཅིན།</w:t>
-      </w:r>
-    </w:p>
-  </w:footnote>
-  <w:footnote w:id="245">
-    <w:p>
-      <w:pPr>
-        <w:pStyle w:val="FootnoteText"/>
-      </w:pPr>
-      <w:r>
-        <w:rPr>
-          <w:rStyle w:val="FootnoteReference"/>
-        </w:rPr>
-        <w:footnoteRef/>
-      </w:r>
-      <w:r>
-        <w:t xml:space="preserve"> </w:t>
-      </w:r>
-      <w:r>
-        <w:t xml:space="preserve">རང་བཞིན་གྱི་ སྣར་ཐང་། པེ་ཅིན།</w:t>
-      </w:r>
-    </w:p>
-  </w:footnote>
-  <w:footnote w:id="246">
-    <w:p>
-      <w:pPr>
-        <w:pStyle w:val="FootnoteText"/>
-      </w:pPr>
-      <w:r>
-        <w:rPr>
-          <w:rStyle w:val="FootnoteReference"/>
-        </w:rPr>
-        <w:footnoteRef/>
-      </w:r>
-      <w:r>
-        <w:t xml:space="preserve"> </w:t>
-      </w:r>
-      <w:r>
-        <w:t xml:space="preserve">བརྟགས་པར་ སྣར་ཐང་། པེ་ཅིན།</w:t>
-      </w:r>
-    </w:p>
-  </w:footnote>
-  <w:footnote w:id="247">
-    <w:p>
-      <w:pPr>
-        <w:pStyle w:val="FootnoteText"/>
-      </w:pPr>
-      <w:r>
-        <w:rPr>
-          <w:rStyle w:val="FootnoteReference"/>
-        </w:rPr>
-        <w:footnoteRef/>
-      </w:r>
-      <w:r>
-        <w:t xml:space="preserve"> </w:t>
-      </w:r>
-      <w:r>
-        <w:t xml:space="preserve">མཛད་ སྣར་ཐང་། པེ་ཅིན།</w:t>
-      </w:r>
-    </w:p>
-  </w:footnote>
-  <w:footnote w:id="248">
-    <w:p>
-      <w:pPr>
-        <w:pStyle w:val="FootnoteText"/>
-      </w:pPr>
-      <w:r>
-        <w:rPr>
-          <w:rStyle w:val="FootnoteReference"/>
-        </w:rPr>
-        <w:footnoteRef/>
-      </w:r>
-      <w:r>
-        <w:t xml:space="preserve"> </w:t>
-      </w:r>
-      <w:r>
-        <w:t xml:space="preserve">གཤེགས་པ་བཤད་རྟོག་ སྣར་ཐང་། གཤེགས་པ་བཤད་རྟོག་ས་ པེ་ཅིན།</w:t>
-      </w:r>
-    </w:p>
-  </w:footnote>
-  <w:footnote w:id="249">
-    <w:p>
-      <w:pPr>
-        <w:pStyle w:val="FootnoteText"/>
-      </w:pPr>
-      <w:r>
-        <w:rPr>
-          <w:rStyle w:val="FootnoteReference"/>
-        </w:rPr>
-        <w:footnoteRef/>
-      </w:r>
-      <w:r>
-        <w:t xml:space="preserve"> </w:t>
-      </w:r>
-      <w:r>
-        <w:t xml:space="preserve">དོན་རྣམ་ སྣར་ཐང་། པེ་ཅིན།</w:t>
-      </w:r>
-    </w:p>
-  </w:footnote>
-  <w:footnote w:id="250">
-    <w:p>
-      <w:pPr>
-        <w:pStyle w:val="FootnoteText"/>
-      </w:pPr>
-      <w:r>
-        <w:rPr>
-          <w:rStyle w:val="FootnoteReference"/>
-        </w:rPr>
-        <w:footnoteRef/>
-      </w:r>
-      <w:r>
-        <w:t xml:space="preserve"> </w:t>
-      </w:r>
-      <w:r>
-        <w:t xml:space="preserve">རྟོགས་པ་ སྣར་ཐང་། པེ་ཅིན།</w:t>
-      </w:r>
-    </w:p>
-  </w:footnote>
   <w:footnote w:id="251">
     <w:p>
       <w:pPr>
@@ -6605,7 +6596,7 @@
         <w:t xml:space="preserve"> </w:t>
       </w:r>
       <w:r>
-        <w:t xml:space="preserve">རྟེན་ སྣར་ཐང་། པེ་ཅིན།</w:t>
+        <w:t xml:space="preserve">བྱ་བའི། སྣར་ཐང་། པེ་ཅིན།</w:t>
       </w:r>
     </w:p>
   </w:footnote>
@@ -6624,7 +6615,7 @@
         <w:t xml:space="preserve"> </w:t>
       </w:r>
       <w:r>
-        <w:t xml:space="preserve">བྱ་བའི། སྣར་ཐང་། པེ་ཅིན།</w:t>
+        <w:t xml:space="preserve">འདི་རིགས་ སྣར་ཐང་། པེ་ཅིན།</w:t>
       </w:r>
     </w:p>
   </w:footnote>
@@ -6643,7 +6634,7 @@
         <w:t xml:space="preserve"> </w:t>
       </w:r>
       <w:r>
-        <w:t xml:space="preserve">འདི་རིགས་ སྣར་ཐང་། པེ་ཅིན།</w:t>
+        <w:t xml:space="preserve">གང་ཞིག་ སྣར་ཐང་། པེ་ཅིན།</w:t>
       </w:r>
     </w:p>
   </w:footnote>
@@ -6662,7 +6653,7 @@
         <w:t xml:space="preserve"> </w:t>
       </w:r>
       <w:r>
-        <w:t xml:space="preserve">གང་ཞིག་ སྣར་ཐང་། པེ་ཅིན།</w:t>
+        <w:t xml:space="preserve">རིག་པས་ སྣར་ཐང་། པེ་ཅིན།</w:t>
       </w:r>
     </w:p>
   </w:footnote>
@@ -6681,30 +6672,11 @@
         <w:t xml:space="preserve"> </w:t>
       </w:r>
       <w:r>
-        <w:t xml:space="preserve">རིག་པས་ སྣར་ཐང་། པེ་ཅིན།</w:t>
+        <w:t xml:space="preserve">སྤངས་ སྣར་ཐང་། པེ་ཅིན།</w:t>
       </w:r>
     </w:p>
   </w:footnote>
   <w:footnote w:id="256">
-    <w:p>
-      <w:pPr>
-        <w:pStyle w:val="FootnoteText"/>
-      </w:pPr>
-      <w:r>
-        <w:rPr>
-          <w:rStyle w:val="FootnoteReference"/>
-        </w:rPr>
-        <w:footnoteRef/>
-      </w:r>
-      <w:r>
-        <w:t xml:space="preserve"> </w:t>
-      </w:r>
-      <w:r>
-        <w:t xml:space="preserve">སྤངས་ སྣར་ཐང་། པེ་ཅིན།</w:t>
-      </w:r>
-    </w:p>
-  </w:footnote>
-  <w:footnote w:id="257">
     <w:p>
       <w:pPr>
         <w:pStyle w:val="FootnoteText"/>
